--- a/Find_Path_Protokoll.docx
+++ b/Find_Path_Protokoll.docx
@@ -12,7 +12,6 @@
           <w:szCs w:val="28"/>
         </w:rPr>
       </w:pPr>
-      <w:proofErr w:type="spellStart"/>
       <w:r>
         <w:rPr>
           <w:b/>
@@ -20,17 +19,7 @@
           <w:sz w:val="28"/>
           <w:szCs w:val="28"/>
         </w:rPr>
-        <w:t>Shortest</w:t>
-      </w:r>
-      <w:proofErr w:type="spellEnd"/>
-      <w:r>
-        <w:rPr>
-          <w:b/>
-          <w:bCs/>
-          <w:sz w:val="28"/>
-          <w:szCs w:val="28"/>
-        </w:rPr>
-        <w:t>-Path – Programmierbeispiel 3</w:t>
+        <w:t>Shortest-Path – Programmierbeispiel 3</w:t>
       </w:r>
     </w:p>
     <w:p>
@@ -50,6 +39,75 @@
       </w:pPr>
       <w:r>
         <w:rPr>
+          <w:sz w:val="28"/>
+          <w:szCs w:val="28"/>
+        </w:rPr>
+        <w:drawing>
+          <wp:anchor distT="0" distB="0" distL="114300" distR="114300" simplePos="0" relativeHeight="251658240" behindDoc="1" locked="0" layoutInCell="1" allowOverlap="1" wp14:anchorId="1DDACBC4" wp14:editId="02324297">
+            <wp:simplePos x="0" y="0"/>
+            <wp:positionH relativeFrom="margin">
+              <wp:align>left</wp:align>
+            </wp:positionH>
+            <wp:positionV relativeFrom="paragraph">
+              <wp:posOffset>345440</wp:posOffset>
+            </wp:positionV>
+            <wp:extent cx="4391025" cy="3626517"/>
+            <wp:effectExtent l="0" t="0" r="0" b="0"/>
+            <wp:wrapTight wrapText="bothSides">
+              <wp:wrapPolygon edited="0">
+                <wp:start x="0" y="0"/>
+                <wp:lineTo x="0" y="21445"/>
+                <wp:lineTo x="21459" y="21445"/>
+                <wp:lineTo x="21459" y="0"/>
+                <wp:lineTo x="0" y="0"/>
+              </wp:wrapPolygon>
+            </wp:wrapTight>
+            <wp:docPr id="1" name="Grafik 1" descr="Ein Bild, das Text enthält.&#10;&#10;Automatisch generierte Beschreibung"/>
+            <wp:cNvGraphicFramePr>
+              <a:graphicFrameLocks xmlns:a="http://schemas.openxmlformats.org/drawingml/2006/main" noChangeAspect="1"/>
+            </wp:cNvGraphicFramePr>
+            <a:graphic xmlns:a="http://schemas.openxmlformats.org/drawingml/2006/main">
+              <a:graphicData uri="http://schemas.openxmlformats.org/drawingml/2006/picture">
+                <pic:pic xmlns:pic="http://schemas.openxmlformats.org/drawingml/2006/picture">
+                  <pic:nvPicPr>
+                    <pic:cNvPr id="1" name="Grafik 1" descr="Ein Bild, das Text enthält.&#10;&#10;Automatisch generierte Beschreibung"/>
+                    <pic:cNvPicPr/>
+                  </pic:nvPicPr>
+                  <pic:blipFill>
+                    <a:blip r:embed="rId8">
+                      <a:extLst>
+                        <a:ext uri="{28A0092B-C50C-407E-A947-70E740481C1C}">
+                          <a14:useLocalDpi xmlns:a14="http://schemas.microsoft.com/office/drawing/2010/main" val="0"/>
+                        </a:ext>
+                      </a:extLst>
+                    </a:blip>
+                    <a:stretch>
+                      <a:fillRect/>
+                    </a:stretch>
+                  </pic:blipFill>
+                  <pic:spPr>
+                    <a:xfrm>
+                      <a:off x="0" y="0"/>
+                      <a:ext cx="4391025" cy="3626517"/>
+                    </a:xfrm>
+                    <a:prstGeom prst="rect">
+                      <a:avLst/>
+                    </a:prstGeom>
+                  </pic:spPr>
+                </pic:pic>
+              </a:graphicData>
+            </a:graphic>
+            <wp14:sizeRelH relativeFrom="page">
+              <wp14:pctWidth>0</wp14:pctWidth>
+            </wp14:sizeRelH>
+            <wp14:sizeRelV relativeFrom="page">
+              <wp14:pctHeight>0</wp14:pctHeight>
+            </wp14:sizeRelV>
+          </wp:anchor>
+        </w:drawing>
+      </w:r>
+      <w:r>
+        <w:rPr>
           <w:b/>
           <w:bCs/>
           <w:sz w:val="28"/>
@@ -62,11 +120,207 @@
       <w:pPr>
         <w:jc w:val="both"/>
         <w:rPr>
-          <w:b/>
-          <w:bCs/>
-          <w:sz w:val="28"/>
-          <w:szCs w:val="28"/>
-        </w:rPr>
+          <w:sz w:val="28"/>
+          <w:szCs w:val="28"/>
+        </w:rPr>
+      </w:pPr>
+    </w:p>
+    <w:p>
+      <w:pPr>
+        <w:jc w:val="both"/>
+        <w:rPr>
+          <w:sz w:val="28"/>
+          <w:szCs w:val="28"/>
+        </w:rPr>
+      </w:pPr>
+    </w:p>
+    <w:p>
+      <w:pPr>
+        <w:jc w:val="both"/>
+        <w:rPr>
+          <w:sz w:val="28"/>
+          <w:szCs w:val="28"/>
+        </w:rPr>
+      </w:pPr>
+    </w:p>
+    <w:p>
+      <w:pPr>
+        <w:jc w:val="both"/>
+        <w:rPr>
+          <w:sz w:val="28"/>
+          <w:szCs w:val="28"/>
+        </w:rPr>
+      </w:pPr>
+    </w:p>
+    <w:p>
+      <w:pPr>
+        <w:jc w:val="both"/>
+        <w:rPr>
+          <w:sz w:val="28"/>
+          <w:szCs w:val="28"/>
+        </w:rPr>
+      </w:pPr>
+    </w:p>
+    <w:p>
+      <w:pPr>
+        <w:jc w:val="both"/>
+        <w:rPr>
+          <w:sz w:val="28"/>
+          <w:szCs w:val="28"/>
+        </w:rPr>
+      </w:pPr>
+    </w:p>
+    <w:p>
+      <w:pPr>
+        <w:jc w:val="both"/>
+        <w:rPr>
+          <w:sz w:val="28"/>
+          <w:szCs w:val="28"/>
+        </w:rPr>
+      </w:pPr>
+    </w:p>
+    <w:p>
+      <w:pPr>
+        <w:jc w:val="both"/>
+        <w:rPr>
+          <w:sz w:val="28"/>
+          <w:szCs w:val="28"/>
+        </w:rPr>
+      </w:pPr>
+    </w:p>
+    <w:p>
+      <w:pPr>
+        <w:jc w:val="both"/>
+        <w:rPr>
+          <w:sz w:val="28"/>
+          <w:szCs w:val="28"/>
+        </w:rPr>
+      </w:pPr>
+    </w:p>
+    <w:p>
+      <w:pPr>
+        <w:jc w:val="both"/>
+        <w:rPr>
+          <w:sz w:val="28"/>
+          <w:szCs w:val="28"/>
+        </w:rPr>
+      </w:pPr>
+    </w:p>
+    <w:p>
+      <w:pPr>
+        <w:jc w:val="both"/>
+        <w:rPr>
+          <w:sz w:val="28"/>
+          <w:szCs w:val="28"/>
+        </w:rPr>
+      </w:pPr>
+    </w:p>
+    <w:p>
+      <w:pPr>
+        <w:jc w:val="both"/>
+      </w:pPr>
+      <w:r>
+        <w:t xml:space="preserve">Das Einlesen der Daten war im Beispiel relativ komplex, da die einzelnen Stationen und Distanzen nicht durch ein einheitliches Trennsymbol getrennt werden, sondern durch unterschiedliche Strings von Zeichen. </w:t>
+      </w:r>
+      <w:r>
+        <w:rPr>
+          <w:i/>
+          <w:iCs/>
+        </w:rPr>
+        <w:t xml:space="preserve">getline(readFile, input) </w:t>
+      </w:r>
+      <w:r>
+        <w:t>liefert die Daten einer Verkehrsmittellinie, die danach in der folgenden while-Schleife bearbeitet und aufgeteilt wird.</w:t>
+      </w:r>
+    </w:p>
+    <w:p>
+      <w:pPr>
+        <w:jc w:val="both"/>
+      </w:pPr>
+      <w:r>
+        <w:drawing>
+          <wp:inline distT="0" distB="0" distL="0" distR="0" wp14:anchorId="46100FE0" wp14:editId="7EBE85D6">
+            <wp:extent cx="3733800" cy="1347811"/>
+            <wp:effectExtent l="0" t="0" r="0" b="5080"/>
+            <wp:docPr id="2" name="Grafik 2" descr="Ein Bild, das Text enthält.&#10;&#10;Automatisch generierte Beschreibung"/>
+            <wp:cNvGraphicFramePr>
+              <a:graphicFrameLocks xmlns:a="http://schemas.openxmlformats.org/drawingml/2006/main" noChangeAspect="1"/>
+            </wp:cNvGraphicFramePr>
+            <a:graphic xmlns:a="http://schemas.openxmlformats.org/drawingml/2006/main">
+              <a:graphicData uri="http://schemas.openxmlformats.org/drawingml/2006/picture">
+                <pic:pic xmlns:pic="http://schemas.openxmlformats.org/drawingml/2006/picture">
+                  <pic:nvPicPr>
+                    <pic:cNvPr id="2" name="Grafik 2" descr="Ein Bild, das Text enthält.&#10;&#10;Automatisch generierte Beschreibung"/>
+                    <pic:cNvPicPr/>
+                  </pic:nvPicPr>
+                  <pic:blipFill>
+                    <a:blip r:embed="rId9"/>
+                    <a:stretch>
+                      <a:fillRect/>
+                    </a:stretch>
+                  </pic:blipFill>
+                  <pic:spPr>
+                    <a:xfrm>
+                      <a:off x="0" y="0"/>
+                      <a:ext cx="3765306" cy="1359184"/>
+                    </a:xfrm>
+                    <a:prstGeom prst="rect">
+                      <a:avLst/>
+                    </a:prstGeom>
+                  </pic:spPr>
+                </pic:pic>
+              </a:graphicData>
+            </a:graphic>
+          </wp:inline>
+        </w:drawing>
+      </w:r>
+    </w:p>
+    <w:p>
+      <w:pPr>
+        <w:jc w:val="both"/>
+      </w:pPr>
+      <w:r>
+        <w:t>Die Linienbezeichnung wird zu Beginn durch einen Doppelpunkt abgespalten</w:t>
+      </w:r>
+      <w:r>
+        <w:t xml:space="preserve"> und danach werden abwechselnd ‚ “‘ und ‚“ ‘ als Trennzeichenketten verwendet</w:t>
+      </w:r>
+      <w:r>
+        <w:t>, da manche Stationen auch Leerzeichen beinhalten</w:t>
+      </w:r>
+      <w:r>
+        <w:t xml:space="preserve">. </w:t>
+      </w:r>
+      <w:r>
+        <w:t>Die Daten werden in einen Vektoren gespeichert, mit dem dann eine Adjacency-List erstellt wird.</w:t>
+      </w:r>
+      <w:r>
+        <w:t xml:space="preserve">  </w:t>
+      </w:r>
+    </w:p>
+    <w:p>
+      <w:pPr>
+        <w:jc w:val="both"/>
+      </w:pPr>
+    </w:p>
+    <w:p>
+      <w:pPr>
+        <w:jc w:val="both"/>
+      </w:pPr>
+    </w:p>
+    <w:p>
+      <w:pPr>
+        <w:jc w:val="both"/>
+      </w:pPr>
+    </w:p>
+    <w:p>
+      <w:pPr>
+        <w:jc w:val="both"/>
+      </w:pPr>
+    </w:p>
+    <w:p>
+      <w:pPr>
+        <w:jc w:val="both"/>
       </w:pPr>
     </w:p>
     <w:p>
@@ -91,7 +345,90 @@
           <w:sz w:val="28"/>
           <w:szCs w:val="28"/>
         </w:rPr>
+        <w:lastRenderedPageBreak/>
         <w:t>Graph generieren</w:t>
+      </w:r>
+    </w:p>
+    <w:p>
+      <w:pPr>
+        <w:jc w:val="both"/>
+        <w:rPr>
+          <w:b/>
+          <w:bCs/>
+          <w:sz w:val="28"/>
+          <w:szCs w:val="28"/>
+        </w:rPr>
+      </w:pPr>
+      <w:r>
+        <w:rPr>
+          <w:b/>
+          <w:bCs/>
+          <w:sz w:val="28"/>
+          <w:szCs w:val="28"/>
+        </w:rPr>
+        <w:drawing>
+          <wp:inline distT="0" distB="0" distL="0" distR="0" wp14:anchorId="64BC66FA" wp14:editId="219DC6C6">
+            <wp:extent cx="5589917" cy="3584233"/>
+            <wp:effectExtent l="0" t="0" r="0" b="0"/>
+            <wp:docPr id="3" name="Grafik 3" descr="Ein Bild, das Text enthält.&#10;&#10;Automatisch generierte Beschreibung"/>
+            <wp:cNvGraphicFramePr>
+              <a:graphicFrameLocks xmlns:a="http://schemas.openxmlformats.org/drawingml/2006/main" noChangeAspect="1"/>
+            </wp:cNvGraphicFramePr>
+            <a:graphic xmlns:a="http://schemas.openxmlformats.org/drawingml/2006/main">
+              <a:graphicData uri="http://schemas.openxmlformats.org/drawingml/2006/picture">
+                <pic:pic xmlns:pic="http://schemas.openxmlformats.org/drawingml/2006/picture">
+                  <pic:nvPicPr>
+                    <pic:cNvPr id="3" name="Grafik 3" descr="Ein Bild, das Text enthält.&#10;&#10;Automatisch generierte Beschreibung"/>
+                    <pic:cNvPicPr/>
+                  </pic:nvPicPr>
+                  <pic:blipFill>
+                    <a:blip r:embed="rId10"/>
+                    <a:stretch>
+                      <a:fillRect/>
+                    </a:stretch>
+                  </pic:blipFill>
+                  <pic:spPr>
+                    <a:xfrm>
+                      <a:off x="0" y="0"/>
+                      <a:ext cx="5610466" cy="3597409"/>
+                    </a:xfrm>
+                    <a:prstGeom prst="rect">
+                      <a:avLst/>
+                    </a:prstGeom>
+                  </pic:spPr>
+                </pic:pic>
+              </a:graphicData>
+            </a:graphic>
+          </wp:inline>
+        </w:drawing>
+      </w:r>
+    </w:p>
+    <w:p>
+      <w:pPr>
+        <w:jc w:val="both"/>
+      </w:pPr>
+      <w:r>
+        <w:rPr>
+          <w:i/>
+          <w:iCs/>
+        </w:rPr>
+        <w:t>c</w:t>
+      </w:r>
+      <w:r>
+        <w:rPr>
+          <w:i/>
+          <w:iCs/>
+        </w:rPr>
+        <w:t>urrent</w:t>
+      </w:r>
+      <w:r>
+        <w:t xml:space="preserve"> beschreibt einen Haupteintrag in der Adjacency-List, wobei weiters überprüft wird, ob es bei der Station einen Vorgänger und/oder einen Nachfolger gibt, d.h. ob die Station die erste oder letzte Station einer Linie ist oder nicht. </w:t>
+      </w:r>
+      <w:r>
+        <w:t xml:space="preserve">Ist dies der Fall werden diese Stationen zum Listeneintrag in einem Vektor angehängt. </w:t>
+      </w:r>
+      <w:r>
+        <w:t>Es wird anschließend überprüft, ob es bereits einen Eintrag für die Station in der Adjacency-Liste gibt. Wenn ja, dann werden die anliegenden Stationen auf diesen übertragen, ansonsten wird ein neuer erstellt.</w:t>
       </w:r>
     </w:p>
     <w:p>
@@ -121,6 +458,263 @@
     </w:p>
     <w:p>
       <w:pPr>
+        <w:jc w:val="both"/>
+      </w:pPr>
+      <w:r>
+        <w:t xml:space="preserve">Der von uns implementierte Dijkstra-Algorithmus verwendet folgende Maps für das Finden des kürzesten Weges zwischen zwei Stationen: </w:t>
+      </w:r>
+    </w:p>
+    <w:p>
+      <w:pPr>
+        <w:jc w:val="both"/>
+      </w:pPr>
+      <w:r>
+        <w:drawing>
+          <wp:inline distT="0" distB="0" distL="0" distR="0" wp14:anchorId="62C10CDB" wp14:editId="47EB3DE5">
+            <wp:extent cx="4413123" cy="771525"/>
+            <wp:effectExtent l="0" t="0" r="6985" b="0"/>
+            <wp:docPr id="4" name="Grafik 4" descr="Ein Bild, das Text enthält.&#10;&#10;Automatisch generierte Beschreibung"/>
+            <wp:cNvGraphicFramePr>
+              <a:graphicFrameLocks xmlns:a="http://schemas.openxmlformats.org/drawingml/2006/main" noChangeAspect="1"/>
+            </wp:cNvGraphicFramePr>
+            <a:graphic xmlns:a="http://schemas.openxmlformats.org/drawingml/2006/main">
+              <a:graphicData uri="http://schemas.openxmlformats.org/drawingml/2006/picture">
+                <pic:pic xmlns:pic="http://schemas.openxmlformats.org/drawingml/2006/picture">
+                  <pic:nvPicPr>
+                    <pic:cNvPr id="4" name="Grafik 4" descr="Ein Bild, das Text enthält.&#10;&#10;Automatisch generierte Beschreibung"/>
+                    <pic:cNvPicPr/>
+                  </pic:nvPicPr>
+                  <pic:blipFill>
+                    <a:blip r:embed="rId11"/>
+                    <a:stretch>
+                      <a:fillRect/>
+                    </a:stretch>
+                  </pic:blipFill>
+                  <pic:spPr>
+                    <a:xfrm>
+                      <a:off x="0" y="0"/>
+                      <a:ext cx="4415907" cy="772012"/>
+                    </a:xfrm>
+                    <a:prstGeom prst="rect">
+                      <a:avLst/>
+                    </a:prstGeom>
+                  </pic:spPr>
+                </pic:pic>
+              </a:graphicData>
+            </a:graphic>
+          </wp:inline>
+        </w:drawing>
+      </w:r>
+    </w:p>
+    <w:p>
+      <w:pPr>
+        <w:pStyle w:val="Listenabsatz"/>
+        <w:numPr>
+          <w:ilvl w:val="0"/>
+          <w:numId w:val="2"/>
+        </w:numPr>
+        <w:jc w:val="both"/>
+      </w:pPr>
+      <w:r>
+        <w:t>costs: Speichert für jede Station die kürzeste Distanz zu einer angegebenen Startstation ab</w:t>
+      </w:r>
+    </w:p>
+    <w:p>
+      <w:pPr>
+        <w:pStyle w:val="Listenabsatz"/>
+        <w:numPr>
+          <w:ilvl w:val="0"/>
+          <w:numId w:val="2"/>
+        </w:numPr>
+        <w:jc w:val="both"/>
+      </w:pPr>
+      <w:r>
+        <w:t>visited: Speichert ab, ob für eine Station bereits der kürzeste mögliche Weg gefunden wurde</w:t>
+      </w:r>
+    </w:p>
+    <w:p>
+      <w:pPr>
+        <w:pStyle w:val="Listenabsatz"/>
+        <w:numPr>
+          <w:ilvl w:val="0"/>
+          <w:numId w:val="2"/>
+        </w:numPr>
+        <w:jc w:val="both"/>
+      </w:pPr>
+      <w:r>
+        <w:t>path: Speichert für jede Station seinen Vorgänger im kürzesten Weg ab (notwendig für Ausgabe)</w:t>
+      </w:r>
+    </w:p>
+    <w:p>
+      <w:pPr>
+        <w:jc w:val="both"/>
+      </w:pPr>
+      <w:r>
+        <w:t>Die Stationen, in der Queue werden in einem set gespeichert, da dadurch die kürzeste Distanz direkt am Anfang des sets liegt und leicht darauf zugegriffen werden kann.</w:t>
+      </w:r>
+    </w:p>
+    <w:p>
+      <w:pPr>
+        <w:jc w:val="both"/>
+      </w:pPr>
+      <w:r>
+        <w:drawing>
+          <wp:inline distT="0" distB="0" distL="0" distR="0" wp14:anchorId="476D3C95" wp14:editId="40A9D338">
+            <wp:extent cx="3988591" cy="238125"/>
+            <wp:effectExtent l="0" t="0" r="0" b="0"/>
+            <wp:docPr id="5" name="Grafik 5"/>
+            <wp:cNvGraphicFramePr>
+              <a:graphicFrameLocks xmlns:a="http://schemas.openxmlformats.org/drawingml/2006/main" noChangeAspect="1"/>
+            </wp:cNvGraphicFramePr>
+            <a:graphic xmlns:a="http://schemas.openxmlformats.org/drawingml/2006/main">
+              <a:graphicData uri="http://schemas.openxmlformats.org/drawingml/2006/picture">
+                <pic:pic xmlns:pic="http://schemas.openxmlformats.org/drawingml/2006/picture">
+                  <pic:nvPicPr>
+                    <pic:cNvPr id="1" name=""/>
+                    <pic:cNvPicPr/>
+                  </pic:nvPicPr>
+                  <pic:blipFill>
+                    <a:blip r:embed="rId12"/>
+                    <a:stretch>
+                      <a:fillRect/>
+                    </a:stretch>
+                  </pic:blipFill>
+                  <pic:spPr>
+                    <a:xfrm>
+                      <a:off x="0" y="0"/>
+                      <a:ext cx="3993919" cy="238443"/>
+                    </a:xfrm>
+                    <a:prstGeom prst="rect">
+                      <a:avLst/>
+                    </a:prstGeom>
+                  </pic:spPr>
+                </pic:pic>
+              </a:graphicData>
+            </a:graphic>
+          </wp:inline>
+        </w:drawing>
+      </w:r>
+    </w:p>
+    <w:p>
+      <w:pPr>
+        <w:jc w:val="both"/>
+      </w:pPr>
+    </w:p>
+    <w:p>
+      <w:pPr>
+        <w:jc w:val="both"/>
+      </w:pPr>
+      <w:r>
+        <w:lastRenderedPageBreak/>
+        <w:t>Die Startstation wird in die Kosten-Map mit Kosten 0, sowie ins Priority-Queue-Set eingefügt. Der Path zeigt bei der Startstation auf die Station selbst, was später als Abbruchbedingung für die Backtracking-Rekursion gilt.</w:t>
+      </w:r>
+    </w:p>
+    <w:p>
+      <w:pPr>
+        <w:jc w:val="both"/>
+      </w:pPr>
+      <w:r>
+        <w:drawing>
+          <wp:inline distT="0" distB="0" distL="0" distR="0" wp14:anchorId="34D613C9" wp14:editId="4127E984">
+            <wp:extent cx="3640347" cy="828698"/>
+            <wp:effectExtent l="0" t="0" r="0" b="0"/>
+            <wp:docPr id="6" name="Grafik 6"/>
+            <wp:cNvGraphicFramePr>
+              <a:graphicFrameLocks xmlns:a="http://schemas.openxmlformats.org/drawingml/2006/main" noChangeAspect="1"/>
+            </wp:cNvGraphicFramePr>
+            <a:graphic xmlns:a="http://schemas.openxmlformats.org/drawingml/2006/main">
+              <a:graphicData uri="http://schemas.openxmlformats.org/drawingml/2006/picture">
+                <pic:pic xmlns:pic="http://schemas.openxmlformats.org/drawingml/2006/picture">
+                  <pic:nvPicPr>
+                    <pic:cNvPr id="1" name=""/>
+                    <pic:cNvPicPr/>
+                  </pic:nvPicPr>
+                  <pic:blipFill>
+                    <a:blip r:embed="rId13"/>
+                    <a:stretch>
+                      <a:fillRect/>
+                    </a:stretch>
+                  </pic:blipFill>
+                  <pic:spPr>
+                    <a:xfrm>
+                      <a:off x="0" y="0"/>
+                      <a:ext cx="3668894" cy="835197"/>
+                    </a:xfrm>
+                    <a:prstGeom prst="rect">
+                      <a:avLst/>
+                    </a:prstGeom>
+                  </pic:spPr>
+                </pic:pic>
+              </a:graphicData>
+            </a:graphic>
+          </wp:inline>
+        </w:drawing>
+      </w:r>
+    </w:p>
+    <w:p>
+      <w:pPr>
+        <w:jc w:val="both"/>
+      </w:pPr>
+      <w:r>
+        <w:drawing>
+          <wp:inline distT="0" distB="0" distL="0" distR="0" wp14:anchorId="073FD0DA" wp14:editId="29B9391A">
+            <wp:extent cx="5969479" cy="3879220"/>
+            <wp:effectExtent l="0" t="0" r="0" b="6985"/>
+            <wp:docPr id="7" name="Grafik 7" descr="Ein Bild, das Text enthält.&#10;&#10;Automatisch generierte Beschreibung"/>
+            <wp:cNvGraphicFramePr>
+              <a:graphicFrameLocks xmlns:a="http://schemas.openxmlformats.org/drawingml/2006/main" noChangeAspect="1"/>
+            </wp:cNvGraphicFramePr>
+            <a:graphic xmlns:a="http://schemas.openxmlformats.org/drawingml/2006/main">
+              <a:graphicData uri="http://schemas.openxmlformats.org/drawingml/2006/picture">
+                <pic:pic xmlns:pic="http://schemas.openxmlformats.org/drawingml/2006/picture">
+                  <pic:nvPicPr>
+                    <pic:cNvPr id="7" name="Grafik 7" descr="Ein Bild, das Text enthält.&#10;&#10;Automatisch generierte Beschreibung"/>
+                    <pic:cNvPicPr/>
+                  </pic:nvPicPr>
+                  <pic:blipFill>
+                    <a:blip r:embed="rId14"/>
+                    <a:stretch>
+                      <a:fillRect/>
+                    </a:stretch>
+                  </pic:blipFill>
+                  <pic:spPr>
+                    <a:xfrm>
+                      <a:off x="0" y="0"/>
+                      <a:ext cx="5979290" cy="3885595"/>
+                    </a:xfrm>
+                    <a:prstGeom prst="rect">
+                      <a:avLst/>
+                    </a:prstGeom>
+                  </pic:spPr>
+                </pic:pic>
+              </a:graphicData>
+            </a:graphic>
+          </wp:inline>
+        </w:drawing>
+      </w:r>
+    </w:p>
+    <w:p>
+      <w:pPr>
+        <w:jc w:val="both"/>
+      </w:pPr>
+      <w:r>
+        <w:t xml:space="preserve">Solange unsere Zielstation nun nicht die Station mit dem aktuell kürzesten Pfad ist werden für jede Station alle anliegenden Stationen überprüft. </w:t>
+      </w:r>
+      <w:r>
+        <w:t>Wenn die Distanz zu einer Station noch nicht bekannt ist, oder ein kürzerer Weg gefunden wird diese upgedatet</w:t>
+      </w:r>
+      <w:r>
+        <w:t xml:space="preserve"> und in der Kosten-Map gespeichert. </w:t>
+      </w:r>
+      <w:r>
+        <w:t>Wenn alle anliegenden Stationen einer Station gecheckt wurden, wird die Station als visited markiert und aus dem set entfernt, der kürzeste Weg zu dieser Station wurde gefunden</w:t>
+      </w:r>
+      <w:r>
+        <w:t xml:space="preserve">. </w:t>
+      </w:r>
+    </w:p>
+    <w:p>
+      <w:pPr>
         <w:pStyle w:val="Listenabsatz"/>
         <w:numPr>
           <w:ilvl w:val="0"/>
@@ -144,13 +738,319 @@
         <w:t>Path durch Backtracking</w:t>
       </w:r>
     </w:p>
+    <w:p>
+      <w:r>
+        <w:drawing>
+          <wp:inline distT="0" distB="0" distL="0" distR="0" wp14:anchorId="732D919E" wp14:editId="366364E5">
+            <wp:extent cx="6224699" cy="1285336"/>
+            <wp:effectExtent l="0" t="0" r="5080" b="0"/>
+            <wp:docPr id="8" name="Grafik 8" descr="Ein Bild, das Text enthält.&#10;&#10;Automatisch generierte Beschreibung"/>
+            <wp:cNvGraphicFramePr>
+              <a:graphicFrameLocks xmlns:a="http://schemas.openxmlformats.org/drawingml/2006/main" noChangeAspect="1"/>
+            </wp:cNvGraphicFramePr>
+            <a:graphic xmlns:a="http://schemas.openxmlformats.org/drawingml/2006/main">
+              <a:graphicData uri="http://schemas.openxmlformats.org/drawingml/2006/picture">
+                <pic:pic xmlns:pic="http://schemas.openxmlformats.org/drawingml/2006/picture">
+                  <pic:nvPicPr>
+                    <pic:cNvPr id="8" name="Grafik 8" descr="Ein Bild, das Text enthält.&#10;&#10;Automatisch generierte Beschreibung"/>
+                    <pic:cNvPicPr/>
+                  </pic:nvPicPr>
+                  <pic:blipFill>
+                    <a:blip r:embed="rId15"/>
+                    <a:stretch>
+                      <a:fillRect/>
+                    </a:stretch>
+                  </pic:blipFill>
+                  <pic:spPr>
+                    <a:xfrm>
+                      <a:off x="0" y="0"/>
+                      <a:ext cx="6269993" cy="1294689"/>
+                    </a:xfrm>
+                    <a:prstGeom prst="rect">
+                      <a:avLst/>
+                    </a:prstGeom>
+                  </pic:spPr>
+                </pic:pic>
+              </a:graphicData>
+            </a:graphic>
+          </wp:inline>
+        </w:drawing>
+      </w:r>
+    </w:p>
+    <w:p>
+      <w:pPr>
+        <w:jc w:val="both"/>
+      </w:pPr>
+      <w:r>
+        <w:t>getPath ist eine rekursive Funktion, die aus der Path-Map einen korrekten Output-String des kürzesten Paths zwischen zwei Stationen generiert</w:t>
+      </w:r>
+      <w:r>
+        <w:t xml:space="preserve">. </w:t>
+      </w:r>
+      <w:r>
+        <w:t xml:space="preserve">Dabei wird die Rekursion immer vorne an den Output-String angehängt. </w:t>
+      </w:r>
+    </w:p>
+    <w:p>
+      <w:pPr>
+        <w:jc w:val="both"/>
+        <w:rPr>
+          <w:color w:val="FF0000"/>
+        </w:rPr>
+      </w:pPr>
+      <w:r>
+        <w:lastRenderedPageBreak/>
+        <w:drawing>
+          <wp:inline distT="0" distB="0" distL="0" distR="0" wp14:anchorId="35FFA75E" wp14:editId="043A414F">
+            <wp:extent cx="4063042" cy="3194606"/>
+            <wp:effectExtent l="0" t="0" r="0" b="6350"/>
+            <wp:docPr id="9" name="Grafik 9" descr="Ein Bild, das Text enthält.&#10;&#10;Automatisch generierte Beschreibung"/>
+            <wp:cNvGraphicFramePr>
+              <a:graphicFrameLocks xmlns:a="http://schemas.openxmlformats.org/drawingml/2006/main" noChangeAspect="1"/>
+            </wp:cNvGraphicFramePr>
+            <a:graphic xmlns:a="http://schemas.openxmlformats.org/drawingml/2006/main">
+              <a:graphicData uri="http://schemas.openxmlformats.org/drawingml/2006/picture">
+                <pic:pic xmlns:pic="http://schemas.openxmlformats.org/drawingml/2006/picture">
+                  <pic:nvPicPr>
+                    <pic:cNvPr id="9" name="Grafik 9" descr="Ein Bild, das Text enthält.&#10;&#10;Automatisch generierte Beschreibung"/>
+                    <pic:cNvPicPr/>
+                  </pic:nvPicPr>
+                  <pic:blipFill>
+                    <a:blip r:embed="rId16"/>
+                    <a:stretch>
+                      <a:fillRect/>
+                    </a:stretch>
+                  </pic:blipFill>
+                  <pic:spPr>
+                    <a:xfrm>
+                      <a:off x="0" y="0"/>
+                      <a:ext cx="4068753" cy="3199096"/>
+                    </a:xfrm>
+                    <a:prstGeom prst="rect">
+                      <a:avLst/>
+                    </a:prstGeom>
+                  </pic:spPr>
+                </pic:pic>
+              </a:graphicData>
+            </a:graphic>
+          </wp:inline>
+        </w:drawing>
+      </w:r>
+    </w:p>
+    <w:p>
+      <w:pPr>
+        <w:jc w:val="both"/>
+        <w:rPr>
+          <w:b/>
+          <w:bCs/>
+        </w:rPr>
+      </w:pPr>
+      <w:r>
+        <w:rPr>
+          <w:b/>
+          <w:bCs/>
+        </w:rPr>
+        <w:t xml:space="preserve">Beispiel: </w:t>
+      </w:r>
+    </w:p>
+    <w:p>
+      <w:pPr>
+        <w:jc w:val="both"/>
+      </w:pPr>
+      <w:r>
+        <w:t xml:space="preserve">Start der Rekursion bei Zielstation „Schwedenplatz“, path[„Schwedenplatz“] zeigt auf die Station </w:t>
+      </w:r>
+      <w:r>
+        <w:t>„Stephansplatz“</w:t>
+      </w:r>
+      <w:r>
+        <w:t xml:space="preserve"> mit der Linie „U1“, </w:t>
+      </w:r>
+      <w:r>
+        <w:t>path[„Stephansplatz“] zeigt wiederum auf die Station „Karlsplatz</w:t>
+      </w:r>
+      <w:r>
+        <w:t>“ mit der Linie „1“, usw.</w:t>
+      </w:r>
+      <w:r>
+        <w:t xml:space="preserve"> bis die Startstation „Hauptbahnhof“ erreicht wurde. </w:t>
+      </w:r>
+    </w:p>
+    <w:p>
+      <w:pPr>
+        <w:pStyle w:val="Listenabsatz"/>
+        <w:numPr>
+          <w:ilvl w:val="0"/>
+          <w:numId w:val="1"/>
+        </w:numPr>
+        <w:jc w:val="both"/>
+        <w:rPr>
+          <w:b/>
+          <w:bCs/>
+          <w:sz w:val="28"/>
+          <w:szCs w:val="28"/>
+        </w:rPr>
+      </w:pPr>
+      <w:r>
+        <w:rPr>
+          <w:b/>
+          <w:bCs/>
+          <w:sz w:val="28"/>
+          <w:szCs w:val="28"/>
+        </w:rPr>
+        <w:t>Dijkstra</w:t>
+      </w:r>
+      <w:r>
+        <w:rPr>
+          <w:b/>
+          <w:bCs/>
+          <w:sz w:val="28"/>
+          <w:szCs w:val="28"/>
+        </w:rPr>
+        <w:t xml:space="preserve"> - </w:t>
+      </w:r>
+      <w:r>
+        <w:rPr>
+          <w:b/>
+          <w:bCs/>
+          <w:sz w:val="28"/>
+          <w:szCs w:val="28"/>
+        </w:rPr>
+        <w:t>O-Notation</w:t>
+      </w:r>
+    </w:p>
+    <w:p>
+      <w:pPr>
+        <w:jc w:val="both"/>
+      </w:pPr>
+      <w:r>
+        <w:t>//TODO</w:t>
+      </w:r>
+    </w:p>
+    <w:p>
+      <w:pPr>
+        <w:pStyle w:val="Listenabsatz"/>
+        <w:numPr>
+          <w:ilvl w:val="0"/>
+          <w:numId w:val="1"/>
+        </w:numPr>
+        <w:jc w:val="both"/>
+        <w:rPr>
+          <w:b/>
+          <w:bCs/>
+          <w:sz w:val="28"/>
+          <w:szCs w:val="28"/>
+        </w:rPr>
+      </w:pPr>
+      <w:r>
+        <w:rPr>
+          <w:b/>
+          <w:bCs/>
+          <w:sz w:val="28"/>
+          <w:szCs w:val="28"/>
+        </w:rPr>
+        <w:t>Messungen</w:t>
+      </w:r>
+    </w:p>
+    <w:p>
+      <w:pPr>
+        <w:pStyle w:val="Listenabsatz"/>
+        <w:numPr>
+          <w:ilvl w:val="0"/>
+          <w:numId w:val="3"/>
+        </w:numPr>
+        <w:jc w:val="both"/>
+      </w:pPr>
+      <w:r>
+        <w:t xml:space="preserve">Leopoldau -&gt; Reumannplatz: </w:t>
+      </w:r>
+      <w:r>
+        <w:t>994</w:t>
+      </w:r>
+      <w:r>
+        <w:t xml:space="preserve">µs, 338 Verbindungen </w:t>
+      </w:r>
+      <w:r>
+        <w:t>überprüft</w:t>
+      </w:r>
+    </w:p>
+    <w:p>
+      <w:pPr>
+        <w:pStyle w:val="Listenabsatz"/>
+        <w:numPr>
+          <w:ilvl w:val="0"/>
+          <w:numId w:val="3"/>
+        </w:numPr>
+        <w:jc w:val="both"/>
+      </w:pPr>
+      <w:r>
+        <w:t>Suessenbrunner Str/Oberfeldgasse -&gt; Quellenstrasse/Favoritenstrasse: 1021µs, 373 Verbindungen überprüft</w:t>
+      </w:r>
+    </w:p>
+    <w:p>
+      <w:pPr>
+        <w:pStyle w:val="Listenabsatz"/>
+        <w:numPr>
+          <w:ilvl w:val="0"/>
+          <w:numId w:val="3"/>
+        </w:numPr>
+        <w:jc w:val="both"/>
+      </w:pPr>
+      <w:r>
+        <w:t>Absberggasse -&gt; Dresdner Strasse: 1046</w:t>
+      </w:r>
+      <w:r>
+        <w:t xml:space="preserve"> </w:t>
+      </w:r>
+      <w:r>
+        <w:t>µs</w:t>
+      </w:r>
+      <w:r>
+        <w:t>, 395 Verbindungen überprüft</w:t>
+      </w:r>
+    </w:p>
+    <w:p>
+      <w:pPr>
+        <w:pStyle w:val="Listenabsatz"/>
+        <w:numPr>
+          <w:ilvl w:val="0"/>
+          <w:numId w:val="3"/>
+        </w:numPr>
+        <w:jc w:val="both"/>
+      </w:pPr>
+      <w:r>
+        <w:t>Strozzigasse -&gt; Litfassstrasse: 1039µs, 489 Verbindungen überprüft</w:t>
+      </w:r>
+    </w:p>
+    <w:p>
+      <w:pPr>
+        <w:pStyle w:val="Listenabsatz"/>
+        <w:numPr>
+          <w:ilvl w:val="0"/>
+          <w:numId w:val="3"/>
+        </w:numPr>
+        <w:jc w:val="both"/>
+      </w:pPr>
+      <w:r>
+        <w:t>Leopoldau -&gt; Hietzing, Kennedybruecke: 2004</w:t>
+      </w:r>
+      <w:r>
+        <w:t>µs</w:t>
+      </w:r>
+      <w:r>
+        <w:t xml:space="preserve">, 570 Verbindungen </w:t>
+      </w:r>
+      <w:r>
+        <w:t>überprüft</w:t>
+      </w:r>
+    </w:p>
     <w:sectPr>
-      <w:headerReference w:type="even" r:id="rId7"/>
-      <w:headerReference w:type="default" r:id="rId8"/>
-      <w:footerReference w:type="even" r:id="rId9"/>
-      <w:footerReference w:type="default" r:id="rId10"/>
-      <w:headerReference w:type="first" r:id="rId11"/>
-      <w:footerReference w:type="first" r:id="rId12"/>
+      <w:headerReference w:type="even" r:id="rId17"/>
+      <w:headerReference w:type="default" r:id="rId18"/>
+      <w:footerReference w:type="even" r:id="rId19"/>
+      <w:footerReference w:type="default" r:id="rId20"/>
+      <w:headerReference w:type="first" r:id="rId21"/>
+      <w:footerReference w:type="first" r:id="rId22"/>
       <w:pgSz w:w="11906" w:h="16838"/>
       <w:pgMar w:top="1417" w:right="1417" w:bottom="1134" w:left="1417" w:header="708" w:footer="708" w:gutter="0"/>
       <w:cols w:space="708"/>
@@ -299,15 +1199,7 @@
     </w:r>
     <w:r>
       <w:tab/>
-      <w:t xml:space="preserve">Viktor </w:t>
-    </w:r>
-    <w:proofErr w:type="spellStart"/>
-    <w:r>
-      <w:t>Szüsz</w:t>
-    </w:r>
-    <w:proofErr w:type="spellEnd"/>
-    <w:r>
-      <w:t>, Jakob Friedl</w:t>
+      <w:t>Viktor Szüsz, Jakob Friedl</w:t>
     </w:r>
   </w:p>
 </w:hdr>
@@ -326,9 +1218,235 @@
 <file path=word/numbering.xml><?xml version="1.0" encoding="utf-8"?>
 <w:numbering xmlns:wpc="http://schemas.microsoft.com/office/word/2010/wordprocessingCanvas" xmlns:cx="http://schemas.microsoft.com/office/drawing/2014/chartex" xmlns:cx1="http://schemas.microsoft.com/office/drawing/2015/9/8/chartex" xmlns:cx2="http://schemas.microsoft.com/office/drawing/2015/10/21/chartex" xmlns:cx3="http://schemas.microsoft.com/office/drawing/2016/5/9/chartex" xmlns:cx4="http://schemas.microsoft.com/office/drawing/2016/5/10/chartex" xmlns:cx5="http://schemas.microsoft.com/office/drawing/2016/5/11/chartex" xmlns:cx6="http://schemas.microsoft.com/office/drawing/2016/5/12/chartex" xmlns:cx7="http://schemas.microsoft.com/office/drawing/2016/5/13/chartex" xmlns:cx8="http://schemas.microsoft.com/office/drawing/2016/5/14/chartex" xmlns:mc="http://schemas.openxmlformats.org/markup-compatibility/2006" xmlns:aink="http://schemas.microsoft.com/office/drawing/2016/ink" xmlns:am3d="http://schemas.microsoft.com/office/drawing/2017/model3d" xmlns:o="urn:schemas-microsoft-com:office:office" xmlns:r="http://schemas.openxmlformats.org/officeDocument/2006/relationships" xmlns:m="http://schemas.openxmlformats.org/officeDocument/2006/math" xmlns:v="urn:schemas-microsoft-com:vml" xmlns:wp14="http://schemas.microsoft.com/office/word/2010/wordprocessingDrawing" xmlns:wp="http://schemas.openxmlformats.org/drawingml/2006/wordprocessingDrawing" xmlns:w10="urn:schemas-microsoft-com:office:word" xmlns:w="http://schemas.openxmlformats.org/wordprocessingml/2006/main" xmlns:w14="http://schemas.microsoft.com/office/word/2010/wordml" xmlns:w15="http://schemas.microsoft.com/office/word/2012/wordml" xmlns:w16cex="http://schemas.microsoft.com/office/word/2018/wordml/cex" xmlns:w16cid="http://schemas.microsoft.com/office/word/2016/wordml/cid" xmlns:w16="http://schemas.microsoft.com/office/word/2018/wordml" xmlns:w16sdtdh="http://schemas.microsoft.com/office/word/2020/wordml/sdtdatahash" xmlns:w16se="http://schemas.microsoft.com/office/word/2015/wordml/symex" xmlns:wpg="http://schemas.microsoft.com/office/word/2010/wordprocessingGroup" xmlns:wpi="http://schemas.microsoft.com/office/word/2010/wordprocessingInk" xmlns:wne="http://schemas.microsoft.com/office/word/2006/wordml" xmlns:wps="http://schemas.microsoft.com/office/word/2010/wordprocessingShape" mc:Ignorable="w14 w15 w16se w16cid w16 w16cex w16sdtdh wp14">
   <w:abstractNum w:abstractNumId="0" w15:restartNumberingAfterBreak="0">
+    <w:nsid w:val="37FC6AB6"/>
+    <w:multiLevelType w:val="hybridMultilevel"/>
+    <w:tmpl w:val="20420724"/>
+    <w:lvl w:ilvl="0" w:tplc="0C070001">
+      <w:start w:val="1"/>
+      <w:numFmt w:val="bullet"/>
+      <w:lvlText w:val=""/>
+      <w:lvlJc w:val="left"/>
+      <w:pPr>
+        <w:ind w:left="720" w:hanging="360"/>
+      </w:pPr>
+      <w:rPr>
+        <w:rFonts w:ascii="Symbol" w:hAnsi="Symbol" w:hint="default"/>
+      </w:rPr>
+    </w:lvl>
+    <w:lvl w:ilvl="1" w:tplc="0C070003" w:tentative="1">
+      <w:start w:val="1"/>
+      <w:numFmt w:val="bullet"/>
+      <w:lvlText w:val="o"/>
+      <w:lvlJc w:val="left"/>
+      <w:pPr>
+        <w:ind w:left="1440" w:hanging="360"/>
+      </w:pPr>
+      <w:rPr>
+        <w:rFonts w:ascii="Courier New" w:hAnsi="Courier New" w:cs="Courier New" w:hint="default"/>
+      </w:rPr>
+    </w:lvl>
+    <w:lvl w:ilvl="2" w:tplc="0C070005" w:tentative="1">
+      <w:start w:val="1"/>
+      <w:numFmt w:val="bullet"/>
+      <w:lvlText w:val=""/>
+      <w:lvlJc w:val="left"/>
+      <w:pPr>
+        <w:ind w:left="2160" w:hanging="360"/>
+      </w:pPr>
+      <w:rPr>
+        <w:rFonts w:ascii="Wingdings" w:hAnsi="Wingdings" w:hint="default"/>
+      </w:rPr>
+    </w:lvl>
+    <w:lvl w:ilvl="3" w:tplc="0C070001" w:tentative="1">
+      <w:start w:val="1"/>
+      <w:numFmt w:val="bullet"/>
+      <w:lvlText w:val=""/>
+      <w:lvlJc w:val="left"/>
+      <w:pPr>
+        <w:ind w:left="2880" w:hanging="360"/>
+      </w:pPr>
+      <w:rPr>
+        <w:rFonts w:ascii="Symbol" w:hAnsi="Symbol" w:hint="default"/>
+      </w:rPr>
+    </w:lvl>
+    <w:lvl w:ilvl="4" w:tplc="0C070003" w:tentative="1">
+      <w:start w:val="1"/>
+      <w:numFmt w:val="bullet"/>
+      <w:lvlText w:val="o"/>
+      <w:lvlJc w:val="left"/>
+      <w:pPr>
+        <w:ind w:left="3600" w:hanging="360"/>
+      </w:pPr>
+      <w:rPr>
+        <w:rFonts w:ascii="Courier New" w:hAnsi="Courier New" w:cs="Courier New" w:hint="default"/>
+      </w:rPr>
+    </w:lvl>
+    <w:lvl w:ilvl="5" w:tplc="0C070005" w:tentative="1">
+      <w:start w:val="1"/>
+      <w:numFmt w:val="bullet"/>
+      <w:lvlText w:val=""/>
+      <w:lvlJc w:val="left"/>
+      <w:pPr>
+        <w:ind w:left="4320" w:hanging="360"/>
+      </w:pPr>
+      <w:rPr>
+        <w:rFonts w:ascii="Wingdings" w:hAnsi="Wingdings" w:hint="default"/>
+      </w:rPr>
+    </w:lvl>
+    <w:lvl w:ilvl="6" w:tplc="0C070001" w:tentative="1">
+      <w:start w:val="1"/>
+      <w:numFmt w:val="bullet"/>
+      <w:lvlText w:val=""/>
+      <w:lvlJc w:val="left"/>
+      <w:pPr>
+        <w:ind w:left="5040" w:hanging="360"/>
+      </w:pPr>
+      <w:rPr>
+        <w:rFonts w:ascii="Symbol" w:hAnsi="Symbol" w:hint="default"/>
+      </w:rPr>
+    </w:lvl>
+    <w:lvl w:ilvl="7" w:tplc="0C070003" w:tentative="1">
+      <w:start w:val="1"/>
+      <w:numFmt w:val="bullet"/>
+      <w:lvlText w:val="o"/>
+      <w:lvlJc w:val="left"/>
+      <w:pPr>
+        <w:ind w:left="5760" w:hanging="360"/>
+      </w:pPr>
+      <w:rPr>
+        <w:rFonts w:ascii="Courier New" w:hAnsi="Courier New" w:cs="Courier New" w:hint="default"/>
+      </w:rPr>
+    </w:lvl>
+    <w:lvl w:ilvl="8" w:tplc="0C070005" w:tentative="1">
+      <w:start w:val="1"/>
+      <w:numFmt w:val="bullet"/>
+      <w:lvlText w:val=""/>
+      <w:lvlJc w:val="left"/>
+      <w:pPr>
+        <w:ind w:left="6480" w:hanging="360"/>
+      </w:pPr>
+      <w:rPr>
+        <w:rFonts w:ascii="Wingdings" w:hAnsi="Wingdings" w:hint="default"/>
+      </w:rPr>
+    </w:lvl>
+  </w:abstractNum>
+  <w:abstractNum w:abstractNumId="1" w15:restartNumberingAfterBreak="0">
+    <w:nsid w:val="60520586"/>
+    <w:multiLevelType w:val="hybridMultilevel"/>
+    <w:tmpl w:val="372A9AEA"/>
+    <w:lvl w:ilvl="0" w:tplc="0C070001">
+      <w:start w:val="1"/>
+      <w:numFmt w:val="bullet"/>
+      <w:lvlText w:val=""/>
+      <w:lvlJc w:val="left"/>
+      <w:pPr>
+        <w:ind w:left="720" w:hanging="360"/>
+      </w:pPr>
+      <w:rPr>
+        <w:rFonts w:ascii="Symbol" w:hAnsi="Symbol" w:hint="default"/>
+      </w:rPr>
+    </w:lvl>
+    <w:lvl w:ilvl="1" w:tplc="0C070003" w:tentative="1">
+      <w:start w:val="1"/>
+      <w:numFmt w:val="bullet"/>
+      <w:lvlText w:val="o"/>
+      <w:lvlJc w:val="left"/>
+      <w:pPr>
+        <w:ind w:left="1440" w:hanging="360"/>
+      </w:pPr>
+      <w:rPr>
+        <w:rFonts w:ascii="Courier New" w:hAnsi="Courier New" w:cs="Courier New" w:hint="default"/>
+      </w:rPr>
+    </w:lvl>
+    <w:lvl w:ilvl="2" w:tplc="0C070005" w:tentative="1">
+      <w:start w:val="1"/>
+      <w:numFmt w:val="bullet"/>
+      <w:lvlText w:val=""/>
+      <w:lvlJc w:val="left"/>
+      <w:pPr>
+        <w:ind w:left="2160" w:hanging="360"/>
+      </w:pPr>
+      <w:rPr>
+        <w:rFonts w:ascii="Wingdings" w:hAnsi="Wingdings" w:hint="default"/>
+      </w:rPr>
+    </w:lvl>
+    <w:lvl w:ilvl="3" w:tplc="0C070001" w:tentative="1">
+      <w:start w:val="1"/>
+      <w:numFmt w:val="bullet"/>
+      <w:lvlText w:val=""/>
+      <w:lvlJc w:val="left"/>
+      <w:pPr>
+        <w:ind w:left="2880" w:hanging="360"/>
+      </w:pPr>
+      <w:rPr>
+        <w:rFonts w:ascii="Symbol" w:hAnsi="Symbol" w:hint="default"/>
+      </w:rPr>
+    </w:lvl>
+    <w:lvl w:ilvl="4" w:tplc="0C070003" w:tentative="1">
+      <w:start w:val="1"/>
+      <w:numFmt w:val="bullet"/>
+      <w:lvlText w:val="o"/>
+      <w:lvlJc w:val="left"/>
+      <w:pPr>
+        <w:ind w:left="3600" w:hanging="360"/>
+      </w:pPr>
+      <w:rPr>
+        <w:rFonts w:ascii="Courier New" w:hAnsi="Courier New" w:cs="Courier New" w:hint="default"/>
+      </w:rPr>
+    </w:lvl>
+    <w:lvl w:ilvl="5" w:tplc="0C070005" w:tentative="1">
+      <w:start w:val="1"/>
+      <w:numFmt w:val="bullet"/>
+      <w:lvlText w:val=""/>
+      <w:lvlJc w:val="left"/>
+      <w:pPr>
+        <w:ind w:left="4320" w:hanging="360"/>
+      </w:pPr>
+      <w:rPr>
+        <w:rFonts w:ascii="Wingdings" w:hAnsi="Wingdings" w:hint="default"/>
+      </w:rPr>
+    </w:lvl>
+    <w:lvl w:ilvl="6" w:tplc="0C070001" w:tentative="1">
+      <w:start w:val="1"/>
+      <w:numFmt w:val="bullet"/>
+      <w:lvlText w:val=""/>
+      <w:lvlJc w:val="left"/>
+      <w:pPr>
+        <w:ind w:left="5040" w:hanging="360"/>
+      </w:pPr>
+      <w:rPr>
+        <w:rFonts w:ascii="Symbol" w:hAnsi="Symbol" w:hint="default"/>
+      </w:rPr>
+    </w:lvl>
+    <w:lvl w:ilvl="7" w:tplc="0C070003" w:tentative="1">
+      <w:start w:val="1"/>
+      <w:numFmt w:val="bullet"/>
+      <w:lvlText w:val="o"/>
+      <w:lvlJc w:val="left"/>
+      <w:pPr>
+        <w:ind w:left="5760" w:hanging="360"/>
+      </w:pPr>
+      <w:rPr>
+        <w:rFonts w:ascii="Courier New" w:hAnsi="Courier New" w:cs="Courier New" w:hint="default"/>
+      </w:rPr>
+    </w:lvl>
+    <w:lvl w:ilvl="8" w:tplc="0C070005" w:tentative="1">
+      <w:start w:val="1"/>
+      <w:numFmt w:val="bullet"/>
+      <w:lvlText w:val=""/>
+      <w:lvlJc w:val="left"/>
+      <w:pPr>
+        <w:ind w:left="6480" w:hanging="360"/>
+      </w:pPr>
+      <w:rPr>
+        <w:rFonts w:ascii="Wingdings" w:hAnsi="Wingdings" w:hint="default"/>
+      </w:rPr>
+    </w:lvl>
+  </w:abstractNum>
+  <w:abstractNum w:abstractNumId="2" w15:restartNumberingAfterBreak="0">
     <w:nsid w:val="78243F8D"/>
     <w:multiLevelType w:val="hybridMultilevel"/>
-    <w:tmpl w:val="7B20110E"/>
+    <w:tmpl w:val="B824E802"/>
     <w:lvl w:ilvl="0" w:tplc="0C07000F">
       <w:start w:val="1"/>
       <w:numFmt w:val="decimal"/>
@@ -412,6 +1530,12 @@
     </w:lvl>
   </w:abstractNum>
   <w:num w:numId="1">
+    <w:abstractNumId w:val="2"/>
+  </w:num>
+  <w:num w:numId="2">
+    <w:abstractNumId w:val="1"/>
+  </w:num>
+  <w:num w:numId="3">
     <w:abstractNumId w:val="0"/>
   </w:num>
 </w:numbering>
@@ -1194,4 +2318,16 @@
     </a:ext>
   </a:extLst>
 </a:theme>
+</file>
+
+<file path=customXml/item1.xml><?xml version="1.0" encoding="utf-8"?>
+<b:Sources xmlns:b="http://schemas.openxmlformats.org/officeDocument/2006/bibliography" xmlns="http://schemas.openxmlformats.org/officeDocument/2006/bibliography" SelectedStyle="\APASixthEditionOfficeOnline.xsl" StyleName="APA" Version="6"/>
+</file>
+
+<file path=customXml/itemProps1.xml><?xml version="1.0" encoding="utf-8"?>
+<ds:datastoreItem xmlns:ds="http://schemas.openxmlformats.org/officeDocument/2006/customXml" ds:itemID="{A6CF0DB3-890A-4245-9124-7072B6026248}">
+  <ds:schemaRefs>
+    <ds:schemaRef ds:uri="http://schemas.openxmlformats.org/officeDocument/2006/bibliography"/>
+  </ds:schemaRefs>
+</ds:datastoreItem>
 </file>
--- a/Find_Path_Protokoll.docx
+++ b/Find_Path_Protokoll.docx
@@ -12,6 +12,7 @@
           <w:szCs w:val="28"/>
         </w:rPr>
       </w:pPr>
+      <w:proofErr w:type="spellStart"/>
       <w:r>
         <w:rPr>
           <w:b/>
@@ -19,7 +20,17 @@
           <w:sz w:val="28"/>
           <w:szCs w:val="28"/>
         </w:rPr>
-        <w:t>Shortest-Path – Programmierbeispiel 3</w:t>
+        <w:t>Shortest</w:t>
+      </w:r>
+      <w:proofErr w:type="spellEnd"/>
+      <w:r>
+        <w:rPr>
+          <w:b/>
+          <w:bCs/>
+          <w:sz w:val="28"/>
+          <w:szCs w:val="28"/>
+        </w:rPr>
+        <w:t>-Path – Programmierbeispiel 3</w:t>
       </w:r>
     </w:p>
     <w:p>
@@ -39,11 +50,124 @@
       </w:pPr>
       <w:r>
         <w:rPr>
+          <w:noProof/>
           <w:sz w:val="28"/>
           <w:szCs w:val="28"/>
         </w:rPr>
+        <mc:AlternateContent>
+          <mc:Choice Requires="wps">
+            <w:drawing>
+              <wp:anchor distT="45720" distB="45720" distL="114300" distR="114300" simplePos="0" relativeHeight="251660288" behindDoc="0" locked="0" layoutInCell="1" allowOverlap="1" wp14:anchorId="1D993611" wp14:editId="34DF72BF">
+                <wp:simplePos x="0" y="0"/>
+                <wp:positionH relativeFrom="column">
+                  <wp:posOffset>4247193</wp:posOffset>
+                </wp:positionH>
+                <wp:positionV relativeFrom="paragraph">
+                  <wp:posOffset>503366</wp:posOffset>
+                </wp:positionV>
+                <wp:extent cx="1834515" cy="1062355"/>
+                <wp:effectExtent l="0" t="0" r="13335" b="23495"/>
+                <wp:wrapSquare wrapText="bothSides"/>
+                <wp:docPr id="217" name="Textfeld 2"/>
+                <wp:cNvGraphicFramePr>
+                  <a:graphicFrameLocks xmlns:a="http://schemas.openxmlformats.org/drawingml/2006/main"/>
+                </wp:cNvGraphicFramePr>
+                <a:graphic xmlns:a="http://schemas.openxmlformats.org/drawingml/2006/main">
+                  <a:graphicData uri="http://schemas.microsoft.com/office/word/2010/wordprocessingShape">
+                    <wps:wsp>
+                      <wps:cNvSpPr txBox="1">
+                        <a:spLocks noChangeArrowheads="1"/>
+                      </wps:cNvSpPr>
+                      <wps:spPr bwMode="auto">
+                        <a:xfrm>
+                          <a:off x="0" y="0"/>
+                          <a:ext cx="1834515" cy="1062355"/>
+                        </a:xfrm>
+                        <a:prstGeom prst="rect">
+                          <a:avLst/>
+                        </a:prstGeom>
+                        <a:solidFill>
+                          <a:srgbClr val="FFFFFF"/>
+                        </a:solidFill>
+                        <a:ln w="9525">
+                          <a:solidFill>
+                            <a:srgbClr val="000000"/>
+                          </a:solidFill>
+                          <a:miter lim="800000"/>
+                          <a:headEnd/>
+                          <a:tailEnd/>
+                        </a:ln>
+                      </wps:spPr>
+                      <wps:txbx>
+                        <w:txbxContent>
+                          <w:p>
+                            <w:r>
+                              <w:t xml:space="preserve">Die Laufzeit der äußeren </w:t>
+                            </w:r>
+                            <w:proofErr w:type="spellStart"/>
+                            <w:r>
+                              <w:t>While</w:t>
+                            </w:r>
+                            <w:proofErr w:type="spellEnd"/>
+                            <w:r>
+                              <w:t>-Schleife ist linear O(l), mit l…Anzahl der Linien im Verkehrsnetz/Zeilen im Inputfile</w:t>
+                            </w:r>
+                          </w:p>
+                        </w:txbxContent>
+                      </wps:txbx>
+                      <wps:bodyPr rot="0" vert="horz" wrap="square" lIns="91440" tIns="45720" rIns="91440" bIns="45720" anchor="t" anchorCtr="0">
+                        <a:noAutofit/>
+                      </wps:bodyPr>
+                    </wps:wsp>
+                  </a:graphicData>
+                </a:graphic>
+                <wp14:sizeRelH relativeFrom="margin">
+                  <wp14:pctWidth>0</wp14:pctWidth>
+                </wp14:sizeRelH>
+                <wp14:sizeRelV relativeFrom="margin">
+                  <wp14:pctHeight>0</wp14:pctHeight>
+                </wp14:sizeRelV>
+              </wp:anchor>
+            </w:drawing>
+          </mc:Choice>
+          <mc:Fallback>
+            <w:pict>
+              <v:shapetype w14:anchorId="1D993611" id="_x0000_t202" coordsize="21600,21600" o:spt="202" path="m,l,21600r21600,l21600,xe">
+                <v:stroke joinstyle="miter"/>
+                <v:path gradientshapeok="t" o:connecttype="rect"/>
+              </v:shapetype>
+              <v:shape id="Textfeld 2" o:spid="_x0000_s1026" type="#_x0000_t202" style="position:absolute;left:0;text-align:left;margin-left:334.4pt;margin-top:39.65pt;width:144.45pt;height:83.65pt;z-index:251660288;visibility:visible;mso-wrap-style:square;mso-width-percent:0;mso-height-percent:0;mso-wrap-distance-left:9pt;mso-wrap-distance-top:3.6pt;mso-wrap-distance-right:9pt;mso-wrap-distance-bottom:3.6pt;mso-position-horizontal:absolute;mso-position-horizontal-relative:text;mso-position-vertical:absolute;mso-position-vertical-relative:text;mso-width-percent:0;mso-height-percent:0;mso-width-relative:margin;mso-height-relative:margin;v-text-anchor:top" o:gfxdata="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">
+                <v:textbox>
+                  <w:txbxContent>
+                    <w:p>
+                      <w:r>
+                        <w:t xml:space="preserve">Die Laufzeit der äußeren </w:t>
+                      </w:r>
+                      <w:proofErr w:type="spellStart"/>
+                      <w:r>
+                        <w:t>While</w:t>
+                      </w:r>
+                      <w:proofErr w:type="spellEnd"/>
+                      <w:r>
+                        <w:t>-Schleife ist linear O(l), mit l…Anzahl der Linien im Verkehrsnetz/Zeilen im Inputfile</w:t>
+                      </w:r>
+                    </w:p>
+                  </w:txbxContent>
+                </v:textbox>
+                <w10:wrap type="square"/>
+              </v:shape>
+            </w:pict>
+          </mc:Fallback>
+        </mc:AlternateContent>
+      </w:r>
+      <w:r>
+        <w:rPr>
+          <w:noProof/>
+          <w:sz w:val="28"/>
+          <w:szCs w:val="28"/>
+        </w:rPr>
         <w:drawing>
-          <wp:anchor distT="0" distB="0" distL="114300" distR="114300" simplePos="0" relativeHeight="251658240" behindDoc="1" locked="0" layoutInCell="1" allowOverlap="1" wp14:anchorId="1DDACBC4" wp14:editId="02324297">
+          <wp:anchor distT="0" distB="0" distL="114300" distR="114300" simplePos="0" relativeHeight="251658240" behindDoc="1" locked="0" layoutInCell="1" allowOverlap="1" wp14:anchorId="1DDACBC4" wp14:editId="45073B37">
             <wp:simplePos x="0" y="0"/>
             <wp:positionH relativeFrom="margin">
               <wp:align>left</wp:align>
@@ -182,62 +306,254 @@
     <w:p>
       <w:pPr>
         <w:jc w:val="both"/>
-        <w:rPr>
+      </w:pPr>
+      <w:r>
+        <w:t xml:space="preserve">Das Einlesen der Daten war im Beispiel relativ komplex, da die einzelnen Stationen und Distanzen nicht durch ein einheitliches Trennsymbol getrennt werden, sondern durch unterschiedliche Strings von Zeichen. </w:t>
+      </w:r>
+      <w:proofErr w:type="spellStart"/>
+      <w:r>
+        <w:rPr>
+          <w:i/>
+          <w:iCs/>
+        </w:rPr>
+        <w:t>getline</w:t>
+      </w:r>
+      <w:proofErr w:type="spellEnd"/>
+      <w:r>
+        <w:rPr>
+          <w:i/>
+          <w:iCs/>
+        </w:rPr>
+        <w:t>(</w:t>
+      </w:r>
+      <w:proofErr w:type="spellStart"/>
+      <w:r>
+        <w:rPr>
+          <w:i/>
+          <w:iCs/>
+        </w:rPr>
+        <w:t>readFile</w:t>
+      </w:r>
+      <w:proofErr w:type="spellEnd"/>
+      <w:r>
+        <w:rPr>
+          <w:i/>
+          <w:iCs/>
+        </w:rPr>
+        <w:t xml:space="preserve">, </w:t>
+      </w:r>
+      <w:proofErr w:type="spellStart"/>
+      <w:r>
+        <w:rPr>
+          <w:i/>
+          <w:iCs/>
+        </w:rPr>
+        <w:t>input</w:t>
+      </w:r>
+      <w:proofErr w:type="spellEnd"/>
+      <w:r>
+        <w:rPr>
+          <w:i/>
+          <w:iCs/>
+        </w:rPr>
+        <w:t xml:space="preserve">) </w:t>
+      </w:r>
+      <w:r>
+        <w:t xml:space="preserve">liefert die Daten einer Verkehrsmittellinie, die danach in der folgenden </w:t>
+      </w:r>
+      <w:proofErr w:type="spellStart"/>
+      <w:r>
+        <w:t>while</w:t>
+      </w:r>
+      <w:proofErr w:type="spellEnd"/>
+      <w:r>
+        <w:t>-Schleife bearbeitet und aufgeteilt wird.</w:t>
+      </w:r>
+    </w:p>
+    <w:p>
+      <w:pPr>
+        <w:jc w:val="both"/>
+      </w:pPr>
+      <w:r>
+        <w:rPr>
+          <w:noProof/>
           <w:sz w:val="28"/>
           <w:szCs w:val="28"/>
         </w:rPr>
-      </w:pPr>
-    </w:p>
-    <w:p>
-      <w:pPr>
-        <w:jc w:val="both"/>
-        <w:rPr>
-          <w:sz w:val="28"/>
-          <w:szCs w:val="28"/>
-        </w:rPr>
-      </w:pPr>
-    </w:p>
-    <w:p>
-      <w:pPr>
-        <w:jc w:val="both"/>
-        <w:rPr>
-          <w:sz w:val="28"/>
-          <w:szCs w:val="28"/>
-        </w:rPr>
-      </w:pPr>
-    </w:p>
-    <w:p>
-      <w:pPr>
-        <w:jc w:val="both"/>
-        <w:rPr>
-          <w:sz w:val="28"/>
-          <w:szCs w:val="28"/>
-        </w:rPr>
-      </w:pPr>
-    </w:p>
-    <w:p>
-      <w:pPr>
-        <w:jc w:val="both"/>
-      </w:pPr>
-      <w:r>
-        <w:t xml:space="preserve">Das Einlesen der Daten war im Beispiel relativ komplex, da die einzelnen Stationen und Distanzen nicht durch ein einheitliches Trennsymbol getrennt werden, sondern durch unterschiedliche Strings von Zeichen. </w:t>
-      </w:r>
-      <w:r>
-        <w:rPr>
-          <w:i/>
-          <w:iCs/>
-        </w:rPr>
-        <w:t xml:space="preserve">getline(readFile, input) </w:t>
-      </w:r>
-      <w:r>
-        <w:t>liefert die Daten einer Verkehrsmittellinie, die danach in der folgenden while-Schleife bearbeitet und aufgeteilt wird.</w:t>
-      </w:r>
-    </w:p>
-    <w:p>
-      <w:pPr>
-        <w:jc w:val="both"/>
-      </w:pPr>
-      <w:r>
+        <mc:AlternateContent>
+          <mc:Choice Requires="wps">
+            <w:drawing>
+              <wp:anchor distT="45720" distB="45720" distL="114300" distR="114300" simplePos="0" relativeHeight="251662336" behindDoc="1" locked="0" layoutInCell="1" allowOverlap="1" wp14:anchorId="72B9CE38" wp14:editId="51DEFAF0">
+                <wp:simplePos x="0" y="0"/>
+                <wp:positionH relativeFrom="margin">
+                  <wp:align>right</wp:align>
+                </wp:positionH>
+                <wp:positionV relativeFrom="paragraph">
+                  <wp:posOffset>46165</wp:posOffset>
+                </wp:positionV>
+                <wp:extent cx="1834515" cy="848995"/>
+                <wp:effectExtent l="0" t="0" r="13335" b="27305"/>
+                <wp:wrapTight wrapText="bothSides">
+                  <wp:wrapPolygon edited="0">
+                    <wp:start x="0" y="0"/>
+                    <wp:lineTo x="0" y="21810"/>
+                    <wp:lineTo x="21533" y="21810"/>
+                    <wp:lineTo x="21533" y="0"/>
+                    <wp:lineTo x="0" y="0"/>
+                  </wp:wrapPolygon>
+                </wp:wrapTight>
+                <wp:docPr id="114" name="Textfeld 2"/>
+                <wp:cNvGraphicFramePr>
+                  <a:graphicFrameLocks xmlns:a="http://schemas.openxmlformats.org/drawingml/2006/main"/>
+                </wp:cNvGraphicFramePr>
+                <a:graphic xmlns:a="http://schemas.openxmlformats.org/drawingml/2006/main">
+                  <a:graphicData uri="http://schemas.microsoft.com/office/word/2010/wordprocessingShape">
+                    <wps:wsp>
+                      <wps:cNvSpPr txBox="1">
+                        <a:spLocks noChangeArrowheads="1"/>
+                      </wps:cNvSpPr>
+                      <wps:spPr bwMode="auto">
+                        <a:xfrm>
+                          <a:off x="0" y="0"/>
+                          <a:ext cx="1834515" cy="849085"/>
+                        </a:xfrm>
+                        <a:prstGeom prst="rect">
+                          <a:avLst/>
+                        </a:prstGeom>
+                        <a:solidFill>
+                          <a:srgbClr val="FFFFFF"/>
+                        </a:solidFill>
+                        <a:ln w="9525">
+                          <a:solidFill>
+                            <a:srgbClr val="000000"/>
+                          </a:solidFill>
+                          <a:miter lim="800000"/>
+                          <a:headEnd/>
+                          <a:tailEnd/>
+                        </a:ln>
+                      </wps:spPr>
+                      <wps:txbx>
+                        <w:txbxContent>
+                          <w:p>
+                            <w:r>
+                              <w:t xml:space="preserve">Die Laufzeit der </w:t>
+                            </w:r>
+                            <w:r>
+                              <w:t>inneren</w:t>
+                            </w:r>
+                            <w:r>
+                              <w:t xml:space="preserve"> </w:t>
+                            </w:r>
+                            <w:proofErr w:type="spellStart"/>
+                            <w:r>
+                              <w:t>While</w:t>
+                            </w:r>
+                            <w:proofErr w:type="spellEnd"/>
+                            <w:r>
+                              <w:t>-Schleife ist linear O(</w:t>
+                            </w:r>
+                            <w:r>
+                              <w:t>s</w:t>
+                            </w:r>
+                            <w:r>
+                              <w:t xml:space="preserve">), mit </w:t>
+                            </w:r>
+                            <w:r>
+                              <w:t>s</w:t>
+                            </w:r>
+                            <w:r>
+                              <w:t xml:space="preserve">…Anzahl der </w:t>
+                            </w:r>
+                            <w:r>
+                              <w:t>Stationen</w:t>
+                            </w:r>
+                            <w:r>
+                              <w:t xml:space="preserve"> </w:t>
+                            </w:r>
+                            <w:r>
+                              <w:t>pro Linie</w:t>
+                            </w:r>
+                            <w:r>
+                              <w:t xml:space="preserve">. </w:t>
+                            </w:r>
+                          </w:p>
+                        </w:txbxContent>
+                      </wps:txbx>
+                      <wps:bodyPr rot="0" vert="horz" wrap="square" lIns="91440" tIns="45720" rIns="91440" bIns="45720" anchor="t" anchorCtr="0">
+                        <a:noAutofit/>
+                      </wps:bodyPr>
+                    </wps:wsp>
+                  </a:graphicData>
+                </a:graphic>
+                <wp14:sizeRelH relativeFrom="margin">
+                  <wp14:pctWidth>0</wp14:pctWidth>
+                </wp14:sizeRelH>
+                <wp14:sizeRelV relativeFrom="margin">
+                  <wp14:pctHeight>0</wp14:pctHeight>
+                </wp14:sizeRelV>
+              </wp:anchor>
+            </w:drawing>
+          </mc:Choice>
+          <mc:Fallback>
+            <w:pict>
+              <v:shape w14:anchorId="72B9CE38" id="_x0000_s1027" type="#_x0000_t202" style="position:absolute;left:0;text-align:left;margin-left:93.25pt;margin-top:3.65pt;width:144.45pt;height:66.85pt;z-index:-251654144;visibility:visible;mso-wrap-style:square;mso-width-percent:0;mso-height-percent:0;mso-wrap-distance-left:9pt;mso-wrap-distance-top:3.6pt;mso-wrap-distance-right:9pt;mso-wrap-distance-bottom:3.6pt;mso-position-horizontal:right;mso-position-horizontal-relative:margin;mso-position-vertical:absolute;mso-position-vertical-relative:text;mso-width-percent:0;mso-height-percent:0;mso-width-relative:margin;mso-height-relative:margin;v-text-anchor:top" o:gfxdata="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">
+                <v:textbox>
+                  <w:txbxContent>
+                    <w:p>
+                      <w:r>
+                        <w:t xml:space="preserve">Die Laufzeit der </w:t>
+                      </w:r>
+                      <w:r>
+                        <w:t>inneren</w:t>
+                      </w:r>
+                      <w:r>
+                        <w:t xml:space="preserve"> </w:t>
+                      </w:r>
+                      <w:proofErr w:type="spellStart"/>
+                      <w:r>
+                        <w:t>While</w:t>
+                      </w:r>
+                      <w:proofErr w:type="spellEnd"/>
+                      <w:r>
+                        <w:t>-Schleife ist linear O(</w:t>
+                      </w:r>
+                      <w:r>
+                        <w:t>s</w:t>
+                      </w:r>
+                      <w:r>
+                        <w:t xml:space="preserve">), mit </w:t>
+                      </w:r>
+                      <w:r>
+                        <w:t>s</w:t>
+                      </w:r>
+                      <w:r>
+                        <w:t xml:space="preserve">…Anzahl der </w:t>
+                      </w:r>
+                      <w:r>
+                        <w:t>Stationen</w:t>
+                      </w:r>
+                      <w:r>
+                        <w:t xml:space="preserve"> </w:t>
+                      </w:r>
+                      <w:r>
+                        <w:t>pro Linie</w:t>
+                      </w:r>
+                      <w:r>
+                        <w:t xml:space="preserve">. </w:t>
+                      </w:r>
+                    </w:p>
+                  </w:txbxContent>
+                </v:textbox>
+                <w10:wrap type="tight" anchorx="margin"/>
+              </v:shape>
+            </w:pict>
+          </mc:Fallback>
+        </mc:AlternateContent>
+      </w:r>
+      <w:r>
+        <w:rPr>
+          <w:noProof/>
+        </w:rPr>
         <w:drawing>
           <wp:inline distT="0" distB="0" distL="0" distR="0" wp14:anchorId="46100FE0" wp14:editId="7EBE85D6">
             <wp:extent cx="3733800" cy="1347811"/>
@@ -280,6 +596,118 @@
         <w:jc w:val="both"/>
       </w:pPr>
       <w:r>
+        <w:rPr>
+          <w:noProof/>
+          <w:sz w:val="28"/>
+          <w:szCs w:val="28"/>
+        </w:rPr>
+        <mc:AlternateContent>
+          <mc:Choice Requires="wps">
+            <w:drawing>
+              <wp:anchor distT="45720" distB="45720" distL="114300" distR="114300" simplePos="0" relativeHeight="251664384" behindDoc="1" locked="0" layoutInCell="1" allowOverlap="1" wp14:anchorId="3D3C1A14" wp14:editId="7152ACC8">
+                <wp:simplePos x="0" y="0"/>
+                <wp:positionH relativeFrom="margin">
+                  <wp:align>left</wp:align>
+                </wp:positionH>
+                <wp:positionV relativeFrom="paragraph">
+                  <wp:posOffset>972820</wp:posOffset>
+                </wp:positionV>
+                <wp:extent cx="5770880" cy="326390"/>
+                <wp:effectExtent l="0" t="0" r="20320" b="16510"/>
+                <wp:wrapTight wrapText="bothSides">
+                  <wp:wrapPolygon edited="0">
+                    <wp:start x="0" y="0"/>
+                    <wp:lineTo x="0" y="21432"/>
+                    <wp:lineTo x="21605" y="21432"/>
+                    <wp:lineTo x="21605" y="0"/>
+                    <wp:lineTo x="0" y="0"/>
+                  </wp:wrapPolygon>
+                </wp:wrapTight>
+                <wp:docPr id="115" name="Textfeld 2"/>
+                <wp:cNvGraphicFramePr>
+                  <a:graphicFrameLocks xmlns:a="http://schemas.openxmlformats.org/drawingml/2006/main"/>
+                </wp:cNvGraphicFramePr>
+                <a:graphic xmlns:a="http://schemas.openxmlformats.org/drawingml/2006/main">
+                  <a:graphicData uri="http://schemas.microsoft.com/office/word/2010/wordprocessingShape">
+                    <wps:wsp>
+                      <wps:cNvSpPr txBox="1">
+                        <a:spLocks noChangeArrowheads="1"/>
+                      </wps:cNvSpPr>
+                      <wps:spPr bwMode="auto">
+                        <a:xfrm>
+                          <a:off x="0" y="0"/>
+                          <a:ext cx="5770880" cy="326572"/>
+                        </a:xfrm>
+                        <a:prstGeom prst="rect">
+                          <a:avLst/>
+                        </a:prstGeom>
+                        <a:solidFill>
+                          <a:srgbClr val="FFFFFF"/>
+                        </a:solidFill>
+                        <a:ln w="9525">
+                          <a:solidFill>
+                            <a:srgbClr val="000000"/>
+                          </a:solidFill>
+                          <a:miter lim="800000"/>
+                          <a:headEnd/>
+                          <a:tailEnd/>
+                        </a:ln>
+                      </wps:spPr>
+                      <wps:txbx>
+                        <w:txbxContent>
+                          <w:p>
+                            <w:r>
+                              <w:t>Daraus folgt für die File-Input-Funktion</w:t>
+                            </w:r>
+                            <w:r>
+                              <w:t xml:space="preserve"> </w:t>
+                            </w:r>
+                            <w:r>
+                              <w:t>eine Laufzeit von O(l) * O(s) = O(l*s)</w:t>
+                            </w:r>
+                          </w:p>
+                        </w:txbxContent>
+                      </wps:txbx>
+                      <wps:bodyPr rot="0" vert="horz" wrap="square" lIns="91440" tIns="45720" rIns="91440" bIns="45720" anchor="t" anchorCtr="0">
+                        <a:noAutofit/>
+                      </wps:bodyPr>
+                    </wps:wsp>
+                  </a:graphicData>
+                </a:graphic>
+                <wp14:sizeRelH relativeFrom="margin">
+                  <wp14:pctWidth>0</wp14:pctWidth>
+                </wp14:sizeRelH>
+                <wp14:sizeRelV relativeFrom="margin">
+                  <wp14:pctHeight>0</wp14:pctHeight>
+                </wp14:sizeRelV>
+              </wp:anchor>
+            </w:drawing>
+          </mc:Choice>
+          <mc:Fallback>
+            <w:pict>
+              <v:shape w14:anchorId="3D3C1A14" id="_x0000_s1028" type="#_x0000_t202" style="position:absolute;left:0;text-align:left;margin-left:0;margin-top:76.6pt;width:454.4pt;height:25.7pt;z-index:-251652096;visibility:visible;mso-wrap-style:square;mso-width-percent:0;mso-height-percent:0;mso-wrap-distance-left:9pt;mso-wrap-distance-top:3.6pt;mso-wrap-distance-right:9pt;mso-wrap-distance-bottom:3.6pt;mso-position-horizontal:left;mso-position-horizontal-relative:margin;mso-position-vertical:absolute;mso-position-vertical-relative:text;mso-width-percent:0;mso-height-percent:0;mso-width-relative:margin;mso-height-relative:margin;v-text-anchor:top" o:gfxdata="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">
+                <v:textbox>
+                  <w:txbxContent>
+                    <w:p>
+                      <w:r>
+                        <w:t>Daraus folgt für die File-Input-Funktion</w:t>
+                      </w:r>
+                      <w:r>
+                        <w:t xml:space="preserve"> </w:t>
+                      </w:r>
+                      <w:r>
+                        <w:t>eine Laufzeit von O(l) * O(s) = O(l*s)</w:t>
+                      </w:r>
+                    </w:p>
+                  </w:txbxContent>
+                </v:textbox>
+                <w10:wrap type="tight" anchorx="margin"/>
+              </v:shape>
+            </w:pict>
+          </mc:Fallback>
+        </mc:AlternateContent>
+      </w:r>
+      <w:r>
         <w:t>Die Linienbezeichnung wird zu Beginn durch einen Doppelpunkt abgespalten</w:t>
       </w:r>
       <w:r>
@@ -292,21 +720,19 @@
         <w:t xml:space="preserve">. </w:t>
       </w:r>
       <w:r>
-        <w:t>Die Daten werden in einen Vektoren gespeichert, mit dem dann eine Adjacency-List erstellt wird.</w:t>
+        <w:t xml:space="preserve">Die Daten werden in einen Vektoren gespeichert, mit dem dann eine </w:t>
+      </w:r>
+      <w:proofErr w:type="spellStart"/>
+      <w:r>
+        <w:t>Adjacency</w:t>
+      </w:r>
+      <w:proofErr w:type="spellEnd"/>
+      <w:r>
+        <w:t>-List erstellt wird.</w:t>
       </w:r>
       <w:r>
         <w:t xml:space="preserve">  </w:t>
       </w:r>
-    </w:p>
-    <w:p>
-      <w:pPr>
-        <w:jc w:val="both"/>
-      </w:pPr>
-    </w:p>
-    <w:p>
-      <w:pPr>
-        <w:jc w:val="both"/>
-      </w:pPr>
     </w:p>
     <w:p>
       <w:pPr>
@@ -340,12 +766,272 @@
       </w:pPr>
       <w:r>
         <w:rPr>
+          <w:noProof/>
+          <w:sz w:val="28"/>
+          <w:szCs w:val="28"/>
+        </w:rPr>
+        <w:lastRenderedPageBreak/>
+        <mc:AlternateContent>
+          <mc:Choice Requires="wps">
+            <w:drawing>
+              <wp:anchor distT="45720" distB="45720" distL="114300" distR="114300" simplePos="0" relativeHeight="251666432" behindDoc="0" locked="0" layoutInCell="1" allowOverlap="1" wp14:anchorId="67CB3AE2" wp14:editId="78D50555">
+                <wp:simplePos x="0" y="0"/>
+                <wp:positionH relativeFrom="margin">
+                  <wp:posOffset>4028465</wp:posOffset>
+                </wp:positionH>
+                <wp:positionV relativeFrom="paragraph">
+                  <wp:posOffset>210548</wp:posOffset>
+                </wp:positionV>
+                <wp:extent cx="1834515" cy="1026927"/>
+                <wp:effectExtent l="0" t="0" r="13335" b="20955"/>
+                <wp:wrapNone/>
+                <wp:docPr id="116" name="Textfeld 2"/>
+                <wp:cNvGraphicFramePr>
+                  <a:graphicFrameLocks xmlns:a="http://schemas.openxmlformats.org/drawingml/2006/main"/>
+                </wp:cNvGraphicFramePr>
+                <a:graphic xmlns:a="http://schemas.openxmlformats.org/drawingml/2006/main">
+                  <a:graphicData uri="http://schemas.microsoft.com/office/word/2010/wordprocessingShape">
+                    <wps:wsp>
+                      <wps:cNvSpPr txBox="1">
+                        <a:spLocks noChangeArrowheads="1"/>
+                      </wps:cNvSpPr>
+                      <wps:spPr bwMode="auto">
+                        <a:xfrm>
+                          <a:off x="0" y="0"/>
+                          <a:ext cx="1834515" cy="1026927"/>
+                        </a:xfrm>
+                        <a:prstGeom prst="rect">
+                          <a:avLst/>
+                        </a:prstGeom>
+                        <a:solidFill>
+                          <a:srgbClr val="FFFFFF"/>
+                        </a:solidFill>
+                        <a:ln w="9525">
+                          <a:solidFill>
+                            <a:srgbClr val="000000"/>
+                          </a:solidFill>
+                          <a:miter lim="800000"/>
+                          <a:headEnd/>
+                          <a:tailEnd/>
+                        </a:ln>
+                      </wps:spPr>
+                      <wps:txbx>
+                        <w:txbxContent>
+                          <w:p>
+                            <w:pPr>
+                              <w:rPr>
+                                <w:sz w:val="18"/>
+                                <w:szCs w:val="18"/>
+                              </w:rPr>
+                            </w:pPr>
+                            <w:proofErr w:type="spellStart"/>
+                            <w:r>
+                              <w:rPr>
+                                <w:sz w:val="18"/>
+                                <w:szCs w:val="18"/>
+                              </w:rPr>
+                              <w:t>lineData</w:t>
+                            </w:r>
+                            <w:proofErr w:type="spellEnd"/>
+                            <w:r>
+                              <w:rPr>
+                                <w:sz w:val="18"/>
+                                <w:szCs w:val="18"/>
+                              </w:rPr>
+                              <w:t xml:space="preserve"> beinhaltet s</w:t>
+                            </w:r>
+                            <w:r>
+                              <w:rPr>
+                                <w:sz w:val="18"/>
+                                <w:szCs w:val="18"/>
+                              </w:rPr>
+                              <w:t xml:space="preserve"> S</w:t>
+                            </w:r>
+                            <w:r>
+                              <w:rPr>
+                                <w:sz w:val="18"/>
+                                <w:szCs w:val="18"/>
+                              </w:rPr>
+                              <w:t>trings, die die Stationsdaten beschreiben</w:t>
+                            </w:r>
+                            <w:r>
+                              <w:rPr>
+                                <w:sz w:val="18"/>
+                                <w:szCs w:val="18"/>
+                              </w:rPr>
+                              <w:t xml:space="preserve"> </w:t>
+                            </w:r>
+                            <w:r>
+                              <w:rPr>
+                                <w:sz w:val="18"/>
+                                <w:szCs w:val="18"/>
+                              </w:rPr>
+                              <w:t>und kreiert für jeden zweiten String</w:t>
+                            </w:r>
+                            <w:r>
+                              <w:rPr>
+                                <w:sz w:val="18"/>
+                                <w:szCs w:val="18"/>
+                              </w:rPr>
+                              <w:t xml:space="preserve"> (Station) eine neue Station und platziert sie in der </w:t>
+                            </w:r>
+                            <w:proofErr w:type="spellStart"/>
+                            <w:r>
+                              <w:rPr>
+                                <w:sz w:val="18"/>
+                                <w:szCs w:val="18"/>
+                              </w:rPr>
+                              <w:t>Map</w:t>
+                            </w:r>
+                            <w:proofErr w:type="spellEnd"/>
+                            <w:r>
+                              <w:rPr>
+                                <w:sz w:val="18"/>
+                                <w:szCs w:val="18"/>
+                              </w:rPr>
+                              <w:t>. Daraus folgt eine Lau</w:t>
+                            </w:r>
+                            <w:r>
+                              <w:rPr>
+                                <w:sz w:val="18"/>
+                                <w:szCs w:val="18"/>
+                              </w:rPr>
+                              <w:t>f</w:t>
+                            </w:r>
+                            <w:r>
+                              <w:rPr>
+                                <w:sz w:val="18"/>
+                                <w:szCs w:val="18"/>
+                              </w:rPr>
+                              <w:t>zeit von O(s).</w:t>
+                            </w:r>
+                          </w:p>
+                        </w:txbxContent>
+                      </wps:txbx>
+                      <wps:bodyPr rot="0" vert="horz" wrap="square" lIns="91440" tIns="45720" rIns="91440" bIns="45720" anchor="t" anchorCtr="0">
+                        <a:noAutofit/>
+                      </wps:bodyPr>
+                    </wps:wsp>
+                  </a:graphicData>
+                </a:graphic>
+                <wp14:sizeRelH relativeFrom="margin">
+                  <wp14:pctWidth>0</wp14:pctWidth>
+                </wp14:sizeRelH>
+                <wp14:sizeRelV relativeFrom="margin">
+                  <wp14:pctHeight>0</wp14:pctHeight>
+                </wp14:sizeRelV>
+              </wp:anchor>
+            </w:drawing>
+          </mc:Choice>
+          <mc:Fallback>
+            <w:pict>
+              <v:shape w14:anchorId="67CB3AE2" id="_x0000_s1029" type="#_x0000_t202" style="position:absolute;left:0;text-align:left;margin-left:317.2pt;margin-top:16.6pt;width:144.45pt;height:80.85pt;z-index:251666432;visibility:visible;mso-wrap-style:square;mso-width-percent:0;mso-height-percent:0;mso-wrap-distance-left:9pt;mso-wrap-distance-top:3.6pt;mso-wrap-distance-right:9pt;mso-wrap-distance-bottom:3.6pt;mso-position-horizontal:absolute;mso-position-horizontal-relative:margin;mso-position-vertical:absolute;mso-position-vertical-relative:text;mso-width-percent:0;mso-height-percent:0;mso-width-relative:margin;mso-height-relative:margin;v-text-anchor:top" o:gfxdata="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">
+                <v:textbox>
+                  <w:txbxContent>
+                    <w:p>
+                      <w:pPr>
+                        <w:rPr>
+                          <w:sz w:val="18"/>
+                          <w:szCs w:val="18"/>
+                        </w:rPr>
+                      </w:pPr>
+                      <w:proofErr w:type="spellStart"/>
+                      <w:r>
+                        <w:rPr>
+                          <w:sz w:val="18"/>
+                          <w:szCs w:val="18"/>
+                        </w:rPr>
+                        <w:t>lineData</w:t>
+                      </w:r>
+                      <w:proofErr w:type="spellEnd"/>
+                      <w:r>
+                        <w:rPr>
+                          <w:sz w:val="18"/>
+                          <w:szCs w:val="18"/>
+                        </w:rPr>
+                        <w:t xml:space="preserve"> beinhaltet s</w:t>
+                      </w:r>
+                      <w:r>
+                        <w:rPr>
+                          <w:sz w:val="18"/>
+                          <w:szCs w:val="18"/>
+                        </w:rPr>
+                        <w:t xml:space="preserve"> S</w:t>
+                      </w:r>
+                      <w:r>
+                        <w:rPr>
+                          <w:sz w:val="18"/>
+                          <w:szCs w:val="18"/>
+                        </w:rPr>
+                        <w:t>trings, die die Stationsdaten beschreiben</w:t>
+                      </w:r>
+                      <w:r>
+                        <w:rPr>
+                          <w:sz w:val="18"/>
+                          <w:szCs w:val="18"/>
+                        </w:rPr>
+                        <w:t xml:space="preserve"> </w:t>
+                      </w:r>
+                      <w:r>
+                        <w:rPr>
+                          <w:sz w:val="18"/>
+                          <w:szCs w:val="18"/>
+                        </w:rPr>
+                        <w:t>und kreiert für jeden zweiten String</w:t>
+                      </w:r>
+                      <w:r>
+                        <w:rPr>
+                          <w:sz w:val="18"/>
+                          <w:szCs w:val="18"/>
+                        </w:rPr>
+                        <w:t xml:space="preserve"> (Station) eine neue Station und platziert sie in der </w:t>
+                      </w:r>
+                      <w:proofErr w:type="spellStart"/>
+                      <w:r>
+                        <w:rPr>
+                          <w:sz w:val="18"/>
+                          <w:szCs w:val="18"/>
+                        </w:rPr>
+                        <w:t>Map</w:t>
+                      </w:r>
+                      <w:proofErr w:type="spellEnd"/>
+                      <w:r>
+                        <w:rPr>
+                          <w:sz w:val="18"/>
+                          <w:szCs w:val="18"/>
+                        </w:rPr>
+                        <w:t>. Daraus folgt eine Lau</w:t>
+                      </w:r>
+                      <w:r>
+                        <w:rPr>
+                          <w:sz w:val="18"/>
+                          <w:szCs w:val="18"/>
+                        </w:rPr>
+                        <w:t>f</w:t>
+                      </w:r>
+                      <w:r>
+                        <w:rPr>
+                          <w:sz w:val="18"/>
+                          <w:szCs w:val="18"/>
+                        </w:rPr>
+                        <w:t>zeit von O(s).</w:t>
+                      </w:r>
+                    </w:p>
+                  </w:txbxContent>
+                </v:textbox>
+                <w10:wrap anchorx="margin"/>
+              </v:shape>
+            </w:pict>
+          </mc:Fallback>
+        </mc:AlternateContent>
+      </w:r>
+      <w:r>
+        <w:rPr>
           <w:b/>
           <w:bCs/>
           <w:sz w:val="28"/>
           <w:szCs w:val="28"/>
         </w:rPr>
-        <w:lastRenderedPageBreak/>
         <w:t>Graph generieren</w:t>
       </w:r>
     </w:p>
@@ -363,11 +1049,12 @@
         <w:rPr>
           <w:b/>
           <w:bCs/>
+          <w:noProof/>
           <w:sz w:val="28"/>
           <w:szCs w:val="28"/>
         </w:rPr>
         <w:drawing>
-          <wp:inline distT="0" distB="0" distL="0" distR="0" wp14:anchorId="64BC66FA" wp14:editId="219DC6C6">
+          <wp:inline distT="0" distB="0" distL="0" distR="0" wp14:anchorId="64BC66FA" wp14:editId="7EB5442A">
             <wp:extent cx="5589917" cy="3584233"/>
             <wp:effectExtent l="0" t="0" r="0" b="0"/>
             <wp:docPr id="3" name="Grafik 3" descr="Ein Bild, das Text enthält.&#10;&#10;Automatisch generierte Beschreibung"/>
@@ -407,6 +1094,7 @@
       <w:pPr>
         <w:jc w:val="both"/>
       </w:pPr>
+      <w:proofErr w:type="spellStart"/>
       <w:r>
         <w:rPr>
           <w:i/>
@@ -421,14 +1109,31 @@
         </w:rPr>
         <w:t>urrent</w:t>
       </w:r>
-      <w:r>
-        <w:t xml:space="preserve"> beschreibt einen Haupteintrag in der Adjacency-List, wobei weiters überprüft wird, ob es bei der Station einen Vorgänger und/oder einen Nachfolger gibt, d.h. ob die Station die erste oder letzte Station einer Linie ist oder nicht. </w:t>
+      <w:proofErr w:type="spellEnd"/>
+      <w:r>
+        <w:t xml:space="preserve"> beschreibt einen Haupteintrag in der </w:t>
+      </w:r>
+      <w:proofErr w:type="spellStart"/>
+      <w:r>
+        <w:t>Adjacency</w:t>
+      </w:r>
+      <w:proofErr w:type="spellEnd"/>
+      <w:r>
+        <w:t xml:space="preserve">-List, wobei weiters überprüft wird, ob es bei der Station einen Vorgänger und/oder einen Nachfolger gibt, d.h. ob die Station die erste oder letzte Station einer Linie ist oder nicht. </w:t>
       </w:r>
       <w:r>
         <w:t xml:space="preserve">Ist dies der Fall werden diese Stationen zum Listeneintrag in einem Vektor angehängt. </w:t>
       </w:r>
       <w:r>
-        <w:t>Es wird anschließend überprüft, ob es bereits einen Eintrag für die Station in der Adjacency-Liste gibt. Wenn ja, dann werden die anliegenden Stationen auf diesen übertragen, ansonsten wird ein neuer erstellt.</w:t>
+        <w:t xml:space="preserve">Es wird anschließend überprüft, ob es bereits einen Eintrag für die Station in der </w:t>
+      </w:r>
+      <w:proofErr w:type="spellStart"/>
+      <w:r>
+        <w:t>Adjacency</w:t>
+      </w:r>
+      <w:proofErr w:type="spellEnd"/>
+      <w:r>
+        <w:t>-Liste gibt. Wenn ja, dann werden die anliegenden Stationen auf diesen übertragen, ansonsten wird ein neuer erstellt.</w:t>
       </w:r>
     </w:p>
     <w:p>
@@ -469,6 +1174,9 @@
         <w:jc w:val="both"/>
       </w:pPr>
       <w:r>
+        <w:rPr>
+          <w:noProof/>
+        </w:rPr>
         <w:drawing>
           <wp:inline distT="0" distB="0" distL="0" distR="0" wp14:anchorId="62C10CDB" wp14:editId="47EB3DE5">
             <wp:extent cx="4413123" cy="771525"/>
@@ -515,8 +1223,13 @@
         </w:numPr>
         <w:jc w:val="both"/>
       </w:pPr>
-      <w:r>
-        <w:t>costs: Speichert für jede Station die kürzeste Distanz zu einer angegebenen Startstation ab</w:t>
+      <w:proofErr w:type="spellStart"/>
+      <w:r>
+        <w:t>costs</w:t>
+      </w:r>
+      <w:proofErr w:type="spellEnd"/>
+      <w:r>
+        <w:t>: Speichert für jede Station die kürzeste Distanz zu einer angegebenen Startstation ab</w:t>
       </w:r>
     </w:p>
     <w:p>
@@ -528,8 +1241,13 @@
         </w:numPr>
         <w:jc w:val="both"/>
       </w:pPr>
-      <w:r>
-        <w:t>visited: Speichert ab, ob für eine Station bereits der kürzeste mögliche Weg gefunden wurde</w:t>
+      <w:proofErr w:type="spellStart"/>
+      <w:r>
+        <w:t>visited</w:t>
+      </w:r>
+      <w:proofErr w:type="spellEnd"/>
+      <w:r>
+        <w:t>: Speichert ab, ob für eine Station bereits der kürzeste mögliche Weg gefunden wurde</w:t>
       </w:r>
     </w:p>
     <w:p>
@@ -541,23 +1259,47 @@
         </w:numPr>
         <w:jc w:val="both"/>
       </w:pPr>
-      <w:r>
-        <w:t>path: Speichert für jede Station seinen Vorgänger im kürzesten Weg ab (notwendig für Ausgabe)</w:t>
-      </w:r>
-    </w:p>
-    <w:p>
-      <w:pPr>
-        <w:jc w:val="both"/>
-      </w:pPr>
-      <w:r>
-        <w:t>Die Stationen, in der Queue werden in einem set gespeichert, da dadurch die kürzeste Distanz direkt am Anfang des sets liegt und leicht darauf zugegriffen werden kann.</w:t>
-      </w:r>
-    </w:p>
-    <w:p>
-      <w:pPr>
-        <w:jc w:val="both"/>
-      </w:pPr>
-      <w:r>
+      <w:proofErr w:type="spellStart"/>
+      <w:r>
+        <w:t>path</w:t>
+      </w:r>
+      <w:proofErr w:type="spellEnd"/>
+      <w:r>
+        <w:t>: Speichert für jede Station seinen Vorgänger im kürzesten Weg ab (notwendig für Ausgabe)</w:t>
+      </w:r>
+    </w:p>
+    <w:p>
+      <w:pPr>
+        <w:jc w:val="both"/>
+      </w:pPr>
+      <w:r>
+        <w:t xml:space="preserve">Die Stationen, in der Queue werden in einem </w:t>
+      </w:r>
+      <w:proofErr w:type="spellStart"/>
+      <w:r>
+        <w:t>set</w:t>
+      </w:r>
+      <w:proofErr w:type="spellEnd"/>
+      <w:r>
+        <w:t xml:space="preserve"> gespeichert, da dadurch die kürzeste Distanz direkt am Anfang des </w:t>
+      </w:r>
+      <w:proofErr w:type="spellStart"/>
+      <w:r>
+        <w:t>sets</w:t>
+      </w:r>
+      <w:proofErr w:type="spellEnd"/>
+      <w:r>
+        <w:t xml:space="preserve"> liegt und leicht darauf zugegriffen werden kann.</w:t>
+      </w:r>
+    </w:p>
+    <w:p>
+      <w:pPr>
+        <w:jc w:val="both"/>
+      </w:pPr>
+      <w:r>
+        <w:rPr>
+          <w:noProof/>
+        </w:rPr>
         <w:drawing>
           <wp:inline distT="0" distB="0" distL="0" distR="0" wp14:anchorId="476D3C95" wp14:editId="40A9D338">
             <wp:extent cx="3988591" cy="238125"/>
@@ -606,14 +1348,33 @@
       </w:pPr>
       <w:r>
         <w:lastRenderedPageBreak/>
-        <w:t>Die Startstation wird in die Kosten-Map mit Kosten 0, sowie ins Priority-Queue-Set eingefügt. Der Path zeigt bei der Startstation auf die Station selbst, was später als Abbruchbedingung für die Backtracking-Rekursion gilt.</w:t>
-      </w:r>
-    </w:p>
-    <w:p>
-      <w:pPr>
-        <w:jc w:val="both"/>
-      </w:pPr>
-      <w:r>
+        <w:t>Die Startstation wird in die Kosten-</w:t>
+      </w:r>
+      <w:proofErr w:type="spellStart"/>
+      <w:r>
+        <w:t>Map</w:t>
+      </w:r>
+      <w:proofErr w:type="spellEnd"/>
+      <w:r>
+        <w:t xml:space="preserve"> mit Kosten 0, sowie ins </w:t>
+      </w:r>
+      <w:proofErr w:type="spellStart"/>
+      <w:r>
+        <w:t>Priority</w:t>
+      </w:r>
+      <w:proofErr w:type="spellEnd"/>
+      <w:r>
+        <w:t>-Queue-Set eingefügt. Der Path zeigt bei der Startstation auf die Station selbst, was später als Abbruchbedingung für die Backtracking-Rekursion gilt.</w:t>
+      </w:r>
+    </w:p>
+    <w:p>
+      <w:pPr>
+        <w:jc w:val="both"/>
+      </w:pPr>
+      <w:r>
+        <w:rPr>
+          <w:noProof/>
+        </w:rPr>
         <w:drawing>
           <wp:inline distT="0" distB="0" distL="0" distR="0" wp14:anchorId="34D613C9" wp14:editId="4127E984">
             <wp:extent cx="3640347" cy="828698"/>
@@ -656,10 +1417,13 @@
         <w:jc w:val="both"/>
       </w:pPr>
       <w:r>
+        <w:rPr>
+          <w:noProof/>
+        </w:rPr>
         <w:drawing>
-          <wp:inline distT="0" distB="0" distL="0" distR="0" wp14:anchorId="073FD0DA" wp14:editId="29B9391A">
-            <wp:extent cx="5969479" cy="3879220"/>
-            <wp:effectExtent l="0" t="0" r="0" b="6985"/>
+          <wp:inline distT="0" distB="0" distL="0" distR="0" wp14:anchorId="073FD0DA" wp14:editId="4CD3C486">
+            <wp:extent cx="5664991" cy="3681350"/>
+            <wp:effectExtent l="0" t="0" r="0" b="0"/>
             <wp:docPr id="7" name="Grafik 7" descr="Ein Bild, das Text enthält.&#10;&#10;Automatisch generierte Beschreibung"/>
             <wp:cNvGraphicFramePr>
               <a:graphicFrameLocks xmlns:a="http://schemas.openxmlformats.org/drawingml/2006/main" noChangeAspect="1"/>
@@ -680,7 +1444,7 @@
                   <pic:spPr>
                     <a:xfrm>
                       <a:off x="0" y="0"/>
-                      <a:ext cx="5979290" cy="3885595"/>
+                      <a:ext cx="5691847" cy="3698802"/>
                     </a:xfrm>
                     <a:prstGeom prst="rect">
                       <a:avLst/>
@@ -698,16 +1462,232 @@
         <w:jc w:val="both"/>
       </w:pPr>
       <w:r>
+        <w:rPr>
+          <w:noProof/>
+          <w:sz w:val="28"/>
+          <w:szCs w:val="28"/>
+        </w:rPr>
+        <mc:AlternateContent>
+          <mc:Choice Requires="wps">
+            <w:drawing>
+              <wp:anchor distT="45720" distB="45720" distL="114300" distR="114300" simplePos="0" relativeHeight="251668480" behindDoc="0" locked="0" layoutInCell="1" allowOverlap="1" wp14:anchorId="2914380C" wp14:editId="59D57F41">
+                <wp:simplePos x="0" y="0"/>
+                <wp:positionH relativeFrom="margin">
+                  <wp:posOffset>4060726</wp:posOffset>
+                </wp:positionH>
+                <wp:positionV relativeFrom="paragraph">
+                  <wp:posOffset>827438</wp:posOffset>
+                </wp:positionV>
+                <wp:extent cx="1834738" cy="926275"/>
+                <wp:effectExtent l="0" t="0" r="13335" b="26670"/>
+                <wp:wrapNone/>
+                <wp:docPr id="117" name="Textfeld 2"/>
+                <wp:cNvGraphicFramePr>
+                  <a:graphicFrameLocks xmlns:a="http://schemas.openxmlformats.org/drawingml/2006/main"/>
+                </wp:cNvGraphicFramePr>
+                <a:graphic xmlns:a="http://schemas.openxmlformats.org/drawingml/2006/main">
+                  <a:graphicData uri="http://schemas.microsoft.com/office/word/2010/wordprocessingShape">
+                    <wps:wsp>
+                      <wps:cNvSpPr txBox="1">
+                        <a:spLocks noChangeArrowheads="1"/>
+                      </wps:cNvSpPr>
+                      <wps:spPr bwMode="auto">
+                        <a:xfrm>
+                          <a:off x="0" y="0"/>
+                          <a:ext cx="1834738" cy="926275"/>
+                        </a:xfrm>
+                        <a:prstGeom prst="rect">
+                          <a:avLst/>
+                        </a:prstGeom>
+                        <a:solidFill>
+                          <a:srgbClr val="FFFFFF"/>
+                        </a:solidFill>
+                        <a:ln w="9525">
+                          <a:solidFill>
+                            <a:srgbClr val="000000"/>
+                          </a:solidFill>
+                          <a:miter lim="800000"/>
+                          <a:headEnd/>
+                          <a:tailEnd/>
+                        </a:ln>
+                      </wps:spPr>
+                      <wps:txbx>
+                        <w:txbxContent>
+                          <w:p>
+                            <w:pPr>
+                              <w:rPr>
+                                <w:sz w:val="18"/>
+                                <w:szCs w:val="18"/>
+                              </w:rPr>
+                            </w:pPr>
+                            <w:proofErr w:type="spellStart"/>
+                            <w:r>
+                              <w:rPr>
+                                <w:sz w:val="18"/>
+                                <w:szCs w:val="18"/>
+                              </w:rPr>
+                              <w:t>getPath</w:t>
+                            </w:r>
+                            <w:proofErr w:type="spellEnd"/>
+                            <w:r>
+                              <w:rPr>
+                                <w:sz w:val="18"/>
+                                <w:szCs w:val="18"/>
+                              </w:rPr>
+                              <w:t xml:space="preserve"> wird maximal für alle Stationen in der </w:t>
+                            </w:r>
+                            <w:proofErr w:type="spellStart"/>
+                            <w:r>
+                              <w:rPr>
+                                <w:sz w:val="18"/>
+                                <w:szCs w:val="18"/>
+                              </w:rPr>
+                              <w:t>path-Map</w:t>
+                            </w:r>
+                            <w:proofErr w:type="spellEnd"/>
+                            <w:r>
+                              <w:rPr>
+                                <w:sz w:val="18"/>
+                                <w:szCs w:val="18"/>
+                              </w:rPr>
+                              <w:t xml:space="preserve"> aufgerufen. Daraus folgt eine Laufzeit von O(n), mit n…Anzahl der Einträge in der </w:t>
+                            </w:r>
+                            <w:proofErr w:type="spellStart"/>
+                            <w:r>
+                              <w:rPr>
+                                <w:sz w:val="18"/>
+                                <w:szCs w:val="18"/>
+                              </w:rPr>
+                              <w:t>path-Map</w:t>
+                            </w:r>
+                            <w:proofErr w:type="spellEnd"/>
+                          </w:p>
+                        </w:txbxContent>
+                      </wps:txbx>
+                      <wps:bodyPr rot="0" vert="horz" wrap="square" lIns="91440" tIns="45720" rIns="91440" bIns="45720" anchor="t" anchorCtr="0">
+                        <a:noAutofit/>
+                      </wps:bodyPr>
+                    </wps:wsp>
+                  </a:graphicData>
+                </a:graphic>
+                <wp14:sizeRelH relativeFrom="margin">
+                  <wp14:pctWidth>0</wp14:pctWidth>
+                </wp14:sizeRelH>
+                <wp14:sizeRelV relativeFrom="margin">
+                  <wp14:pctHeight>0</wp14:pctHeight>
+                </wp14:sizeRelV>
+              </wp:anchor>
+            </w:drawing>
+          </mc:Choice>
+          <mc:Fallback>
+            <w:pict>
+              <v:shape w14:anchorId="2914380C" id="_x0000_s1030" type="#_x0000_t202" style="position:absolute;left:0;text-align:left;margin-left:319.75pt;margin-top:65.15pt;width:144.45pt;height:72.95pt;z-index:251668480;visibility:visible;mso-wrap-style:square;mso-width-percent:0;mso-height-percent:0;mso-wrap-distance-left:9pt;mso-wrap-distance-top:3.6pt;mso-wrap-distance-right:9pt;mso-wrap-distance-bottom:3.6pt;mso-position-horizontal:absolute;mso-position-horizontal-relative:margin;mso-position-vertical:absolute;mso-position-vertical-relative:text;mso-width-percent:0;mso-height-percent:0;mso-width-relative:margin;mso-height-relative:margin;v-text-anchor:top" o:gfxdata="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">
+                <v:textbox>
+                  <w:txbxContent>
+                    <w:p>
+                      <w:pPr>
+                        <w:rPr>
+                          <w:sz w:val="18"/>
+                          <w:szCs w:val="18"/>
+                        </w:rPr>
+                      </w:pPr>
+                      <w:proofErr w:type="spellStart"/>
+                      <w:r>
+                        <w:rPr>
+                          <w:sz w:val="18"/>
+                          <w:szCs w:val="18"/>
+                        </w:rPr>
+                        <w:t>getPath</w:t>
+                      </w:r>
+                      <w:proofErr w:type="spellEnd"/>
+                      <w:r>
+                        <w:rPr>
+                          <w:sz w:val="18"/>
+                          <w:szCs w:val="18"/>
+                        </w:rPr>
+                        <w:t xml:space="preserve"> wird maximal für alle Stationen in der </w:t>
+                      </w:r>
+                      <w:proofErr w:type="spellStart"/>
+                      <w:r>
+                        <w:rPr>
+                          <w:sz w:val="18"/>
+                          <w:szCs w:val="18"/>
+                        </w:rPr>
+                        <w:t>path-Map</w:t>
+                      </w:r>
+                      <w:proofErr w:type="spellEnd"/>
+                      <w:r>
+                        <w:rPr>
+                          <w:sz w:val="18"/>
+                          <w:szCs w:val="18"/>
+                        </w:rPr>
+                        <w:t xml:space="preserve"> aufgerufen. Daraus folgt eine Laufzeit von O(n), mit n…Anzahl der Einträge in der </w:t>
+                      </w:r>
+                      <w:proofErr w:type="spellStart"/>
+                      <w:r>
+                        <w:rPr>
+                          <w:sz w:val="18"/>
+                          <w:szCs w:val="18"/>
+                        </w:rPr>
+                        <w:t>path-Map</w:t>
+                      </w:r>
+                      <w:proofErr w:type="spellEnd"/>
+                    </w:p>
+                  </w:txbxContent>
+                </v:textbox>
+                <w10:wrap anchorx="margin"/>
+              </v:shape>
+            </w:pict>
+          </mc:Fallback>
+        </mc:AlternateContent>
+      </w:r>
+      <w:r>
         <w:t xml:space="preserve">Solange unsere Zielstation nun nicht die Station mit dem aktuell kürzesten Pfad ist werden für jede Station alle anliegenden Stationen überprüft. </w:t>
       </w:r>
       <w:r>
         <w:t>Wenn die Distanz zu einer Station noch nicht bekannt ist, oder ein kürzerer Weg gefunden wird diese upgedatet</w:t>
       </w:r>
       <w:r>
-        <w:t xml:space="preserve"> und in der Kosten-Map gespeichert. </w:t>
-      </w:r>
-      <w:r>
-        <w:t>Wenn alle anliegenden Stationen einer Station gecheckt wurden, wird die Station als visited markiert und aus dem set entfernt, der kürzeste Weg zu dieser Station wurde gefunden</w:t>
+        <w:t xml:space="preserve"> und in der Kosten-</w:t>
+      </w:r>
+      <w:proofErr w:type="spellStart"/>
+      <w:r>
+        <w:t>Map</w:t>
+      </w:r>
+      <w:proofErr w:type="spellEnd"/>
+      <w:r>
+        <w:t xml:space="preserve"> gespeichert. </w:t>
+      </w:r>
+      <w:r>
+        <w:t xml:space="preserve">Wenn alle anliegenden Stationen einer Station gecheckt wurden, wird die Station als </w:t>
+      </w:r>
+      <w:proofErr w:type="spellStart"/>
+      <w:r>
+        <w:t>visited</w:t>
+      </w:r>
+      <w:proofErr w:type="spellEnd"/>
+      <w:r>
+        <w:t xml:space="preserve"> markiert und aus dem </w:t>
+      </w:r>
+      <w:proofErr w:type="spellStart"/>
+      <w:r>
+        <w:t>set</w:t>
+      </w:r>
+      <w:proofErr w:type="spellEnd"/>
+      <w:r>
+        <w:t xml:space="preserve"> entfernt</w:t>
+      </w:r>
+      <w:r>
+        <w:t>.</w:t>
+      </w:r>
+      <w:r>
+        <w:t xml:space="preserve"> </w:t>
+      </w:r>
+      <w:r>
+        <w:t>D</w:t>
+      </w:r>
+      <w:r>
+        <w:t>er kürzeste Weg zu dieser Station wurde gefunden</w:t>
       </w:r>
       <w:r>
         <w:t xml:space="preserve">. </w:t>
@@ -740,6 +1720,9 @@
     </w:p>
     <w:p>
       <w:r>
+        <w:rPr>
+          <w:noProof/>
+        </w:rPr>
         <w:drawing>
           <wp:inline distT="0" distB="0" distL="0" distR="0" wp14:anchorId="732D919E" wp14:editId="366364E5">
             <wp:extent cx="6224699" cy="1285336"/>
@@ -781,8 +1764,29 @@
       <w:pPr>
         <w:jc w:val="both"/>
       </w:pPr>
-      <w:r>
-        <w:t>getPath ist eine rekursive Funktion, die aus der Path-Map einen korrekten Output-String des kürzesten Paths zwischen zwei Stationen generiert</w:t>
+      <w:proofErr w:type="spellStart"/>
+      <w:r>
+        <w:t>getPath</w:t>
+      </w:r>
+      <w:proofErr w:type="spellEnd"/>
+      <w:r>
+        <w:t xml:space="preserve"> ist eine rekursive Funktion, die aus der Path-</w:t>
+      </w:r>
+      <w:proofErr w:type="spellStart"/>
+      <w:r>
+        <w:t>Map</w:t>
+      </w:r>
+      <w:proofErr w:type="spellEnd"/>
+      <w:r>
+        <w:t xml:space="preserve"> einen korrekten Output-String des kürzesten </w:t>
+      </w:r>
+      <w:proofErr w:type="spellStart"/>
+      <w:r>
+        <w:t>Paths</w:t>
+      </w:r>
+      <w:proofErr w:type="spellEnd"/>
+      <w:r>
+        <w:t xml:space="preserve"> zwischen zwei Stationen generiert</w:t>
       </w:r>
       <w:r>
         <w:t xml:space="preserve">. </w:t>
@@ -799,6 +1803,9 @@
         </w:rPr>
       </w:pPr>
       <w:r>
+        <w:rPr>
+          <w:noProof/>
+        </w:rPr>
         <w:lastRenderedPageBreak/>
         <w:drawing>
           <wp:inline distT="0" distB="0" distL="0" distR="0" wp14:anchorId="35FFA75E" wp14:editId="043A414F">
@@ -858,7 +1865,15 @@
         <w:jc w:val="both"/>
       </w:pPr>
       <w:r>
-        <w:t xml:space="preserve">Start der Rekursion bei Zielstation „Schwedenplatz“, path[„Schwedenplatz“] zeigt auf die Station </w:t>
+        <w:t xml:space="preserve">Start der Rekursion bei Zielstation „Schwedenplatz“, </w:t>
+      </w:r>
+      <w:proofErr w:type="spellStart"/>
+      <w:r>
+        <w:t>path</w:t>
+      </w:r>
+      <w:proofErr w:type="spellEnd"/>
+      <w:r>
+        <w:t xml:space="preserve">[„Schwedenplatz“] zeigt auf die Station </w:t>
       </w:r>
       <w:r>
         <w:t>„Stephansplatz“</w:t>
@@ -866,14 +1881,100 @@
       <w:r>
         <w:t xml:space="preserve"> mit der Linie „U1“, </w:t>
       </w:r>
-      <w:r>
-        <w:t>path[„Stephansplatz“] zeigt wiederum auf die Station „Karlsplatz</w:t>
+      <w:proofErr w:type="spellStart"/>
+      <w:r>
+        <w:t>path</w:t>
+      </w:r>
+      <w:proofErr w:type="spellEnd"/>
+      <w:r>
+        <w:t>[„Stephansplatz“] zeigt wiederum auf die Station „Karlsplatz</w:t>
       </w:r>
       <w:r>
         <w:t>“ mit der Linie „1“, usw.</w:t>
       </w:r>
       <w:r>
         <w:t xml:space="preserve"> bis die Startstation „Hauptbahnhof“ erreicht wurde. </w:t>
+      </w:r>
+    </w:p>
+    <w:p>
+      <w:pPr>
+        <w:jc w:val="both"/>
+      </w:pPr>
+      <w:r>
+        <w:rPr>
+          <w:b/>
+          <w:bCs/>
+        </w:rPr>
+        <w:t>Überarbeitung:</w:t>
+      </w:r>
+      <w:r>
+        <w:t xml:space="preserve"> </w:t>
+      </w:r>
+    </w:p>
+    <w:p>
+      <w:pPr>
+        <w:jc w:val="both"/>
+      </w:pPr>
+      <w:r>
+        <w:t xml:space="preserve">Die Funktion </w:t>
+      </w:r>
+      <w:proofErr w:type="spellStart"/>
+      <w:r>
+        <w:t>getPath</w:t>
+      </w:r>
+      <w:proofErr w:type="spellEnd"/>
+      <w:r>
+        <w:t xml:space="preserve"> wurde durch die ebenfalls rekursive Funktion </w:t>
+      </w:r>
+      <w:proofErr w:type="spellStart"/>
+      <w:r>
+        <w:t>printPath</w:t>
+      </w:r>
+      <w:proofErr w:type="spellEnd"/>
+      <w:r>
+        <w:t xml:space="preserve"> ausgetauscht, die die Stationen direkt ausgibt und somit um einiges lesbarer und eleganter ist. Die Laufzeit dieser Funktion ist ebenfalls O(n).</w:t>
+      </w:r>
+    </w:p>
+    <w:p>
+      <w:pPr>
+        <w:jc w:val="both"/>
+      </w:pPr>
+      <w:r>
+        <w:drawing>
+          <wp:inline distT="0" distB="0" distL="0" distR="0" wp14:anchorId="5BA47943" wp14:editId="6286B0B3">
+            <wp:extent cx="4263241" cy="979638"/>
+            <wp:effectExtent l="0" t="0" r="4445" b="0"/>
+            <wp:docPr id="118" name="Grafik 118" descr="Ein Bild, das Text enthält.&#10;&#10;Automatisch generierte Beschreibung"/>
+            <wp:cNvGraphicFramePr>
+              <a:graphicFrameLocks xmlns:a="http://schemas.openxmlformats.org/drawingml/2006/main" noChangeAspect="1"/>
+            </wp:cNvGraphicFramePr>
+            <a:graphic xmlns:a="http://schemas.openxmlformats.org/drawingml/2006/main">
+              <a:graphicData uri="http://schemas.openxmlformats.org/drawingml/2006/picture">
+                <pic:pic xmlns:pic="http://schemas.openxmlformats.org/drawingml/2006/picture">
+                  <pic:nvPicPr>
+                    <pic:cNvPr id="118" name="Grafik 118" descr="Ein Bild, das Text enthält.&#10;&#10;Automatisch generierte Beschreibung"/>
+                    <pic:cNvPicPr/>
+                  </pic:nvPicPr>
+                  <pic:blipFill>
+                    <a:blip r:embed="rId17"/>
+                    <a:stretch>
+                      <a:fillRect/>
+                    </a:stretch>
+                  </pic:blipFill>
+                  <pic:spPr>
+                    <a:xfrm>
+                      <a:off x="0" y="0"/>
+                      <a:ext cx="4294002" cy="986706"/>
+                    </a:xfrm>
+                    <a:prstGeom prst="rect">
+                      <a:avLst/>
+                    </a:prstGeom>
+                  </pic:spPr>
+                </pic:pic>
+              </a:graphicData>
+            </a:graphic>
+          </wp:inline>
+        </w:drawing>
       </w:r>
     </w:p>
     <w:p>
@@ -983,8 +2084,37 @@
         </w:numPr>
         <w:jc w:val="both"/>
       </w:pPr>
-      <w:r>
-        <w:t>Suessenbrunner Str/Oberfeldgasse -&gt; Quellenstrasse/Favoritenstrasse: 1021µs, 373 Verbindungen überprüft</w:t>
+      <w:proofErr w:type="spellStart"/>
+      <w:r>
+        <w:t>Suessenbrunner</w:t>
+      </w:r>
+      <w:proofErr w:type="spellEnd"/>
+      <w:r>
+        <w:t xml:space="preserve"> </w:t>
+      </w:r>
+      <w:proofErr w:type="spellStart"/>
+      <w:r>
+        <w:t>Str</w:t>
+      </w:r>
+      <w:proofErr w:type="spellEnd"/>
+      <w:r>
+        <w:t xml:space="preserve">/Oberfeldgasse -&gt; </w:t>
+      </w:r>
+      <w:proofErr w:type="spellStart"/>
+      <w:r>
+        <w:t>Quellenstrasse</w:t>
+      </w:r>
+      <w:proofErr w:type="spellEnd"/>
+      <w:r>
+        <w:t>/</w:t>
+      </w:r>
+      <w:proofErr w:type="spellStart"/>
+      <w:r>
+        <w:t>Favoritenstrasse</w:t>
+      </w:r>
+      <w:proofErr w:type="spellEnd"/>
+      <w:r>
+        <w:t>: 1021µs, 373 Verbindungen überprüft</w:t>
       </w:r>
     </w:p>
     <w:p>
@@ -996,17 +2126,27 @@
         </w:numPr>
         <w:jc w:val="both"/>
       </w:pPr>
-      <w:r>
-        <w:t>Absberggasse -&gt; Dresdner Strasse: 1046</w:t>
+      <w:proofErr w:type="spellStart"/>
+      <w:r>
+        <w:t>Absberggasse</w:t>
+      </w:r>
+      <w:proofErr w:type="spellEnd"/>
+      <w:r>
+        <w:t xml:space="preserve"> -&gt; Dresdner </w:t>
+      </w:r>
+      <w:proofErr w:type="spellStart"/>
+      <w:r>
+        <w:t>Strasse</w:t>
+      </w:r>
+      <w:proofErr w:type="spellEnd"/>
+      <w:r>
+        <w:t>: 1046</w:t>
       </w:r>
       <w:r>
         <w:t xml:space="preserve"> </w:t>
       </w:r>
       <w:r>
-        <w:t>µs</w:t>
-      </w:r>
-      <w:r>
-        <w:t>, 395 Verbindungen überprüft</w:t>
+        <w:t>µs, 395 Verbindungen überprüft</w:t>
       </w:r>
     </w:p>
     <w:p>
@@ -1018,8 +2158,21 @@
         </w:numPr>
         <w:jc w:val="both"/>
       </w:pPr>
-      <w:r>
-        <w:t>Strozzigasse -&gt; Litfassstrasse: 1039µs, 489 Verbindungen überprüft</w:t>
+      <w:proofErr w:type="spellStart"/>
+      <w:r>
+        <w:t>Strozzigasse</w:t>
+      </w:r>
+      <w:proofErr w:type="spellEnd"/>
+      <w:r>
+        <w:t xml:space="preserve"> -&gt; </w:t>
+      </w:r>
+      <w:proofErr w:type="spellStart"/>
+      <w:r>
+        <w:t>Litfassstrasse</w:t>
+      </w:r>
+      <w:proofErr w:type="spellEnd"/>
+      <w:r>
+        <w:t>: 1039µs, 489 Verbindungen überprüft</w:t>
       </w:r>
     </w:p>
     <w:p>
@@ -1032,25 +2185,27 @@
         <w:jc w:val="both"/>
       </w:pPr>
       <w:r>
-        <w:t>Leopoldau -&gt; Hietzing, Kennedybruecke: 2004</w:t>
-      </w:r>
-      <w:r>
-        <w:t>µs</w:t>
-      </w:r>
-      <w:r>
-        <w:t xml:space="preserve">, 570 Verbindungen </w:t>
+        <w:t xml:space="preserve">Leopoldau -&gt; Hietzing, </w:t>
+      </w:r>
+      <w:proofErr w:type="spellStart"/>
+      <w:r>
+        <w:t>Kennedybruecke</w:t>
+      </w:r>
+      <w:proofErr w:type="spellEnd"/>
+      <w:r>
+        <w:t xml:space="preserve">: 2004µs, 570 Verbindungen </w:t>
       </w:r>
       <w:r>
         <w:t>überprüft</w:t>
       </w:r>
     </w:p>
     <w:sectPr>
-      <w:headerReference w:type="even" r:id="rId17"/>
-      <w:headerReference w:type="default" r:id="rId18"/>
-      <w:footerReference w:type="even" r:id="rId19"/>
-      <w:footerReference w:type="default" r:id="rId20"/>
-      <w:headerReference w:type="first" r:id="rId21"/>
-      <w:footerReference w:type="first" r:id="rId22"/>
+      <w:headerReference w:type="even" r:id="rId18"/>
+      <w:headerReference w:type="default" r:id="rId19"/>
+      <w:footerReference w:type="even" r:id="rId20"/>
+      <w:footerReference w:type="default" r:id="rId21"/>
+      <w:headerReference w:type="first" r:id="rId22"/>
+      <w:footerReference w:type="first" r:id="rId23"/>
       <w:pgSz w:w="11906" w:h="16838"/>
       <w:pgMar w:top="1417" w:right="1417" w:bottom="1134" w:left="1417" w:header="708" w:footer="708" w:gutter="0"/>
       <w:cols w:space="708"/>
@@ -1105,6 +2260,7 @@
         <w:docPartUnique/>
       </w:docPartObj>
     </w:sdtPr>
+    <w:sdtEndPr/>
     <w:sdtContent>
       <w:p>
         <w:pPr>
@@ -1199,7 +2355,15 @@
     </w:r>
     <w:r>
       <w:tab/>
-      <w:t>Viktor Szüsz, Jakob Friedl</w:t>
+      <w:t xml:space="preserve">Viktor </w:t>
+    </w:r>
+    <w:proofErr w:type="spellStart"/>
+    <w:r>
+      <w:t>Szüsz</w:t>
+    </w:r>
+    <w:proofErr w:type="spellEnd"/>
+    <w:r>
+      <w:t>, Jakob Friedl</w:t>
     </w:r>
   </w:p>
 </w:hdr>

--- a/Find_Path_Protokoll.docx
+++ b/Find_Path_Protokoll.docx
@@ -12,7 +12,6 @@
           <w:szCs w:val="28"/>
         </w:rPr>
       </w:pPr>
-      <w:proofErr w:type="spellStart"/>
       <w:r>
         <w:rPr>
           <w:b/>
@@ -20,17 +19,7 @@
           <w:sz w:val="28"/>
           <w:szCs w:val="28"/>
         </w:rPr>
-        <w:t>Shortest</w:t>
-      </w:r>
-      <w:proofErr w:type="spellEnd"/>
-      <w:r>
-        <w:rPr>
-          <w:b/>
-          <w:bCs/>
-          <w:sz w:val="28"/>
-          <w:szCs w:val="28"/>
-        </w:rPr>
-        <w:t>-Path – Programmierbeispiel 3</w:t>
+        <w:t>Shortest-Path – Programmierbeispiel 3</w:t>
       </w:r>
     </w:p>
     <w:p>
@@ -102,15 +91,19 @@
                         <w:txbxContent>
                           <w:p>
                             <w:r>
-                              <w:t xml:space="preserve">Die Laufzeit der äußeren </w:t>
-                            </w:r>
-                            <w:proofErr w:type="spellStart"/>
-                            <w:r>
-                              <w:t>While</w:t>
-                            </w:r>
-                            <w:proofErr w:type="spellEnd"/>
-                            <w:r>
-                              <w:t>-Schleife ist linear O(l), mit l…Anzahl der Linien im Verkehrsnetz/Zeilen im Inputfile</w:t>
+                              <w:t>Die Laufzeit der äußeren While-Schleife ist linear O(</w:t>
+                            </w:r>
+                            <w:r>
+                              <w:t>L</w:t>
+                            </w:r>
+                            <w:r>
+                              <w:t xml:space="preserve">), mit </w:t>
+                            </w:r>
+                            <w:r>
+                              <w:t>L</w:t>
+                            </w:r>
+                            <w:r>
+                              <w:t>…Anzahl der Linien im Verkehrsnetz/Zeilen im Inputfile</w:t>
                             </w:r>
                           </w:p>
                         </w:txbxContent>
@@ -141,15 +134,19 @@
                   <w:txbxContent>
                     <w:p>
                       <w:r>
-                        <w:t xml:space="preserve">Die Laufzeit der äußeren </w:t>
-                      </w:r>
-                      <w:proofErr w:type="spellStart"/>
-                      <w:r>
-                        <w:t>While</w:t>
-                      </w:r>
-                      <w:proofErr w:type="spellEnd"/>
-                      <w:r>
-                        <w:t>-Schleife ist linear O(l), mit l…Anzahl der Linien im Verkehrsnetz/Zeilen im Inputfile</w:t>
+                        <w:t>Die Laufzeit der äußeren While-Schleife ist linear O(</w:t>
+                      </w:r>
+                      <w:r>
+                        <w:t>L</w:t>
+                      </w:r>
+                      <w:r>
+                        <w:t xml:space="preserve">), mit </w:t>
+                      </w:r>
+                      <w:r>
+                        <w:t>L</w:t>
+                      </w:r>
+                      <w:r>
+                        <w:t>…Anzahl der Linien im Verkehrsnetz/Zeilen im Inputfile</w:t>
                       </w:r>
                     </w:p>
                   </w:txbxContent>
@@ -310,64 +307,15 @@
       <w:r>
         <w:t xml:space="preserve">Das Einlesen der Daten war im Beispiel relativ komplex, da die einzelnen Stationen und Distanzen nicht durch ein einheitliches Trennsymbol getrennt werden, sondern durch unterschiedliche Strings von Zeichen. </w:t>
       </w:r>
-      <w:proofErr w:type="spellStart"/>
       <w:r>
         <w:rPr>
           <w:i/>
           <w:iCs/>
         </w:rPr>
-        <w:t>getline</w:t>
-      </w:r>
-      <w:proofErr w:type="spellEnd"/>
-      <w:r>
-        <w:rPr>
-          <w:i/>
-          <w:iCs/>
-        </w:rPr>
-        <w:t>(</w:t>
-      </w:r>
-      <w:proofErr w:type="spellStart"/>
-      <w:r>
-        <w:rPr>
-          <w:i/>
-          <w:iCs/>
-        </w:rPr>
-        <w:t>readFile</w:t>
-      </w:r>
-      <w:proofErr w:type="spellEnd"/>
-      <w:r>
-        <w:rPr>
-          <w:i/>
-          <w:iCs/>
-        </w:rPr>
-        <w:t xml:space="preserve">, </w:t>
-      </w:r>
-      <w:proofErr w:type="spellStart"/>
-      <w:r>
-        <w:rPr>
-          <w:i/>
-          <w:iCs/>
-        </w:rPr>
-        <w:t>input</w:t>
-      </w:r>
-      <w:proofErr w:type="spellEnd"/>
-      <w:r>
-        <w:rPr>
-          <w:i/>
-          <w:iCs/>
-        </w:rPr>
-        <w:t xml:space="preserve">) </w:t>
-      </w:r>
-      <w:r>
-        <w:t xml:space="preserve">liefert die Daten einer Verkehrsmittellinie, die danach in der folgenden </w:t>
-      </w:r>
-      <w:proofErr w:type="spellStart"/>
-      <w:r>
-        <w:t>while</w:t>
-      </w:r>
-      <w:proofErr w:type="spellEnd"/>
-      <w:r>
-        <w:t>-Schleife bearbeitet und aufgeteilt wird.</w:t>
+        <w:t xml:space="preserve">getline(readFile, input) </w:t>
+      </w:r>
+      <w:r>
+        <w:t>liefert die Daten einer Verkehrsmittellinie, die danach in der folgenden while-Schleife bearbeitet und aufgeteilt wird.</w:t>
       </w:r>
     </w:p>
     <w:p>
@@ -436,42 +384,19 @@
                         <w:txbxContent>
                           <w:p>
                             <w:r>
-                              <w:t xml:space="preserve">Die Laufzeit der </w:t>
-                            </w:r>
-                            <w:r>
-                              <w:t>inneren</w:t>
-                            </w:r>
-                            <w:r>
-                              <w:t xml:space="preserve"> </w:t>
-                            </w:r>
-                            <w:proofErr w:type="spellStart"/>
-                            <w:r>
-                              <w:t>While</w:t>
-                            </w:r>
-                            <w:proofErr w:type="spellEnd"/>
-                            <w:r>
-                              <w:t>-Schleife ist linear O(</w:t>
-                            </w:r>
-                            <w:r>
-                              <w:t>s</w:t>
+                              <w:t>Die Laufzeit der inneren While-Schleife ist linear O(</w:t>
+                            </w:r>
+                            <w:r>
+                              <w:t>S</w:t>
                             </w:r>
                             <w:r>
                               <w:t xml:space="preserve">), mit </w:t>
                             </w:r>
                             <w:r>
-                              <w:t>s</w:t>
-                            </w:r>
-                            <w:r>
-                              <w:t xml:space="preserve">…Anzahl der </w:t>
-                            </w:r>
-                            <w:r>
-                              <w:t>Stationen</w:t>
-                            </w:r>
-                            <w:r>
-                              <w:t xml:space="preserve"> </w:t>
-                            </w:r>
-                            <w:r>
-                              <w:t>pro Linie</w:t>
+                              <w:t>S</w:t>
+                            </w:r>
+                            <w:r>
+                              <w:t>…Anzahl der Stationen pro Linie</w:t>
                             </w:r>
                             <w:r>
                               <w:t xml:space="preserve">. </w:t>
@@ -501,42 +426,19 @@
                   <w:txbxContent>
                     <w:p>
                       <w:r>
-                        <w:t xml:space="preserve">Die Laufzeit der </w:t>
-                      </w:r>
-                      <w:r>
-                        <w:t>inneren</w:t>
-                      </w:r>
-                      <w:r>
-                        <w:t xml:space="preserve"> </w:t>
-                      </w:r>
-                      <w:proofErr w:type="spellStart"/>
-                      <w:r>
-                        <w:t>While</w:t>
-                      </w:r>
-                      <w:proofErr w:type="spellEnd"/>
-                      <w:r>
-                        <w:t>-Schleife ist linear O(</w:t>
-                      </w:r>
-                      <w:r>
-                        <w:t>s</w:t>
+                        <w:t>Die Laufzeit der inneren While-Schleife ist linear O(</w:t>
+                      </w:r>
+                      <w:r>
+                        <w:t>S</w:t>
                       </w:r>
                       <w:r>
                         <w:t xml:space="preserve">), mit </w:t>
                       </w:r>
                       <w:r>
-                        <w:t>s</w:t>
-                      </w:r>
-                      <w:r>
-                        <w:t xml:space="preserve">…Anzahl der </w:t>
-                      </w:r>
-                      <w:r>
-                        <w:t>Stationen</w:t>
-                      </w:r>
-                      <w:r>
-                        <w:t xml:space="preserve"> </w:t>
-                      </w:r>
-                      <w:r>
-                        <w:t>pro Linie</w:t>
+                        <w:t>S</w:t>
+                      </w:r>
+                      <w:r>
+                        <w:t>…Anzahl der Stationen pro Linie</w:t>
                       </w:r>
                       <w:r>
                         <w:t xml:space="preserve">. </w:t>
@@ -657,13 +559,31 @@
                         <w:txbxContent>
                           <w:p>
                             <w:r>
-                              <w:t>Daraus folgt für die File-Input-Funktion</w:t>
-                            </w:r>
-                            <w:r>
-                              <w:t xml:space="preserve"> </w:t>
-                            </w:r>
-                            <w:r>
-                              <w:t>eine Laufzeit von O(l) * O(s) = O(l*s)</w:t>
+                              <w:t>Daraus folgt für die File-Input-Funktion eine Laufzeit von O(</w:t>
+                            </w:r>
+                            <w:r>
+                              <w:t>L</w:t>
+                            </w:r>
+                            <w:r>
+                              <w:t>) * O(</w:t>
+                            </w:r>
+                            <w:r>
+                              <w:t>S</w:t>
+                            </w:r>
+                            <w:r>
+                              <w:t>) = O</w:t>
+                            </w:r>
+                            <w:r>
+                              <w:t>(L</w:t>
+                            </w:r>
+                            <w:r>
+                              <w:t>*</w:t>
+                            </w:r>
+                            <w:r>
+                              <w:t>S</w:t>
+                            </w:r>
+                            <w:r>
+                              <w:t>)</w:t>
                             </w:r>
                           </w:p>
                         </w:txbxContent>
@@ -690,13 +610,31 @@
                   <w:txbxContent>
                     <w:p>
                       <w:r>
-                        <w:t>Daraus folgt für die File-Input-Funktion</w:t>
-                      </w:r>
-                      <w:r>
-                        <w:t xml:space="preserve"> </w:t>
-                      </w:r>
-                      <w:r>
-                        <w:t>eine Laufzeit von O(l) * O(s) = O(l*s)</w:t>
+                        <w:t>Daraus folgt für die File-Input-Funktion eine Laufzeit von O(</w:t>
+                      </w:r>
+                      <w:r>
+                        <w:t>L</w:t>
+                      </w:r>
+                      <w:r>
+                        <w:t>) * O(</w:t>
+                      </w:r>
+                      <w:r>
+                        <w:t>S</w:t>
+                      </w:r>
+                      <w:r>
+                        <w:t>) = O</w:t>
+                      </w:r>
+                      <w:r>
+                        <w:t>(L</w:t>
+                      </w:r>
+                      <w:r>
+                        <w:t>*</w:t>
+                      </w:r>
+                      <w:r>
+                        <w:t>S</w:t>
+                      </w:r>
+                      <w:r>
+                        <w:t>)</w:t>
                       </w:r>
                     </w:p>
                   </w:txbxContent>
@@ -720,15 +658,7 @@
         <w:t xml:space="preserve">. </w:t>
       </w:r>
       <w:r>
-        <w:t xml:space="preserve">Die Daten werden in einen Vektoren gespeichert, mit dem dann eine </w:t>
-      </w:r>
-      <w:proofErr w:type="spellStart"/>
-      <w:r>
-        <w:t>Adjacency</w:t>
-      </w:r>
-      <w:proofErr w:type="spellEnd"/>
-      <w:r>
-        <w:t>-List erstellt wird.</w:t>
+        <w:t>Die Daten werden in einen Vektoren gespeichert, mit dem dann eine Adjacency-List erstellt wird.</w:t>
       </w:r>
       <w:r>
         <w:t xml:space="preserve">  </w:t>
@@ -824,21 +754,19 @@
                                 <w:szCs w:val="18"/>
                               </w:rPr>
                             </w:pPr>
-                            <w:proofErr w:type="spellStart"/>
                             <w:r>
                               <w:rPr>
                                 <w:sz w:val="18"/>
                                 <w:szCs w:val="18"/>
                               </w:rPr>
-                              <w:t>lineData</w:t>
-                            </w:r>
-                            <w:proofErr w:type="spellEnd"/>
+                              <w:t xml:space="preserve">lineData beinhaltet </w:t>
+                            </w:r>
                             <w:r>
                               <w:rPr>
                                 <w:sz w:val="18"/>
                                 <w:szCs w:val="18"/>
                               </w:rPr>
-                              <w:t xml:space="preserve"> beinhaltet s</w:t>
+                              <w:t>S</w:t>
                             </w:r>
                             <w:r>
                               <w:rPr>
@@ -852,44 +780,14 @@
                                 <w:sz w:val="18"/>
                                 <w:szCs w:val="18"/>
                               </w:rPr>
-                              <w:t>trings, die die Stationsdaten beschreiben</w:t>
+                              <w:t>trings, die die Stationsdaten beschreiben und kreiert für jeden zweiten String</w:t>
                             </w:r>
                             <w:r>
                               <w:rPr>
                                 <w:sz w:val="18"/>
                                 <w:szCs w:val="18"/>
                               </w:rPr>
-                              <w:t xml:space="preserve"> </w:t>
-                            </w:r>
-                            <w:r>
-                              <w:rPr>
-                                <w:sz w:val="18"/>
-                                <w:szCs w:val="18"/>
-                              </w:rPr>
-                              <w:t>und kreiert für jeden zweiten String</w:t>
-                            </w:r>
-                            <w:r>
-                              <w:rPr>
-                                <w:sz w:val="18"/>
-                                <w:szCs w:val="18"/>
-                              </w:rPr>
-                              <w:t xml:space="preserve"> (Station) eine neue Station und platziert sie in der </w:t>
-                            </w:r>
-                            <w:proofErr w:type="spellStart"/>
-                            <w:r>
-                              <w:rPr>
-                                <w:sz w:val="18"/>
-                                <w:szCs w:val="18"/>
-                              </w:rPr>
-                              <w:t>Map</w:t>
-                            </w:r>
-                            <w:proofErr w:type="spellEnd"/>
-                            <w:r>
-                              <w:rPr>
-                                <w:sz w:val="18"/>
-                                <w:szCs w:val="18"/>
-                              </w:rPr>
-                              <w:t>. Daraus folgt eine Lau</w:t>
+                              <w:t xml:space="preserve"> (Station) eine neue Station und platziert sie in der Map. Daraus folgt eine Lau</w:t>
                             </w:r>
                             <w:r>
                               <w:rPr>
@@ -903,7 +801,21 @@
                                 <w:sz w:val="18"/>
                                 <w:szCs w:val="18"/>
                               </w:rPr>
-                              <w:t>zeit von O(s).</w:t>
+                              <w:t>zeit von O(</w:t>
+                            </w:r>
+                            <w:r>
+                              <w:rPr>
+                                <w:sz w:val="18"/>
+                                <w:szCs w:val="18"/>
+                              </w:rPr>
+                              <w:t>S</w:t>
+                            </w:r>
+                            <w:r>
+                              <w:rPr>
+                                <w:sz w:val="18"/>
+                                <w:szCs w:val="18"/>
+                              </w:rPr>
+                              <w:t>).</w:t>
                             </w:r>
                           </w:p>
                         </w:txbxContent>
@@ -935,21 +847,19 @@
                           <w:szCs w:val="18"/>
                         </w:rPr>
                       </w:pPr>
-                      <w:proofErr w:type="spellStart"/>
                       <w:r>
                         <w:rPr>
                           <w:sz w:val="18"/>
                           <w:szCs w:val="18"/>
                         </w:rPr>
-                        <w:t>lineData</w:t>
-                      </w:r>
-                      <w:proofErr w:type="spellEnd"/>
+                        <w:t xml:space="preserve">lineData beinhaltet </w:t>
+                      </w:r>
                       <w:r>
                         <w:rPr>
                           <w:sz w:val="18"/>
                           <w:szCs w:val="18"/>
                         </w:rPr>
-                        <w:t xml:space="preserve"> beinhaltet s</w:t>
+                        <w:t>S</w:t>
                       </w:r>
                       <w:r>
                         <w:rPr>
@@ -963,44 +873,14 @@
                           <w:sz w:val="18"/>
                           <w:szCs w:val="18"/>
                         </w:rPr>
-                        <w:t>trings, die die Stationsdaten beschreiben</w:t>
+                        <w:t>trings, die die Stationsdaten beschreiben und kreiert für jeden zweiten String</w:t>
                       </w:r>
                       <w:r>
                         <w:rPr>
                           <w:sz w:val="18"/>
                           <w:szCs w:val="18"/>
                         </w:rPr>
-                        <w:t xml:space="preserve"> </w:t>
-                      </w:r>
-                      <w:r>
-                        <w:rPr>
-                          <w:sz w:val="18"/>
-                          <w:szCs w:val="18"/>
-                        </w:rPr>
-                        <w:t>und kreiert für jeden zweiten String</w:t>
-                      </w:r>
-                      <w:r>
-                        <w:rPr>
-                          <w:sz w:val="18"/>
-                          <w:szCs w:val="18"/>
-                        </w:rPr>
-                        <w:t xml:space="preserve"> (Station) eine neue Station und platziert sie in der </w:t>
-                      </w:r>
-                      <w:proofErr w:type="spellStart"/>
-                      <w:r>
-                        <w:rPr>
-                          <w:sz w:val="18"/>
-                          <w:szCs w:val="18"/>
-                        </w:rPr>
-                        <w:t>Map</w:t>
-                      </w:r>
-                      <w:proofErr w:type="spellEnd"/>
-                      <w:r>
-                        <w:rPr>
-                          <w:sz w:val="18"/>
-                          <w:szCs w:val="18"/>
-                        </w:rPr>
-                        <w:t>. Daraus folgt eine Lau</w:t>
+                        <w:t xml:space="preserve"> (Station) eine neue Station und platziert sie in der Map. Daraus folgt eine Lau</w:t>
                       </w:r>
                       <w:r>
                         <w:rPr>
@@ -1014,7 +894,21 @@
                           <w:sz w:val="18"/>
                           <w:szCs w:val="18"/>
                         </w:rPr>
-                        <w:t>zeit von O(s).</w:t>
+                        <w:t>zeit von O(</w:t>
+                      </w:r>
+                      <w:r>
+                        <w:rPr>
+                          <w:sz w:val="18"/>
+                          <w:szCs w:val="18"/>
+                        </w:rPr>
+                        <w:t>S</w:t>
+                      </w:r>
+                      <w:r>
+                        <w:rPr>
+                          <w:sz w:val="18"/>
+                          <w:szCs w:val="18"/>
+                        </w:rPr>
+                        <w:t>).</w:t>
                       </w:r>
                     </w:p>
                   </w:txbxContent>
@@ -1094,7 +988,6 @@
       <w:pPr>
         <w:jc w:val="both"/>
       </w:pPr>
-      <w:proofErr w:type="spellStart"/>
       <w:r>
         <w:rPr>
           <w:i/>
@@ -1109,31 +1002,14 @@
         </w:rPr>
         <w:t>urrent</w:t>
       </w:r>
-      <w:proofErr w:type="spellEnd"/>
-      <w:r>
-        <w:t xml:space="preserve"> beschreibt einen Haupteintrag in der </w:t>
-      </w:r>
-      <w:proofErr w:type="spellStart"/>
-      <w:r>
-        <w:t>Adjacency</w:t>
-      </w:r>
-      <w:proofErr w:type="spellEnd"/>
-      <w:r>
-        <w:t xml:space="preserve">-List, wobei weiters überprüft wird, ob es bei der Station einen Vorgänger und/oder einen Nachfolger gibt, d.h. ob die Station die erste oder letzte Station einer Linie ist oder nicht. </w:t>
+      <w:r>
+        <w:t xml:space="preserve"> beschreibt einen Haupteintrag in der Adjacency-List, wobei weiters überprüft wird, ob es bei der Station einen Vorgänger und/oder einen Nachfolger gibt, d.h. ob die Station die erste oder letzte Station einer Linie ist oder nicht. </w:t>
       </w:r>
       <w:r>
         <w:t xml:space="preserve">Ist dies der Fall werden diese Stationen zum Listeneintrag in einem Vektor angehängt. </w:t>
       </w:r>
       <w:r>
-        <w:t xml:space="preserve">Es wird anschließend überprüft, ob es bereits einen Eintrag für die Station in der </w:t>
-      </w:r>
-      <w:proofErr w:type="spellStart"/>
-      <w:r>
-        <w:t>Adjacency</w:t>
-      </w:r>
-      <w:proofErr w:type="spellEnd"/>
-      <w:r>
-        <w:t>-Liste gibt. Wenn ja, dann werden die anliegenden Stationen auf diesen übertragen, ansonsten wird ein neuer erstellt.</w:t>
+        <w:t>Es wird anschließend überprüft, ob es bereits einen Eintrag für die Station in der Adjacency-Liste gibt. Wenn ja, dann werden die anliegenden Stationen auf diesen übertragen, ansonsten wird ein neuer erstellt.</w:t>
       </w:r>
     </w:p>
     <w:p>
@@ -1178,9 +1054,9 @@
           <w:noProof/>
         </w:rPr>
         <w:drawing>
-          <wp:inline distT="0" distB="0" distL="0" distR="0" wp14:anchorId="62C10CDB" wp14:editId="47EB3DE5">
-            <wp:extent cx="4413123" cy="771525"/>
-            <wp:effectExtent l="0" t="0" r="6985" b="0"/>
+          <wp:inline distT="0" distB="0" distL="0" distR="0" wp14:anchorId="62C10CDB" wp14:editId="523D0CB8">
+            <wp:extent cx="4412615" cy="723668"/>
+            <wp:effectExtent l="0" t="0" r="6985" b="635"/>
             <wp:docPr id="4" name="Grafik 4" descr="Ein Bild, das Text enthält.&#10;&#10;Automatisch generierte Beschreibung"/>
             <wp:cNvGraphicFramePr>
               <a:graphicFrameLocks xmlns:a="http://schemas.openxmlformats.org/drawingml/2006/main" noChangeAspect="1"/>
@@ -1192,20 +1068,27 @@
                     <pic:cNvPr id="4" name="Grafik 4" descr="Ein Bild, das Text enthält.&#10;&#10;Automatisch generierte Beschreibung"/>
                     <pic:cNvPicPr/>
                   </pic:nvPicPr>
-                  <pic:blipFill>
+                  <pic:blipFill rotWithShape="1">
                     <a:blip r:embed="rId11"/>
-                    <a:stretch>
-                      <a:fillRect/>
-                    </a:stretch>
+                    <a:srcRect t="6192"/>
+                    <a:stretch/>
                   </pic:blipFill>
-                  <pic:spPr>
+                  <pic:spPr bwMode="auto">
                     <a:xfrm>
                       <a:off x="0" y="0"/>
-                      <a:ext cx="4415907" cy="772012"/>
+                      <a:ext cx="4415907" cy="724208"/>
                     </a:xfrm>
                     <a:prstGeom prst="rect">
                       <a:avLst/>
                     </a:prstGeom>
+                    <a:ln>
+                      <a:noFill/>
+                    </a:ln>
+                    <a:extLst>
+                      <a:ext uri="{53640926-AAD7-44D8-BBD7-CCE9431645EC}">
+                        <a14:shadowObscured xmlns:a14="http://schemas.microsoft.com/office/drawing/2010/main"/>
+                      </a:ext>
+                    </a:extLst>
                   </pic:spPr>
                 </pic:pic>
               </a:graphicData>
@@ -1223,13 +1106,8 @@
         </w:numPr>
         <w:jc w:val="both"/>
       </w:pPr>
-      <w:proofErr w:type="spellStart"/>
-      <w:r>
-        <w:t>costs</w:t>
-      </w:r>
-      <w:proofErr w:type="spellEnd"/>
-      <w:r>
-        <w:t>: Speichert für jede Station die kürzeste Distanz zu einer angegebenen Startstation ab</w:t>
+      <w:r>
+        <w:t>costs: Speichert für jede Station die kürzeste Distanz zu einer angegebenen Startstation ab</w:t>
       </w:r>
     </w:p>
     <w:p>
@@ -1241,13 +1119,8 @@
         </w:numPr>
         <w:jc w:val="both"/>
       </w:pPr>
-      <w:proofErr w:type="spellStart"/>
-      <w:r>
-        <w:t>visited</w:t>
-      </w:r>
-      <w:proofErr w:type="spellEnd"/>
-      <w:r>
-        <w:t>: Speichert ab, ob für eine Station bereits der kürzeste mögliche Weg gefunden wurde</w:t>
+      <w:r>
+        <w:t>visited: Speichert ab, ob für eine Station bereits der kürzeste Weg gefunden wurde</w:t>
       </w:r>
     </w:p>
     <w:p>
@@ -1259,37 +1132,16 @@
         </w:numPr>
         <w:jc w:val="both"/>
       </w:pPr>
-      <w:proofErr w:type="spellStart"/>
-      <w:r>
-        <w:t>path</w:t>
-      </w:r>
-      <w:proofErr w:type="spellEnd"/>
-      <w:r>
-        <w:t>: Speichert für jede Station seinen Vorgänger im kürzesten Weg ab (notwendig für Ausgabe)</w:t>
-      </w:r>
-    </w:p>
-    <w:p>
-      <w:pPr>
-        <w:jc w:val="both"/>
-      </w:pPr>
-      <w:r>
-        <w:t xml:space="preserve">Die Stationen, in der Queue werden in einem </w:t>
-      </w:r>
-      <w:proofErr w:type="spellStart"/>
-      <w:r>
-        <w:t>set</w:t>
-      </w:r>
-      <w:proofErr w:type="spellEnd"/>
-      <w:r>
-        <w:t xml:space="preserve"> gespeichert, da dadurch die kürzeste Distanz direkt am Anfang des </w:t>
-      </w:r>
-      <w:proofErr w:type="spellStart"/>
-      <w:r>
-        <w:t>sets</w:t>
-      </w:r>
-      <w:proofErr w:type="spellEnd"/>
-      <w:r>
-        <w:t xml:space="preserve"> liegt und leicht darauf zugegriffen werden kann.</w:t>
+      <w:r>
+        <w:t>path: Speichert für jede Station seinen Vorgänger im kürzesten Weg ab (notwendig für Ausgabe)</w:t>
+      </w:r>
+    </w:p>
+    <w:p>
+      <w:pPr>
+        <w:jc w:val="both"/>
+      </w:pPr>
+      <w:r>
+        <w:t>Die Stationen, in der Queue werden in einem set gespeichert, da dadurch die kürzeste Distanz direkt am Anfang des sets liegt und leicht darauf zugegriffen werden kann.</w:t>
       </w:r>
     </w:p>
     <w:p>
@@ -1348,29 +1200,181 @@
       </w:pPr>
       <w:r>
         <w:lastRenderedPageBreak/>
-        <w:t>Die Startstation wird in die Kosten-</w:t>
-      </w:r>
-      <w:proofErr w:type="spellStart"/>
-      <w:r>
-        <w:t>Map</w:t>
-      </w:r>
-      <w:proofErr w:type="spellEnd"/>
-      <w:r>
-        <w:t xml:space="preserve"> mit Kosten 0, sowie ins </w:t>
-      </w:r>
-      <w:proofErr w:type="spellStart"/>
-      <w:r>
-        <w:t>Priority</w:t>
-      </w:r>
-      <w:proofErr w:type="spellEnd"/>
-      <w:r>
-        <w:t>-Queue-Set eingefügt. Der Path zeigt bei der Startstation auf die Station selbst, was später als Abbruchbedingung für die Backtracking-Rekursion gilt.</w:t>
-      </w:r>
-    </w:p>
-    <w:p>
-      <w:pPr>
-        <w:jc w:val="both"/>
-      </w:pPr>
+        <w:t>Die Startstation wird in die Kosten-Map mit Kosten 0, sowie ins Priority-Queue-Set eingefügt. Der Path zeigt bei der Startstation auf die Station selbst, was später als Abbruchbedingung für die Backtracking-Rekursion gilt.</w:t>
+      </w:r>
+    </w:p>
+    <w:p>
+      <w:pPr>
+        <w:jc w:val="both"/>
+      </w:pPr>
+      <w:r>
+        <w:rPr>
+          <w:noProof/>
+          <w:sz w:val="28"/>
+          <w:szCs w:val="28"/>
+        </w:rPr>
+        <mc:AlternateContent>
+          <mc:Choice Requires="wps">
+            <w:drawing>
+              <wp:anchor distT="45720" distB="45720" distL="114300" distR="114300" simplePos="0" relativeHeight="251670528" behindDoc="0" locked="0" layoutInCell="1" allowOverlap="1" wp14:anchorId="3513EFF1" wp14:editId="22AF5650">
+                <wp:simplePos x="0" y="0"/>
+                <wp:positionH relativeFrom="margin">
+                  <wp:posOffset>4149062</wp:posOffset>
+                </wp:positionH>
+                <wp:positionV relativeFrom="paragraph">
+                  <wp:posOffset>315283</wp:posOffset>
+                </wp:positionV>
+                <wp:extent cx="2114844" cy="859809"/>
+                <wp:effectExtent l="0" t="0" r="19050" b="16510"/>
+                <wp:wrapNone/>
+                <wp:docPr id="10" name="Textfeld 2"/>
+                <wp:cNvGraphicFramePr>
+                  <a:graphicFrameLocks xmlns:a="http://schemas.openxmlformats.org/drawingml/2006/main"/>
+                </wp:cNvGraphicFramePr>
+                <a:graphic xmlns:a="http://schemas.openxmlformats.org/drawingml/2006/main">
+                  <a:graphicData uri="http://schemas.microsoft.com/office/word/2010/wordprocessingShape">
+                    <wps:wsp>
+                      <wps:cNvSpPr txBox="1">
+                        <a:spLocks noChangeArrowheads="1"/>
+                      </wps:cNvSpPr>
+                      <wps:spPr bwMode="auto">
+                        <a:xfrm>
+                          <a:off x="0" y="0"/>
+                          <a:ext cx="2114844" cy="859809"/>
+                        </a:xfrm>
+                        <a:prstGeom prst="rect">
+                          <a:avLst/>
+                        </a:prstGeom>
+                        <a:solidFill>
+                          <a:srgbClr val="FFFFFF"/>
+                        </a:solidFill>
+                        <a:ln w="9525">
+                          <a:solidFill>
+                            <a:srgbClr val="000000"/>
+                          </a:solidFill>
+                          <a:miter lim="800000"/>
+                          <a:headEnd/>
+                          <a:tailEnd/>
+                        </a:ln>
+                      </wps:spPr>
+                      <wps:txbx>
+                        <w:txbxContent>
+                          <w:p>
+                            <w:pPr>
+                              <w:rPr>
+                                <w:sz w:val="18"/>
+                                <w:szCs w:val="18"/>
+                              </w:rPr>
+                            </w:pPr>
+                            <w:r>
+                              <w:rPr>
+                                <w:sz w:val="18"/>
+                                <w:szCs w:val="18"/>
+                              </w:rPr>
+                              <w:t>Die While-Schleife läuft maximal für jede Station einmal durch, daraus ergibt sich nur für die While-Schleife alleine eine Laufzeit von O(</w:t>
+                            </w:r>
+                            <w:r>
+                              <w:rPr>
+                                <w:sz w:val="18"/>
+                                <w:szCs w:val="18"/>
+                              </w:rPr>
+                              <w:t>S</w:t>
+                            </w:r>
+                            <w:r>
+                              <w:rPr>
+                                <w:sz w:val="18"/>
+                                <w:szCs w:val="18"/>
+                              </w:rPr>
+                              <w:t xml:space="preserve">), wobei </w:t>
+                            </w:r>
+                            <w:r>
+                              <w:rPr>
+                                <w:sz w:val="18"/>
+                                <w:szCs w:val="18"/>
+                              </w:rPr>
+                              <w:t>S</w:t>
+                            </w:r>
+                            <w:r>
+                              <w:rPr>
+                                <w:sz w:val="18"/>
+                                <w:szCs w:val="18"/>
+                              </w:rPr>
+                              <w:t xml:space="preserve"> für die Stationen im set steht.</w:t>
+                            </w:r>
+                          </w:p>
+                        </w:txbxContent>
+                      </wps:txbx>
+                      <wps:bodyPr rot="0" vert="horz" wrap="square" lIns="91440" tIns="45720" rIns="91440" bIns="45720" anchor="t" anchorCtr="0">
+                        <a:noAutofit/>
+                      </wps:bodyPr>
+                    </wps:wsp>
+                  </a:graphicData>
+                </a:graphic>
+                <wp14:sizeRelH relativeFrom="margin">
+                  <wp14:pctWidth>0</wp14:pctWidth>
+                </wp14:sizeRelH>
+                <wp14:sizeRelV relativeFrom="margin">
+                  <wp14:pctHeight>0</wp14:pctHeight>
+                </wp14:sizeRelV>
+              </wp:anchor>
+            </w:drawing>
+          </mc:Choice>
+          <mc:Fallback>
+            <w:pict>
+              <v:shape w14:anchorId="3513EFF1" id="_x0000_s1030" type="#_x0000_t202" style="position:absolute;left:0;text-align:left;margin-left:326.7pt;margin-top:24.85pt;width:166.5pt;height:67.7pt;z-index:251670528;visibility:visible;mso-wrap-style:square;mso-width-percent:0;mso-height-percent:0;mso-wrap-distance-left:9pt;mso-wrap-distance-top:3.6pt;mso-wrap-distance-right:9pt;mso-wrap-distance-bottom:3.6pt;mso-position-horizontal:absolute;mso-position-horizontal-relative:margin;mso-position-vertical:absolute;mso-position-vertical-relative:text;mso-width-percent:0;mso-height-percent:0;mso-width-relative:margin;mso-height-relative:margin;v-text-anchor:top" o:gfxdata="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">
+                <v:textbox>
+                  <w:txbxContent>
+                    <w:p>
+                      <w:pPr>
+                        <w:rPr>
+                          <w:sz w:val="18"/>
+                          <w:szCs w:val="18"/>
+                        </w:rPr>
+                      </w:pPr>
+                      <w:r>
+                        <w:rPr>
+                          <w:sz w:val="18"/>
+                          <w:szCs w:val="18"/>
+                        </w:rPr>
+                        <w:t>Die While-Schleife läuft maximal für jede Station einmal durch, daraus ergibt sich nur für die While-Schleife alleine eine Laufzeit von O(</w:t>
+                      </w:r>
+                      <w:r>
+                        <w:rPr>
+                          <w:sz w:val="18"/>
+                          <w:szCs w:val="18"/>
+                        </w:rPr>
+                        <w:t>S</w:t>
+                      </w:r>
+                      <w:r>
+                        <w:rPr>
+                          <w:sz w:val="18"/>
+                          <w:szCs w:val="18"/>
+                        </w:rPr>
+                        <w:t xml:space="preserve">), wobei </w:t>
+                      </w:r>
+                      <w:r>
+                        <w:rPr>
+                          <w:sz w:val="18"/>
+                          <w:szCs w:val="18"/>
+                        </w:rPr>
+                        <w:t>S</w:t>
+                      </w:r>
+                      <w:r>
+                        <w:rPr>
+                          <w:sz w:val="18"/>
+                          <w:szCs w:val="18"/>
+                        </w:rPr>
+                        <w:t xml:space="preserve"> für die Stationen im set steht.</w:t>
+                      </w:r>
+                    </w:p>
+                  </w:txbxContent>
+                </v:textbox>
+                <w10:wrap anchorx="margin"/>
+              </v:shape>
+            </w:pict>
+          </mc:Fallback>
+        </mc:AlternateContent>
+      </w:r>
       <w:r>
         <w:rPr>
           <w:noProof/>
@@ -1419,11 +1423,277 @@
       <w:r>
         <w:rPr>
           <w:noProof/>
+          <w:sz w:val="28"/>
+          <w:szCs w:val="28"/>
+        </w:rPr>
+        <mc:AlternateContent>
+          <mc:Choice Requires="wps">
+            <w:drawing>
+              <wp:anchor distT="45720" distB="45720" distL="114300" distR="114300" simplePos="0" relativeHeight="251674624" behindDoc="0" locked="0" layoutInCell="1" allowOverlap="1" wp14:anchorId="185CC6DB" wp14:editId="553F3C27">
+                <wp:simplePos x="0" y="0"/>
+                <wp:positionH relativeFrom="margin">
+                  <wp:posOffset>4129405</wp:posOffset>
+                </wp:positionH>
+                <wp:positionV relativeFrom="paragraph">
+                  <wp:posOffset>1931244</wp:posOffset>
+                </wp:positionV>
+                <wp:extent cx="2155939" cy="464023"/>
+                <wp:effectExtent l="0" t="0" r="15875" b="12700"/>
+                <wp:wrapNone/>
+                <wp:docPr id="12" name="Textfeld 2"/>
+                <wp:cNvGraphicFramePr>
+                  <a:graphicFrameLocks xmlns:a="http://schemas.openxmlformats.org/drawingml/2006/main"/>
+                </wp:cNvGraphicFramePr>
+                <a:graphic xmlns:a="http://schemas.openxmlformats.org/drawingml/2006/main">
+                  <a:graphicData uri="http://schemas.microsoft.com/office/word/2010/wordprocessingShape">
+                    <wps:wsp>
+                      <wps:cNvSpPr txBox="1">
+                        <a:spLocks noChangeArrowheads="1"/>
+                      </wps:cNvSpPr>
+                      <wps:spPr bwMode="auto">
+                        <a:xfrm>
+                          <a:off x="0" y="0"/>
+                          <a:ext cx="2155939" cy="464023"/>
+                        </a:xfrm>
+                        <a:prstGeom prst="rect">
+                          <a:avLst/>
+                        </a:prstGeom>
+                        <a:solidFill>
+                          <a:srgbClr val="FFFFFF"/>
+                        </a:solidFill>
+                        <a:ln w="9525">
+                          <a:solidFill>
+                            <a:srgbClr val="000000"/>
+                          </a:solidFill>
+                          <a:miter lim="800000"/>
+                          <a:headEnd/>
+                          <a:tailEnd/>
+                        </a:ln>
+                      </wps:spPr>
+                      <wps:txbx>
+                        <w:txbxContent>
+                          <w:p>
+                            <w:pPr>
+                              <w:rPr>
+                                <w:sz w:val="18"/>
+                                <w:szCs w:val="18"/>
+                              </w:rPr>
+                            </w:pPr>
+                            <w:r>
+                              <w:rPr>
+                                <w:sz w:val="18"/>
+                                <w:szCs w:val="18"/>
+                              </w:rPr>
+                              <w:t>Die Laufzeit für find und insert in einem std::set ist logarithmisch, also O(log(S))</w:t>
+                            </w:r>
+                          </w:p>
+                        </w:txbxContent>
+                      </wps:txbx>
+                      <wps:bodyPr rot="0" vert="horz" wrap="square" lIns="91440" tIns="45720" rIns="91440" bIns="45720" anchor="t" anchorCtr="0">
+                        <a:noAutofit/>
+                      </wps:bodyPr>
+                    </wps:wsp>
+                  </a:graphicData>
+                </a:graphic>
+                <wp14:sizeRelH relativeFrom="margin">
+                  <wp14:pctWidth>0</wp14:pctWidth>
+                </wp14:sizeRelH>
+                <wp14:sizeRelV relativeFrom="margin">
+                  <wp14:pctHeight>0</wp14:pctHeight>
+                </wp14:sizeRelV>
+              </wp:anchor>
+            </w:drawing>
+          </mc:Choice>
+          <mc:Fallback>
+            <w:pict>
+              <v:shape w14:anchorId="185CC6DB" id="_x0000_s1031" type="#_x0000_t202" style="position:absolute;left:0;text-align:left;margin-left:325.15pt;margin-top:152.05pt;width:169.75pt;height:36.55pt;z-index:251674624;visibility:visible;mso-wrap-style:square;mso-width-percent:0;mso-height-percent:0;mso-wrap-distance-left:9pt;mso-wrap-distance-top:3.6pt;mso-wrap-distance-right:9pt;mso-wrap-distance-bottom:3.6pt;mso-position-horizontal:absolute;mso-position-horizontal-relative:margin;mso-position-vertical:absolute;mso-position-vertical-relative:text;mso-width-percent:0;mso-height-percent:0;mso-width-relative:margin;mso-height-relative:margin;v-text-anchor:top" o:gfxdata="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">
+                <v:textbox>
+                  <w:txbxContent>
+                    <w:p>
+                      <w:pPr>
+                        <w:rPr>
+                          <w:sz w:val="18"/>
+                          <w:szCs w:val="18"/>
+                        </w:rPr>
+                      </w:pPr>
+                      <w:r>
+                        <w:rPr>
+                          <w:sz w:val="18"/>
+                          <w:szCs w:val="18"/>
+                        </w:rPr>
+                        <w:t>Die Laufzeit für find und insert in einem std::set ist logarithmisch, also O(log(S))</w:t>
+                      </w:r>
+                    </w:p>
+                  </w:txbxContent>
+                </v:textbox>
+                <w10:wrap anchorx="margin"/>
+              </v:shape>
+            </w:pict>
+          </mc:Fallback>
+        </mc:AlternateContent>
+      </w:r>
+      <w:r>
+        <w:rPr>
+          <w:noProof/>
+          <w:sz w:val="28"/>
+          <w:szCs w:val="28"/>
+        </w:rPr>
+        <mc:AlternateContent>
+          <mc:Choice Requires="wps">
+            <w:drawing>
+              <wp:anchor distT="45720" distB="45720" distL="114300" distR="114300" simplePos="0" relativeHeight="251672576" behindDoc="0" locked="0" layoutInCell="1" allowOverlap="1" wp14:anchorId="36293B8C" wp14:editId="44E4553B">
+                <wp:simplePos x="0" y="0"/>
+                <wp:positionH relativeFrom="margin">
+                  <wp:posOffset>4128798</wp:posOffset>
+                </wp:positionH>
+                <wp:positionV relativeFrom="paragraph">
+                  <wp:posOffset>470848</wp:posOffset>
+                </wp:positionV>
+                <wp:extent cx="2169994" cy="1119117"/>
+                <wp:effectExtent l="0" t="0" r="20955" b="24130"/>
+                <wp:wrapNone/>
+                <wp:docPr id="11" name="Textfeld 2"/>
+                <wp:cNvGraphicFramePr>
+                  <a:graphicFrameLocks xmlns:a="http://schemas.openxmlformats.org/drawingml/2006/main"/>
+                </wp:cNvGraphicFramePr>
+                <a:graphic xmlns:a="http://schemas.openxmlformats.org/drawingml/2006/main">
+                  <a:graphicData uri="http://schemas.microsoft.com/office/word/2010/wordprocessingShape">
+                    <wps:wsp>
+                      <wps:cNvSpPr txBox="1">
+                        <a:spLocks noChangeArrowheads="1"/>
+                      </wps:cNvSpPr>
+                      <wps:spPr bwMode="auto">
+                        <a:xfrm>
+                          <a:off x="0" y="0"/>
+                          <a:ext cx="2169994" cy="1119117"/>
+                        </a:xfrm>
+                        <a:prstGeom prst="rect">
+                          <a:avLst/>
+                        </a:prstGeom>
+                        <a:solidFill>
+                          <a:srgbClr val="FFFFFF"/>
+                        </a:solidFill>
+                        <a:ln w="9525">
+                          <a:solidFill>
+                            <a:srgbClr val="000000"/>
+                          </a:solidFill>
+                          <a:miter lim="800000"/>
+                          <a:headEnd/>
+                          <a:tailEnd/>
+                        </a:ln>
+                      </wps:spPr>
+                      <wps:txbx>
+                        <w:txbxContent>
+                          <w:p>
+                            <w:pPr>
+                              <w:rPr>
+                                <w:sz w:val="18"/>
+                                <w:szCs w:val="18"/>
+                              </w:rPr>
+                            </w:pPr>
+                            <w:r>
+                              <w:rPr>
+                                <w:sz w:val="18"/>
+                                <w:szCs w:val="18"/>
+                              </w:rPr>
+                              <w:t>Die For</w:t>
+                            </w:r>
+                            <w:r>
+                              <w:rPr>
+                                <w:sz w:val="18"/>
+                                <w:szCs w:val="18"/>
+                              </w:rPr>
+                              <w:t xml:space="preserve"> </w:t>
+                            </w:r>
+                            <w:r>
+                              <w:rPr>
+                                <w:sz w:val="18"/>
+                                <w:szCs w:val="18"/>
+                              </w:rPr>
+                              <w:t xml:space="preserve">-Schleife läuft für jede Station die anliegenden Nachbarstationen durch. Da eine Station nicht mit jeder anderen Station verbunden ist benennen wir diese Größe mit A für anliegende Stationen. </w:t>
+                            </w:r>
+                            <w:r>
+                              <w:rPr>
+                                <w:sz w:val="18"/>
+                                <w:szCs w:val="18"/>
+                              </w:rPr>
+                              <w:t>Es ergibt sich eine Laufzeit von O(A) für die For-Schleife</w:t>
+                            </w:r>
+                          </w:p>
+                        </w:txbxContent>
+                      </wps:txbx>
+                      <wps:bodyPr rot="0" vert="horz" wrap="square" lIns="91440" tIns="45720" rIns="91440" bIns="45720" anchor="t" anchorCtr="0">
+                        <a:noAutofit/>
+                      </wps:bodyPr>
+                    </wps:wsp>
+                  </a:graphicData>
+                </a:graphic>
+                <wp14:sizeRelH relativeFrom="margin">
+                  <wp14:pctWidth>0</wp14:pctWidth>
+                </wp14:sizeRelH>
+                <wp14:sizeRelV relativeFrom="margin">
+                  <wp14:pctHeight>0</wp14:pctHeight>
+                </wp14:sizeRelV>
+              </wp:anchor>
+            </w:drawing>
+          </mc:Choice>
+          <mc:Fallback>
+            <w:pict>
+              <v:shape w14:anchorId="36293B8C" id="_x0000_s1032" type="#_x0000_t202" style="position:absolute;left:0;text-align:left;margin-left:325.1pt;margin-top:37.05pt;width:170.85pt;height:88.1pt;z-index:251672576;visibility:visible;mso-wrap-style:square;mso-width-percent:0;mso-height-percent:0;mso-wrap-distance-left:9pt;mso-wrap-distance-top:3.6pt;mso-wrap-distance-right:9pt;mso-wrap-distance-bottom:3.6pt;mso-position-horizontal:absolute;mso-position-horizontal-relative:margin;mso-position-vertical:absolute;mso-position-vertical-relative:text;mso-width-percent:0;mso-height-percent:0;mso-width-relative:margin;mso-height-relative:margin;v-text-anchor:top" o:gfxdata="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">
+                <v:textbox>
+                  <w:txbxContent>
+                    <w:p>
+                      <w:pPr>
+                        <w:rPr>
+                          <w:sz w:val="18"/>
+                          <w:szCs w:val="18"/>
+                        </w:rPr>
+                      </w:pPr>
+                      <w:r>
+                        <w:rPr>
+                          <w:sz w:val="18"/>
+                          <w:szCs w:val="18"/>
+                        </w:rPr>
+                        <w:t>Die For</w:t>
+                      </w:r>
+                      <w:r>
+                        <w:rPr>
+                          <w:sz w:val="18"/>
+                          <w:szCs w:val="18"/>
+                        </w:rPr>
+                        <w:t xml:space="preserve"> </w:t>
+                      </w:r>
+                      <w:r>
+                        <w:rPr>
+                          <w:sz w:val="18"/>
+                          <w:szCs w:val="18"/>
+                        </w:rPr>
+                        <w:t xml:space="preserve">-Schleife läuft für jede Station die anliegenden Nachbarstationen durch. Da eine Station nicht mit jeder anderen Station verbunden ist benennen wir diese Größe mit A für anliegende Stationen. </w:t>
+                      </w:r>
+                      <w:r>
+                        <w:rPr>
+                          <w:sz w:val="18"/>
+                          <w:szCs w:val="18"/>
+                        </w:rPr>
+                        <w:t>Es ergibt sich eine Laufzeit von O(A) für die For-Schleife</w:t>
+                      </w:r>
+                    </w:p>
+                  </w:txbxContent>
+                </v:textbox>
+                <w10:wrap anchorx="margin"/>
+              </v:shape>
+            </w:pict>
+          </mc:Fallback>
+        </mc:AlternateContent>
+      </w:r>
+      <w:r>
+        <w:rPr>
+          <w:noProof/>
         </w:rPr>
         <w:drawing>
-          <wp:inline distT="0" distB="0" distL="0" distR="0" wp14:anchorId="073FD0DA" wp14:editId="4CD3C486">
-            <wp:extent cx="5664991" cy="3681350"/>
-            <wp:effectExtent l="0" t="0" r="0" b="0"/>
+          <wp:inline distT="0" distB="0" distL="0" distR="0" wp14:anchorId="073FD0DA" wp14:editId="04064F9F">
+            <wp:extent cx="5082402" cy="3302759"/>
+            <wp:effectExtent l="0" t="0" r="4445" b="0"/>
             <wp:docPr id="7" name="Grafik 7" descr="Ein Bild, das Text enthält.&#10;&#10;Automatisch generierte Beschreibung"/>
             <wp:cNvGraphicFramePr>
               <a:graphicFrameLocks xmlns:a="http://schemas.openxmlformats.org/drawingml/2006/main" noChangeAspect="1"/>
@@ -1444,7 +1714,7 @@
                   <pic:spPr>
                     <a:xfrm>
                       <a:off x="0" y="0"/>
-                      <a:ext cx="5691847" cy="3698802"/>
+                      <a:ext cx="5123172" cy="3329253"/>
                     </a:xfrm>
                     <a:prstGeom prst="rect">
                       <a:avLst/>
@@ -1470,13 +1740,517 @@
         <mc:AlternateContent>
           <mc:Choice Requires="wps">
             <w:drawing>
-              <wp:anchor distT="45720" distB="45720" distL="114300" distR="114300" simplePos="0" relativeHeight="251668480" behindDoc="0" locked="0" layoutInCell="1" allowOverlap="1" wp14:anchorId="2914380C" wp14:editId="59D57F41">
+              <wp:anchor distT="45720" distB="45720" distL="114300" distR="114300" simplePos="0" relativeHeight="251676672" behindDoc="0" locked="0" layoutInCell="1" allowOverlap="1" wp14:anchorId="1E8C2465" wp14:editId="38C6516A">
                 <wp:simplePos x="0" y="0"/>
                 <wp:positionH relativeFrom="margin">
-                  <wp:posOffset>4060726</wp:posOffset>
+                  <wp:align>right</wp:align>
                 </wp:positionH>
                 <wp:positionV relativeFrom="paragraph">
-                  <wp:posOffset>827438</wp:posOffset>
+                  <wp:posOffset>77499</wp:posOffset>
+                </wp:positionV>
+                <wp:extent cx="5732060" cy="566383"/>
+                <wp:effectExtent l="0" t="0" r="21590" b="24765"/>
+                <wp:wrapNone/>
+                <wp:docPr id="13" name="Textfeld 2"/>
+                <wp:cNvGraphicFramePr>
+                  <a:graphicFrameLocks xmlns:a="http://schemas.openxmlformats.org/drawingml/2006/main"/>
+                </wp:cNvGraphicFramePr>
+                <a:graphic xmlns:a="http://schemas.openxmlformats.org/drawingml/2006/main">
+                  <a:graphicData uri="http://schemas.microsoft.com/office/word/2010/wordprocessingShape">
+                    <wps:wsp>
+                      <wps:cNvSpPr txBox="1">
+                        <a:spLocks noChangeArrowheads="1"/>
+                      </wps:cNvSpPr>
+                      <wps:spPr bwMode="auto">
+                        <a:xfrm>
+                          <a:off x="0" y="0"/>
+                          <a:ext cx="5732060" cy="566383"/>
+                        </a:xfrm>
+                        <a:prstGeom prst="rect">
+                          <a:avLst/>
+                        </a:prstGeom>
+                        <a:solidFill>
+                          <a:srgbClr val="FFFFFF"/>
+                        </a:solidFill>
+                        <a:ln w="9525">
+                          <a:solidFill>
+                            <a:srgbClr val="000000"/>
+                          </a:solidFill>
+                          <a:miter lim="800000"/>
+                          <a:headEnd/>
+                          <a:tailEnd/>
+                        </a:ln>
+                      </wps:spPr>
+                      <wps:txbx>
+                        <w:txbxContent>
+                          <w:p>
+                            <w:pPr>
+                              <w:rPr>
+                                <w:sz w:val="18"/>
+                                <w:szCs w:val="18"/>
+                              </w:rPr>
+                            </w:pPr>
+                            <w:r>
+                              <w:rPr>
+                                <w:sz w:val="18"/>
+                                <w:szCs w:val="18"/>
+                              </w:rPr>
+                              <w:t>Insgesamt ergibt sich für unseren Dijkstra-Algorithmus somit eine Laufzeit von:</w:t>
+                            </w:r>
+                          </w:p>
+                          <w:p>
+                            <w:pPr>
+                              <w:rPr>
+                                <w:sz w:val="18"/>
+                                <w:szCs w:val="18"/>
+                                <w:lang w:val="it-IT"/>
+                              </w:rPr>
+                            </w:pPr>
+                            <w:r>
+                              <w:rPr>
+                                <w:sz w:val="18"/>
+                                <w:szCs w:val="18"/>
+                                <w:lang w:val="it-IT"/>
+                              </w:rPr>
+                              <w:t xml:space="preserve">O(S) * </w:t>
+                            </w:r>
+                            <w:r>
+                              <w:rPr>
+                                <w:sz w:val="18"/>
+                                <w:szCs w:val="18"/>
+                                <w:lang w:val="it-IT"/>
+                              </w:rPr>
+                              <w:t>(</w:t>
+                            </w:r>
+                            <w:r>
+                              <w:rPr>
+                                <w:sz w:val="18"/>
+                                <w:szCs w:val="18"/>
+                                <w:lang w:val="it-IT"/>
+                              </w:rPr>
+                              <w:t>O(A) * O(log(S)</w:t>
+                            </w:r>
+                            <w:r>
+                              <w:rPr>
+                                <w:sz w:val="18"/>
+                                <w:szCs w:val="18"/>
+                                <w:lang w:val="it-IT"/>
+                              </w:rPr>
+                              <w:t>)</w:t>
+                            </w:r>
+                            <w:r>
+                              <w:rPr>
+                                <w:sz w:val="18"/>
+                                <w:szCs w:val="18"/>
+                                <w:lang w:val="it-IT"/>
+                              </w:rPr>
+                              <w:t xml:space="preserve"> = O(A*S*log(S))</w:t>
+                            </w:r>
+                            <w:r>
+                              <w:rPr>
+                                <w:sz w:val="18"/>
+                                <w:szCs w:val="18"/>
+                                <w:lang w:val="it-IT"/>
+                              </w:rPr>
+                              <w:t>;</w:t>
+                            </w:r>
+                          </w:p>
+                        </w:txbxContent>
+                      </wps:txbx>
+                      <wps:bodyPr rot="0" vert="horz" wrap="square" lIns="91440" tIns="45720" rIns="91440" bIns="45720" anchor="t" anchorCtr="0">
+                        <a:noAutofit/>
+                      </wps:bodyPr>
+                    </wps:wsp>
+                  </a:graphicData>
+                </a:graphic>
+                <wp14:sizeRelH relativeFrom="margin">
+                  <wp14:pctWidth>0</wp14:pctWidth>
+                </wp14:sizeRelH>
+                <wp14:sizeRelV relativeFrom="margin">
+                  <wp14:pctHeight>0</wp14:pctHeight>
+                </wp14:sizeRelV>
+              </wp:anchor>
+            </w:drawing>
+          </mc:Choice>
+          <mc:Fallback>
+            <w:pict>
+              <v:shape w14:anchorId="1E8C2465" id="_x0000_s1033" type="#_x0000_t202" style="position:absolute;left:0;text-align:left;margin-left:400.15pt;margin-top:6.1pt;width:451.35pt;height:44.6pt;z-index:251676672;visibility:visible;mso-wrap-style:square;mso-width-percent:0;mso-height-percent:0;mso-wrap-distance-left:9pt;mso-wrap-distance-top:3.6pt;mso-wrap-distance-right:9pt;mso-wrap-distance-bottom:3.6pt;mso-position-horizontal:right;mso-position-horizontal-relative:margin;mso-position-vertical:absolute;mso-position-vertical-relative:text;mso-width-percent:0;mso-height-percent:0;mso-width-relative:margin;mso-height-relative:margin;v-text-anchor:top" o:gfxdata="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">
+                <v:textbox>
+                  <w:txbxContent>
+                    <w:p>
+                      <w:pPr>
+                        <w:rPr>
+                          <w:sz w:val="18"/>
+                          <w:szCs w:val="18"/>
+                        </w:rPr>
+                      </w:pPr>
+                      <w:r>
+                        <w:rPr>
+                          <w:sz w:val="18"/>
+                          <w:szCs w:val="18"/>
+                        </w:rPr>
+                        <w:t>Insgesamt ergibt sich für unseren Dijkstra-Algorithmus somit eine Laufzeit von:</w:t>
+                      </w:r>
+                    </w:p>
+                    <w:p>
+                      <w:pPr>
+                        <w:rPr>
+                          <w:sz w:val="18"/>
+                          <w:szCs w:val="18"/>
+                          <w:lang w:val="it-IT"/>
+                        </w:rPr>
+                      </w:pPr>
+                      <w:r>
+                        <w:rPr>
+                          <w:sz w:val="18"/>
+                          <w:szCs w:val="18"/>
+                          <w:lang w:val="it-IT"/>
+                        </w:rPr>
+                        <w:t xml:space="preserve">O(S) * </w:t>
+                      </w:r>
+                      <w:r>
+                        <w:rPr>
+                          <w:sz w:val="18"/>
+                          <w:szCs w:val="18"/>
+                          <w:lang w:val="it-IT"/>
+                        </w:rPr>
+                        <w:t>(</w:t>
+                      </w:r>
+                      <w:r>
+                        <w:rPr>
+                          <w:sz w:val="18"/>
+                          <w:szCs w:val="18"/>
+                          <w:lang w:val="it-IT"/>
+                        </w:rPr>
+                        <w:t>O(A) * O(log(S)</w:t>
+                      </w:r>
+                      <w:r>
+                        <w:rPr>
+                          <w:sz w:val="18"/>
+                          <w:szCs w:val="18"/>
+                          <w:lang w:val="it-IT"/>
+                        </w:rPr>
+                        <w:t>)</w:t>
+                      </w:r>
+                      <w:r>
+                        <w:rPr>
+                          <w:sz w:val="18"/>
+                          <w:szCs w:val="18"/>
+                          <w:lang w:val="it-IT"/>
+                        </w:rPr>
+                        <w:t xml:space="preserve"> = O(A*S*log(S))</w:t>
+                      </w:r>
+                      <w:r>
+                        <w:rPr>
+                          <w:sz w:val="18"/>
+                          <w:szCs w:val="18"/>
+                          <w:lang w:val="it-IT"/>
+                        </w:rPr>
+                        <w:t>;</w:t>
+                      </w:r>
+                    </w:p>
+                  </w:txbxContent>
+                </v:textbox>
+                <w10:wrap anchorx="margin"/>
+              </v:shape>
+            </w:pict>
+          </mc:Fallback>
+        </mc:AlternateContent>
+      </w:r>
+    </w:p>
+    <w:p>
+      <w:pPr>
+        <w:jc w:val="both"/>
+      </w:pPr>
+    </w:p>
+    <w:p>
+      <w:pPr>
+        <w:jc w:val="both"/>
+      </w:pPr>
+    </w:p>
+    <w:p>
+      <w:pPr>
+        <w:jc w:val="both"/>
+      </w:pPr>
+      <w:r>
+        <w:t xml:space="preserve">Solange unsere Zielstation nun nicht die Station mit dem aktuell kürzesten Pfad ist werden für jede Station alle anliegenden Stationen überprüft. </w:t>
+      </w:r>
+      <w:r>
+        <w:t>Wenn die Distanz zu einer Station noch nicht bekannt ist, oder ein kürzerer Weg gefunden wird diese upgedatet</w:t>
+      </w:r>
+      <w:r>
+        <w:t xml:space="preserve"> und in der Kosten-Map gespeichert. </w:t>
+      </w:r>
+      <w:r>
+        <w:t>Wenn alle anliegenden Stationen einer Station gecheckt wurden, wird die Station als visited markiert und aus dem set entfernt</w:t>
+      </w:r>
+      <w:r>
+        <w:t>.</w:t>
+      </w:r>
+      <w:r>
+        <w:t xml:space="preserve"> </w:t>
+      </w:r>
+      <w:r>
+        <w:t>D</w:t>
+      </w:r>
+      <w:r>
+        <w:t>er kürzeste Weg zu dieser Station wurde gefunden</w:t>
+      </w:r>
+      <w:r>
+        <w:t xml:space="preserve">. </w:t>
+      </w:r>
+    </w:p>
+    <w:p>
+      <w:pPr>
+        <w:pStyle w:val="Listenabsatz"/>
+        <w:numPr>
+          <w:ilvl w:val="0"/>
+          <w:numId w:val="1"/>
+        </w:numPr>
+        <w:jc w:val="both"/>
+        <w:rPr>
+          <w:b/>
+          <w:bCs/>
+          <w:sz w:val="28"/>
+          <w:szCs w:val="28"/>
+        </w:rPr>
+      </w:pPr>
+      <w:r>
+        <w:rPr>
+          <w:b/>
+          <w:bCs/>
+          <w:sz w:val="28"/>
+          <w:szCs w:val="28"/>
+        </w:rPr>
+        <w:t>Path durch Backtracking</w:t>
+      </w:r>
+    </w:p>
+    <w:p>
+      <w:r>
+        <w:rPr>
+          <w:noProof/>
+        </w:rPr>
+        <w:drawing>
+          <wp:inline distT="0" distB="0" distL="0" distR="0" wp14:anchorId="732D919E" wp14:editId="3A326E48">
+            <wp:extent cx="6224699" cy="1285336"/>
+            <wp:effectExtent l="0" t="0" r="5080" b="0"/>
+            <wp:docPr id="8" name="Grafik 8" descr="Ein Bild, das Text enthält.&#10;&#10;Automatisch generierte Beschreibung"/>
+            <wp:cNvGraphicFramePr>
+              <a:graphicFrameLocks xmlns:a="http://schemas.openxmlformats.org/drawingml/2006/main" noChangeAspect="1"/>
+            </wp:cNvGraphicFramePr>
+            <a:graphic xmlns:a="http://schemas.openxmlformats.org/drawingml/2006/main">
+              <a:graphicData uri="http://schemas.openxmlformats.org/drawingml/2006/picture">
+                <pic:pic xmlns:pic="http://schemas.openxmlformats.org/drawingml/2006/picture">
+                  <pic:nvPicPr>
+                    <pic:cNvPr id="8" name="Grafik 8" descr="Ein Bild, das Text enthält.&#10;&#10;Automatisch generierte Beschreibung"/>
+                    <pic:cNvPicPr/>
+                  </pic:nvPicPr>
+                  <pic:blipFill>
+                    <a:blip r:embed="rId15"/>
+                    <a:stretch>
+                      <a:fillRect/>
+                    </a:stretch>
+                  </pic:blipFill>
+                  <pic:spPr>
+                    <a:xfrm>
+                      <a:off x="0" y="0"/>
+                      <a:ext cx="6269993" cy="1294689"/>
+                    </a:xfrm>
+                    <a:prstGeom prst="rect">
+                      <a:avLst/>
+                    </a:prstGeom>
+                  </pic:spPr>
+                </pic:pic>
+              </a:graphicData>
+            </a:graphic>
+          </wp:inline>
+        </w:drawing>
+      </w:r>
+    </w:p>
+    <w:p>
+      <w:pPr>
+        <w:jc w:val="both"/>
+      </w:pPr>
+      <w:r>
+        <w:lastRenderedPageBreak/>
+        <w:t>getPath ist eine rekursive Funktion, die aus der Path-Map einen korrekten Output-String des kürzesten Paths zwischen zwei Stationen generiert</w:t>
+      </w:r>
+      <w:r>
+        <w:t xml:space="preserve">. </w:t>
+      </w:r>
+      <w:r>
+        <w:t xml:space="preserve">Dabei wird die Rekursion immer vorne an den Output-String angehängt. </w:t>
+      </w:r>
+    </w:p>
+    <w:p>
+      <w:pPr>
+        <w:jc w:val="both"/>
+        <w:rPr>
+          <w:color w:val="FF0000"/>
+        </w:rPr>
+      </w:pPr>
+      <w:r>
+        <w:rPr>
+          <w:noProof/>
+        </w:rPr>
+        <w:drawing>
+          <wp:inline distT="0" distB="0" distL="0" distR="0" wp14:anchorId="35FFA75E" wp14:editId="664A1D1B">
+            <wp:extent cx="3784007" cy="2975212"/>
+            <wp:effectExtent l="0" t="0" r="6985" b="0"/>
+            <wp:docPr id="9" name="Grafik 9" descr="Ein Bild, das Text enthält.&#10;&#10;Automatisch generierte Beschreibung"/>
+            <wp:cNvGraphicFramePr>
+              <a:graphicFrameLocks xmlns:a="http://schemas.openxmlformats.org/drawingml/2006/main" noChangeAspect="1"/>
+            </wp:cNvGraphicFramePr>
+            <a:graphic xmlns:a="http://schemas.openxmlformats.org/drawingml/2006/main">
+              <a:graphicData uri="http://schemas.openxmlformats.org/drawingml/2006/picture">
+                <pic:pic xmlns:pic="http://schemas.openxmlformats.org/drawingml/2006/picture">
+                  <pic:nvPicPr>
+                    <pic:cNvPr id="9" name="Grafik 9" descr="Ein Bild, das Text enthält.&#10;&#10;Automatisch generierte Beschreibung"/>
+                    <pic:cNvPicPr/>
+                  </pic:nvPicPr>
+                  <pic:blipFill>
+                    <a:blip r:embed="rId16"/>
+                    <a:stretch>
+                      <a:fillRect/>
+                    </a:stretch>
+                  </pic:blipFill>
+                  <pic:spPr>
+                    <a:xfrm>
+                      <a:off x="0" y="0"/>
+                      <a:ext cx="3799027" cy="2987022"/>
+                    </a:xfrm>
+                    <a:prstGeom prst="rect">
+                      <a:avLst/>
+                    </a:prstGeom>
+                  </pic:spPr>
+                </pic:pic>
+              </a:graphicData>
+            </a:graphic>
+          </wp:inline>
+        </w:drawing>
+      </w:r>
+    </w:p>
+    <w:p>
+      <w:pPr>
+        <w:jc w:val="both"/>
+        <w:rPr>
+          <w:b/>
+          <w:bCs/>
+        </w:rPr>
+      </w:pPr>
+      <w:r>
+        <w:rPr>
+          <w:b/>
+          <w:bCs/>
+        </w:rPr>
+        <w:t xml:space="preserve">Beispiel: </w:t>
+      </w:r>
+    </w:p>
+    <w:p>
+      <w:pPr>
+        <w:jc w:val="both"/>
+      </w:pPr>
+      <w:r>
+        <w:t xml:space="preserve">Start der Rekursion bei Zielstation „Schwedenplatz“, path[„Schwedenplatz“] zeigt auf die Station </w:t>
+      </w:r>
+      <w:r>
+        <w:t>„Stephansplatz“</w:t>
+      </w:r>
+      <w:r>
+        <w:t xml:space="preserve"> mit der Linie „U1“, </w:t>
+      </w:r>
+      <w:r>
+        <w:t>path[„Stephansplatz“] zeigt wiederum auf die Station „Karlsplatz</w:t>
+      </w:r>
+      <w:r>
+        <w:t>“ mit der Linie „1“, usw.</w:t>
+      </w:r>
+      <w:r>
+        <w:t xml:space="preserve"> bis die Startstation „Hauptbahnhof“ erreicht wurde. </w:t>
+      </w:r>
+    </w:p>
+    <w:p>
+      <w:pPr>
+        <w:jc w:val="both"/>
+      </w:pPr>
+      <w:r>
+        <w:rPr>
+          <w:b/>
+          <w:bCs/>
+        </w:rPr>
+        <w:t>Überarbeitung:</w:t>
+      </w:r>
+      <w:r>
+        <w:t xml:space="preserve"> </w:t>
+      </w:r>
+    </w:p>
+    <w:p>
+      <w:pPr>
+        <w:jc w:val="both"/>
+      </w:pPr>
+      <w:r>
+        <w:t xml:space="preserve">Die Funktion </w:t>
+      </w:r>
+      <w:r>
+        <w:rPr>
+          <w:i/>
+          <w:iCs/>
+        </w:rPr>
+        <w:t>getPath</w:t>
+      </w:r>
+      <w:r>
+        <w:t xml:space="preserve"> wurde durch die ebenfalls rekursive Funktion </w:t>
+      </w:r>
+      <w:r>
+        <w:rPr>
+          <w:i/>
+          <w:iCs/>
+        </w:rPr>
+        <w:t>printPath</w:t>
+      </w:r>
+      <w:r>
+        <w:t xml:space="preserve"> ausgetauscht, die die Stationen direkt ausgibt und somit um einiges lesbarer und eleganter ist. Die Laufzeit dieser Funktion ist</w:t>
+      </w:r>
+      <w:r>
+        <w:t xml:space="preserve"> wie bei </w:t>
+      </w:r>
+      <w:r>
+        <w:rPr>
+          <w:i/>
+          <w:iCs/>
+        </w:rPr>
+        <w:t>getPath</w:t>
+      </w:r>
+      <w:r>
+        <w:t xml:space="preserve"> ebenfalls O(</w:t>
+      </w:r>
+      <w:r>
+        <w:t>N</w:t>
+      </w:r>
+      <w:r>
+        <w:t>).</w:t>
+      </w:r>
+    </w:p>
+    <w:p>
+      <w:pPr>
+        <w:jc w:val="both"/>
+      </w:pPr>
+      <w:r>
+        <w:rPr>
+          <w:noProof/>
+          <w:sz w:val="28"/>
+          <w:szCs w:val="28"/>
+        </w:rPr>
+        <mc:AlternateContent>
+          <mc:Choice Requires="wps">
+            <w:drawing>
+              <wp:anchor distT="45720" distB="45720" distL="114300" distR="114300" simplePos="0" relativeHeight="251668480" behindDoc="0" locked="0" layoutInCell="1" allowOverlap="1" wp14:anchorId="2914380C" wp14:editId="7AC3A9CD">
+                <wp:simplePos x="0" y="0"/>
+                <wp:positionH relativeFrom="margin">
+                  <wp:posOffset>4209415</wp:posOffset>
+                </wp:positionH>
+                <wp:positionV relativeFrom="paragraph">
+                  <wp:posOffset>4265</wp:posOffset>
                 </wp:positionV>
                 <wp:extent cx="1834738" cy="926275"/>
                 <wp:effectExtent l="0" t="0" r="13335" b="26670"/>
@@ -1520,47 +2294,48 @@
                                 <w:szCs w:val="18"/>
                               </w:rPr>
                             </w:pPr>
-                            <w:proofErr w:type="spellStart"/>
                             <w:r>
                               <w:rPr>
                                 <w:sz w:val="18"/>
                                 <w:szCs w:val="18"/>
                               </w:rPr>
-                              <w:t>getPath</w:t>
-                            </w:r>
-                            <w:proofErr w:type="spellEnd"/>
+                              <w:t>printPath</w:t>
+                            </w:r>
                             <w:r>
                               <w:rPr>
                                 <w:sz w:val="18"/>
                                 <w:szCs w:val="18"/>
                               </w:rPr>
-                              <w:t xml:space="preserve"> wird maximal für alle Stationen in der </w:t>
-                            </w:r>
-                            <w:proofErr w:type="spellStart"/>
+                              <w:t xml:space="preserve"> wird maximal für alle Stationen in der path-Map aufgerufen. Daraus folgt eine Laufzeit von O(</w:t>
+                            </w:r>
                             <w:r>
                               <w:rPr>
                                 <w:sz w:val="18"/>
                                 <w:szCs w:val="18"/>
                               </w:rPr>
-                              <w:t>path-Map</w:t>
-                            </w:r>
-                            <w:proofErr w:type="spellEnd"/>
+                              <w:t>N</w:t>
+                            </w:r>
                             <w:r>
                               <w:rPr>
                                 <w:sz w:val="18"/>
                                 <w:szCs w:val="18"/>
                               </w:rPr>
-                              <w:t xml:space="preserve"> aufgerufen. Daraus folgt eine Laufzeit von O(n), mit n…Anzahl der Einträge in der </w:t>
-                            </w:r>
-                            <w:proofErr w:type="spellStart"/>
+                              <w:t xml:space="preserve">), mit </w:t>
+                            </w:r>
                             <w:r>
                               <w:rPr>
                                 <w:sz w:val="18"/>
                                 <w:szCs w:val="18"/>
                               </w:rPr>
-                              <w:t>path-Map</w:t>
-                            </w:r>
-                            <w:proofErr w:type="spellEnd"/>
+                              <w:t>N</w:t>
+                            </w:r>
+                            <w:r>
+                              <w:rPr>
+                                <w:sz w:val="18"/>
+                                <w:szCs w:val="18"/>
+                              </w:rPr>
+                              <w:t>…Anzahl der Einträge in der path-Map</w:t>
+                            </w:r>
                           </w:p>
                         </w:txbxContent>
                       </wps:txbx>
@@ -1581,7 +2356,7 @@
           </mc:Choice>
           <mc:Fallback>
             <w:pict>
-              <v:shape w14:anchorId="2914380C" id="_x0000_s1030" type="#_x0000_t202" style="position:absolute;left:0;text-align:left;margin-left:319.75pt;margin-top:65.15pt;width:144.45pt;height:72.95pt;z-index:251668480;visibility:visible;mso-wrap-style:square;mso-width-percent:0;mso-height-percent:0;mso-wrap-distance-left:9pt;mso-wrap-distance-top:3.6pt;mso-wrap-distance-right:9pt;mso-wrap-distance-bottom:3.6pt;mso-position-horizontal:absolute;mso-position-horizontal-relative:margin;mso-position-vertical:absolute;mso-position-vertical-relative:text;mso-width-percent:0;mso-height-percent:0;mso-width-relative:margin;mso-height-relative:margin;v-text-anchor:top" o:gfxdata="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">
+              <v:shape w14:anchorId="2914380C" id="_x0000_s1034" type="#_x0000_t202" style="position:absolute;left:0;text-align:left;margin-left:331.45pt;margin-top:.35pt;width:144.45pt;height:72.95pt;z-index:251668480;visibility:visible;mso-wrap-style:square;mso-width-percent:0;mso-height-percent:0;mso-wrap-distance-left:9pt;mso-wrap-distance-top:3.6pt;mso-wrap-distance-right:9pt;mso-wrap-distance-bottom:3.6pt;mso-position-horizontal:absolute;mso-position-horizontal-relative:margin;mso-position-vertical:absolute;mso-position-vertical-relative:text;mso-width-percent:0;mso-height-percent:0;mso-width-relative:margin;mso-height-relative:margin;v-text-anchor:top" o:gfxdata="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">
                 <v:textbox>
                   <w:txbxContent>
                     <w:p>
@@ -1591,47 +2366,48 @@
                           <w:szCs w:val="18"/>
                         </w:rPr>
                       </w:pPr>
-                      <w:proofErr w:type="spellStart"/>
                       <w:r>
                         <w:rPr>
                           <w:sz w:val="18"/>
                           <w:szCs w:val="18"/>
                         </w:rPr>
-                        <w:t>getPath</w:t>
-                      </w:r>
-                      <w:proofErr w:type="spellEnd"/>
+                        <w:t>printPath</w:t>
+                      </w:r>
                       <w:r>
                         <w:rPr>
                           <w:sz w:val="18"/>
                           <w:szCs w:val="18"/>
                         </w:rPr>
-                        <w:t xml:space="preserve"> wird maximal für alle Stationen in der </w:t>
-                      </w:r>
-                      <w:proofErr w:type="spellStart"/>
+                        <w:t xml:space="preserve"> wird maximal für alle Stationen in der path-Map aufgerufen. Daraus folgt eine Laufzeit von O(</w:t>
+                      </w:r>
                       <w:r>
                         <w:rPr>
                           <w:sz w:val="18"/>
                           <w:szCs w:val="18"/>
                         </w:rPr>
-                        <w:t>path-Map</w:t>
-                      </w:r>
-                      <w:proofErr w:type="spellEnd"/>
+                        <w:t>N</w:t>
+                      </w:r>
                       <w:r>
                         <w:rPr>
                           <w:sz w:val="18"/>
                           <w:szCs w:val="18"/>
                         </w:rPr>
-                        <w:t xml:space="preserve"> aufgerufen. Daraus folgt eine Laufzeit von O(n), mit n…Anzahl der Einträge in der </w:t>
-                      </w:r>
-                      <w:proofErr w:type="spellStart"/>
+                        <w:t xml:space="preserve">), mit </w:t>
+                      </w:r>
                       <w:r>
                         <w:rPr>
                           <w:sz w:val="18"/>
                           <w:szCs w:val="18"/>
                         </w:rPr>
-                        <w:t>path-Map</w:t>
-                      </w:r>
-                      <w:proofErr w:type="spellEnd"/>
+                        <w:t>N</w:t>
+                      </w:r>
+                      <w:r>
+                        <w:rPr>
+                          <w:sz w:val="18"/>
+                          <w:szCs w:val="18"/>
+                        </w:rPr>
+                        <w:t>…Anzahl der Einträge in der path-Map</w:t>
+                      </w:r>
                     </w:p>
                   </w:txbxContent>
                 </v:textbox>
@@ -1642,304 +2418,9 @@
         </mc:AlternateContent>
       </w:r>
       <w:r>
-        <w:t xml:space="preserve">Solange unsere Zielstation nun nicht die Station mit dem aktuell kürzesten Pfad ist werden für jede Station alle anliegenden Stationen überprüft. </w:t>
-      </w:r>
-      <w:r>
-        <w:t>Wenn die Distanz zu einer Station noch nicht bekannt ist, oder ein kürzerer Weg gefunden wird diese upgedatet</w:t>
-      </w:r>
-      <w:r>
-        <w:t xml:space="preserve"> und in der Kosten-</w:t>
-      </w:r>
-      <w:proofErr w:type="spellStart"/>
-      <w:r>
-        <w:t>Map</w:t>
-      </w:r>
-      <w:proofErr w:type="spellEnd"/>
-      <w:r>
-        <w:t xml:space="preserve"> gespeichert. </w:t>
-      </w:r>
-      <w:r>
-        <w:t xml:space="preserve">Wenn alle anliegenden Stationen einer Station gecheckt wurden, wird die Station als </w:t>
-      </w:r>
-      <w:proofErr w:type="spellStart"/>
-      <w:r>
-        <w:t>visited</w:t>
-      </w:r>
-      <w:proofErr w:type="spellEnd"/>
-      <w:r>
-        <w:t xml:space="preserve"> markiert und aus dem </w:t>
-      </w:r>
-      <w:proofErr w:type="spellStart"/>
-      <w:r>
-        <w:t>set</w:t>
-      </w:r>
-      <w:proofErr w:type="spellEnd"/>
-      <w:r>
-        <w:t xml:space="preserve"> entfernt</w:t>
-      </w:r>
-      <w:r>
-        <w:t>.</w:t>
-      </w:r>
-      <w:r>
-        <w:t xml:space="preserve"> </w:t>
-      </w:r>
-      <w:r>
-        <w:t>D</w:t>
-      </w:r>
-      <w:r>
-        <w:t>er kürzeste Weg zu dieser Station wurde gefunden</w:t>
-      </w:r>
-      <w:r>
-        <w:t xml:space="preserve">. </w:t>
-      </w:r>
-    </w:p>
-    <w:p>
-      <w:pPr>
-        <w:pStyle w:val="Listenabsatz"/>
-        <w:numPr>
-          <w:ilvl w:val="0"/>
-          <w:numId w:val="1"/>
-        </w:numPr>
-        <w:jc w:val="both"/>
-        <w:rPr>
-          <w:b/>
-          <w:bCs/>
-          <w:sz w:val="28"/>
-          <w:szCs w:val="28"/>
-        </w:rPr>
-      </w:pPr>
-      <w:r>
-        <w:rPr>
-          <w:b/>
-          <w:bCs/>
-          <w:sz w:val="28"/>
-          <w:szCs w:val="28"/>
-        </w:rPr>
-        <w:t>Path durch Backtracking</w:t>
-      </w:r>
-    </w:p>
-    <w:p>
-      <w:r>
         <w:rPr>
           <w:noProof/>
         </w:rPr>
-        <w:drawing>
-          <wp:inline distT="0" distB="0" distL="0" distR="0" wp14:anchorId="732D919E" wp14:editId="366364E5">
-            <wp:extent cx="6224699" cy="1285336"/>
-            <wp:effectExtent l="0" t="0" r="5080" b="0"/>
-            <wp:docPr id="8" name="Grafik 8" descr="Ein Bild, das Text enthält.&#10;&#10;Automatisch generierte Beschreibung"/>
-            <wp:cNvGraphicFramePr>
-              <a:graphicFrameLocks xmlns:a="http://schemas.openxmlformats.org/drawingml/2006/main" noChangeAspect="1"/>
-            </wp:cNvGraphicFramePr>
-            <a:graphic xmlns:a="http://schemas.openxmlformats.org/drawingml/2006/main">
-              <a:graphicData uri="http://schemas.openxmlformats.org/drawingml/2006/picture">
-                <pic:pic xmlns:pic="http://schemas.openxmlformats.org/drawingml/2006/picture">
-                  <pic:nvPicPr>
-                    <pic:cNvPr id="8" name="Grafik 8" descr="Ein Bild, das Text enthält.&#10;&#10;Automatisch generierte Beschreibung"/>
-                    <pic:cNvPicPr/>
-                  </pic:nvPicPr>
-                  <pic:blipFill>
-                    <a:blip r:embed="rId15"/>
-                    <a:stretch>
-                      <a:fillRect/>
-                    </a:stretch>
-                  </pic:blipFill>
-                  <pic:spPr>
-                    <a:xfrm>
-                      <a:off x="0" y="0"/>
-                      <a:ext cx="6269993" cy="1294689"/>
-                    </a:xfrm>
-                    <a:prstGeom prst="rect">
-                      <a:avLst/>
-                    </a:prstGeom>
-                  </pic:spPr>
-                </pic:pic>
-              </a:graphicData>
-            </a:graphic>
-          </wp:inline>
-        </w:drawing>
-      </w:r>
-    </w:p>
-    <w:p>
-      <w:pPr>
-        <w:jc w:val="both"/>
-      </w:pPr>
-      <w:proofErr w:type="spellStart"/>
-      <w:r>
-        <w:t>getPath</w:t>
-      </w:r>
-      <w:proofErr w:type="spellEnd"/>
-      <w:r>
-        <w:t xml:space="preserve"> ist eine rekursive Funktion, die aus der Path-</w:t>
-      </w:r>
-      <w:proofErr w:type="spellStart"/>
-      <w:r>
-        <w:t>Map</w:t>
-      </w:r>
-      <w:proofErr w:type="spellEnd"/>
-      <w:r>
-        <w:t xml:space="preserve"> einen korrekten Output-String des kürzesten </w:t>
-      </w:r>
-      <w:proofErr w:type="spellStart"/>
-      <w:r>
-        <w:t>Paths</w:t>
-      </w:r>
-      <w:proofErr w:type="spellEnd"/>
-      <w:r>
-        <w:t xml:space="preserve"> zwischen zwei Stationen generiert</w:t>
-      </w:r>
-      <w:r>
-        <w:t xml:space="preserve">. </w:t>
-      </w:r>
-      <w:r>
-        <w:t xml:space="preserve">Dabei wird die Rekursion immer vorne an den Output-String angehängt. </w:t>
-      </w:r>
-    </w:p>
-    <w:p>
-      <w:pPr>
-        <w:jc w:val="both"/>
-        <w:rPr>
-          <w:color w:val="FF0000"/>
-        </w:rPr>
-      </w:pPr>
-      <w:r>
-        <w:rPr>
-          <w:noProof/>
-        </w:rPr>
-        <w:lastRenderedPageBreak/>
-        <w:drawing>
-          <wp:inline distT="0" distB="0" distL="0" distR="0" wp14:anchorId="35FFA75E" wp14:editId="043A414F">
-            <wp:extent cx="4063042" cy="3194606"/>
-            <wp:effectExtent l="0" t="0" r="0" b="6350"/>
-            <wp:docPr id="9" name="Grafik 9" descr="Ein Bild, das Text enthält.&#10;&#10;Automatisch generierte Beschreibung"/>
-            <wp:cNvGraphicFramePr>
-              <a:graphicFrameLocks xmlns:a="http://schemas.openxmlformats.org/drawingml/2006/main" noChangeAspect="1"/>
-            </wp:cNvGraphicFramePr>
-            <a:graphic xmlns:a="http://schemas.openxmlformats.org/drawingml/2006/main">
-              <a:graphicData uri="http://schemas.openxmlformats.org/drawingml/2006/picture">
-                <pic:pic xmlns:pic="http://schemas.openxmlformats.org/drawingml/2006/picture">
-                  <pic:nvPicPr>
-                    <pic:cNvPr id="9" name="Grafik 9" descr="Ein Bild, das Text enthält.&#10;&#10;Automatisch generierte Beschreibung"/>
-                    <pic:cNvPicPr/>
-                  </pic:nvPicPr>
-                  <pic:blipFill>
-                    <a:blip r:embed="rId16"/>
-                    <a:stretch>
-                      <a:fillRect/>
-                    </a:stretch>
-                  </pic:blipFill>
-                  <pic:spPr>
-                    <a:xfrm>
-                      <a:off x="0" y="0"/>
-                      <a:ext cx="4068753" cy="3199096"/>
-                    </a:xfrm>
-                    <a:prstGeom prst="rect">
-                      <a:avLst/>
-                    </a:prstGeom>
-                  </pic:spPr>
-                </pic:pic>
-              </a:graphicData>
-            </a:graphic>
-          </wp:inline>
-        </w:drawing>
-      </w:r>
-    </w:p>
-    <w:p>
-      <w:pPr>
-        <w:jc w:val="both"/>
-        <w:rPr>
-          <w:b/>
-          <w:bCs/>
-        </w:rPr>
-      </w:pPr>
-      <w:r>
-        <w:rPr>
-          <w:b/>
-          <w:bCs/>
-        </w:rPr>
-        <w:t xml:space="preserve">Beispiel: </w:t>
-      </w:r>
-    </w:p>
-    <w:p>
-      <w:pPr>
-        <w:jc w:val="both"/>
-      </w:pPr>
-      <w:r>
-        <w:t xml:space="preserve">Start der Rekursion bei Zielstation „Schwedenplatz“, </w:t>
-      </w:r>
-      <w:proofErr w:type="spellStart"/>
-      <w:r>
-        <w:t>path</w:t>
-      </w:r>
-      <w:proofErr w:type="spellEnd"/>
-      <w:r>
-        <w:t xml:space="preserve">[„Schwedenplatz“] zeigt auf die Station </w:t>
-      </w:r>
-      <w:r>
-        <w:t>„Stephansplatz“</w:t>
-      </w:r>
-      <w:r>
-        <w:t xml:space="preserve"> mit der Linie „U1“, </w:t>
-      </w:r>
-      <w:proofErr w:type="spellStart"/>
-      <w:r>
-        <w:t>path</w:t>
-      </w:r>
-      <w:proofErr w:type="spellEnd"/>
-      <w:r>
-        <w:t>[„Stephansplatz“] zeigt wiederum auf die Station „Karlsplatz</w:t>
-      </w:r>
-      <w:r>
-        <w:t>“ mit der Linie „1“, usw.</w:t>
-      </w:r>
-      <w:r>
-        <w:t xml:space="preserve"> bis die Startstation „Hauptbahnhof“ erreicht wurde. </w:t>
-      </w:r>
-    </w:p>
-    <w:p>
-      <w:pPr>
-        <w:jc w:val="both"/>
-      </w:pPr>
-      <w:r>
-        <w:rPr>
-          <w:b/>
-          <w:bCs/>
-        </w:rPr>
-        <w:t>Überarbeitung:</w:t>
-      </w:r>
-      <w:r>
-        <w:t xml:space="preserve"> </w:t>
-      </w:r>
-    </w:p>
-    <w:p>
-      <w:pPr>
-        <w:jc w:val="both"/>
-      </w:pPr>
-      <w:r>
-        <w:t xml:space="preserve">Die Funktion </w:t>
-      </w:r>
-      <w:proofErr w:type="spellStart"/>
-      <w:r>
-        <w:t>getPath</w:t>
-      </w:r>
-      <w:proofErr w:type="spellEnd"/>
-      <w:r>
-        <w:t xml:space="preserve"> wurde durch die ebenfalls rekursive Funktion </w:t>
-      </w:r>
-      <w:proofErr w:type="spellStart"/>
-      <w:r>
-        <w:t>printPath</w:t>
-      </w:r>
-      <w:proofErr w:type="spellEnd"/>
-      <w:r>
-        <w:t xml:space="preserve"> ausgetauscht, die die Stationen direkt ausgibt und somit um einiges lesbarer und eleganter ist. Die Laufzeit dieser Funktion ist ebenfalls O(n).</w:t>
-      </w:r>
-    </w:p>
-    <w:p>
-      <w:pPr>
-        <w:jc w:val="both"/>
-      </w:pPr>
-      <w:r>
         <w:drawing>
           <wp:inline distT="0" distB="0" distL="0" distR="0" wp14:anchorId="5BA47943" wp14:editId="6286B0B3">
             <wp:extent cx="4263241" cy="979638"/>
@@ -1999,57 +2480,6 @@
           <w:sz w:val="28"/>
           <w:szCs w:val="28"/>
         </w:rPr>
-        <w:t>Dijkstra</w:t>
-      </w:r>
-      <w:r>
-        <w:rPr>
-          <w:b/>
-          <w:bCs/>
-          <w:sz w:val="28"/>
-          <w:szCs w:val="28"/>
-        </w:rPr>
-        <w:t xml:space="preserve"> - </w:t>
-      </w:r>
-      <w:r>
-        <w:rPr>
-          <w:b/>
-          <w:bCs/>
-          <w:sz w:val="28"/>
-          <w:szCs w:val="28"/>
-        </w:rPr>
-        <w:t>O-Notation</w:t>
-      </w:r>
-    </w:p>
-    <w:p>
-      <w:pPr>
-        <w:jc w:val="both"/>
-      </w:pPr>
-      <w:r>
-        <w:t>//TODO</w:t>
-      </w:r>
-    </w:p>
-    <w:p>
-      <w:pPr>
-        <w:pStyle w:val="Listenabsatz"/>
-        <w:numPr>
-          <w:ilvl w:val="0"/>
-          <w:numId w:val="1"/>
-        </w:numPr>
-        <w:jc w:val="both"/>
-        <w:rPr>
-          <w:b/>
-          <w:bCs/>
-          <w:sz w:val="28"/>
-          <w:szCs w:val="28"/>
-        </w:rPr>
-      </w:pPr>
-      <w:r>
-        <w:rPr>
-          <w:b/>
-          <w:bCs/>
-          <w:sz w:val="28"/>
-          <w:szCs w:val="28"/>
-        </w:rPr>
         <w:t>Messungen</w:t>
       </w:r>
     </w:p>
@@ -2084,37 +2514,8 @@
         </w:numPr>
         <w:jc w:val="both"/>
       </w:pPr>
-      <w:proofErr w:type="spellStart"/>
-      <w:r>
-        <w:t>Suessenbrunner</w:t>
-      </w:r>
-      <w:proofErr w:type="spellEnd"/>
-      <w:r>
-        <w:t xml:space="preserve"> </w:t>
-      </w:r>
-      <w:proofErr w:type="spellStart"/>
-      <w:r>
-        <w:t>Str</w:t>
-      </w:r>
-      <w:proofErr w:type="spellEnd"/>
-      <w:r>
-        <w:t xml:space="preserve">/Oberfeldgasse -&gt; </w:t>
-      </w:r>
-      <w:proofErr w:type="spellStart"/>
-      <w:r>
-        <w:t>Quellenstrasse</w:t>
-      </w:r>
-      <w:proofErr w:type="spellEnd"/>
-      <w:r>
-        <w:t>/</w:t>
-      </w:r>
-      <w:proofErr w:type="spellStart"/>
-      <w:r>
-        <w:t>Favoritenstrasse</w:t>
-      </w:r>
-      <w:proofErr w:type="spellEnd"/>
-      <w:r>
-        <w:t>: 1021µs, 373 Verbindungen überprüft</w:t>
+      <w:r>
+        <w:t>Suessenbrunner Str/Oberfeldgasse -&gt; Quellenstrasse/Favoritenstrasse: 1021µs, 373 Verbindungen überprüft</w:t>
       </w:r>
     </w:p>
     <w:p>
@@ -2126,19 +2527,12 @@
         </w:numPr>
         <w:jc w:val="both"/>
       </w:pPr>
-      <w:proofErr w:type="spellStart"/>
-      <w:r>
-        <w:t>Absberggasse</w:t>
-      </w:r>
-      <w:proofErr w:type="spellEnd"/>
-      <w:r>
-        <w:t xml:space="preserve"> -&gt; Dresdner </w:t>
-      </w:r>
-      <w:proofErr w:type="spellStart"/>
-      <w:r>
-        <w:t>Strasse</w:t>
-      </w:r>
-      <w:proofErr w:type="spellEnd"/>
+      <w:r>
+        <w:t xml:space="preserve">Absberggasse -&gt; </w:t>
+      </w:r>
+      <w:r>
+        <w:t>Hoechstaedtplatz</w:t>
+      </w:r>
       <w:r>
         <w:t>: 1046</w:t>
       </w:r>
@@ -2146,7 +2540,13 @@
         <w:t xml:space="preserve"> </w:t>
       </w:r>
       <w:r>
-        <w:t>µs, 395 Verbindungen überprüft</w:t>
+        <w:t xml:space="preserve">µs, </w:t>
+      </w:r>
+      <w:r>
+        <w:t>403</w:t>
+      </w:r>
+      <w:r>
+        <w:t xml:space="preserve"> Verbindungen überprüft</w:t>
       </w:r>
     </w:p>
     <w:p>
@@ -2158,21 +2558,8 @@
         </w:numPr>
         <w:jc w:val="both"/>
       </w:pPr>
-      <w:proofErr w:type="spellStart"/>
-      <w:r>
-        <w:t>Strozzigasse</w:t>
-      </w:r>
-      <w:proofErr w:type="spellEnd"/>
-      <w:r>
-        <w:t xml:space="preserve"> -&gt; </w:t>
-      </w:r>
-      <w:proofErr w:type="spellStart"/>
-      <w:r>
-        <w:t>Litfassstrasse</w:t>
-      </w:r>
-      <w:proofErr w:type="spellEnd"/>
-      <w:r>
-        <w:t>: 1039µs, 489 Verbindungen überprüft</w:t>
+      <w:r>
+        <w:t>Strozzigasse -&gt; Litfassstrasse: 1039µs, 489 Verbindungen überprüft</w:t>
       </w:r>
     </w:p>
     <w:p>
@@ -2185,15 +2572,26 @@
         <w:jc w:val="both"/>
       </w:pPr>
       <w:r>
-        <w:t xml:space="preserve">Leopoldau -&gt; Hietzing, </w:t>
-      </w:r>
-      <w:proofErr w:type="spellStart"/>
-      <w:r>
-        <w:t>Kennedybruecke</w:t>
-      </w:r>
-      <w:proofErr w:type="spellEnd"/>
-      <w:r>
-        <w:t xml:space="preserve">: 2004µs, 570 Verbindungen </w:t>
+        <w:t>Wenzgasse -&gt; Fickeysstrasse: 1985</w:t>
+      </w:r>
+      <w:r>
+        <w:t>µs</w:t>
+      </w:r>
+      <w:r>
+        <w:t>, 555 Verbindungen überprüft</w:t>
+      </w:r>
+    </w:p>
+    <w:p>
+      <w:pPr>
+        <w:pStyle w:val="Listenabsatz"/>
+        <w:numPr>
+          <w:ilvl w:val="0"/>
+          <w:numId w:val="3"/>
+        </w:numPr>
+        <w:jc w:val="both"/>
+      </w:pPr>
+      <w:r>
+        <w:t xml:space="preserve">Leopoldau -&gt; Hietzing, Kennedybruecke: 2004µs, 570 Verbindungen </w:t>
       </w:r>
       <w:r>
         <w:t>überprüft</w:t>
@@ -2355,15 +2753,7 @@
     </w:r>
     <w:r>
       <w:tab/>
-      <w:t xml:space="preserve">Viktor </w:t>
-    </w:r>
-    <w:proofErr w:type="spellStart"/>
-    <w:r>
-      <w:t>Szüsz</w:t>
-    </w:r>
-    <w:proofErr w:type="spellEnd"/>
-    <w:r>
-      <w:t>, Jakob Friedl</w:t>
+      <w:t>Viktor Szüsz, Jakob Friedl</w:t>
     </w:r>
   </w:p>
 </w:hdr>
